--- a/SRS & SDS/SDS.docx
+++ b/SRS & SDS/SDS.docx
@@ -4,7 +4,7 @@
   <w:body>
     <w:p>
       <w:pPr>
-        <w:pStyle w:val="Tiu"/>
+        <w:pStyle w:val="Title"/>
         <w:jc w:val="right"/>
         <w:rPr>
           <w:rFonts w:ascii="Times New Roman" w:hAnsi="Times New Roman"/>
@@ -14,7 +14,7 @@
     </w:p>
     <w:p>
       <w:pPr>
-        <w:pStyle w:val="Tiu"/>
+        <w:pStyle w:val="Title"/>
         <w:jc w:val="right"/>
         <w:rPr>
           <w:rFonts w:ascii="Times New Roman" w:hAnsi="Times New Roman"/>
@@ -24,7 +24,7 @@
     </w:p>
     <w:p>
       <w:pPr>
-        <w:pStyle w:val="Tiu"/>
+        <w:pStyle w:val="Title"/>
         <w:jc w:val="right"/>
         <w:rPr>
           <w:rFonts w:ascii="Times New Roman" w:hAnsi="Times New Roman"/>
@@ -34,7 +34,7 @@
     </w:p>
     <w:p>
       <w:pPr>
-        <w:pStyle w:val="Tiu"/>
+        <w:pStyle w:val="Title"/>
         <w:jc w:val="right"/>
         <w:rPr>
           <w:rFonts w:ascii="Times New Roman" w:hAnsi="Times New Roman"/>
@@ -44,7 +44,7 @@
     </w:p>
     <w:p>
       <w:pPr>
-        <w:pStyle w:val="Tiu"/>
+        <w:pStyle w:val="Title"/>
         <w:jc w:val="right"/>
         <w:rPr>
           <w:rFonts w:ascii="Times New Roman" w:hAnsi="Times New Roman"/>
@@ -126,7 +126,7 @@
     </w:p>
     <w:p>
       <w:pPr>
-        <w:pStyle w:val="Tiu"/>
+        <w:pStyle w:val="Title"/>
         <w:jc w:val="right"/>
         <w:rPr>
           <w:rFonts w:cs="Arial"/>
@@ -145,7 +145,7 @@
     </w:p>
     <w:p>
       <w:pPr>
-        <w:pStyle w:val="Tiuphu"/>
+        <w:pStyle w:val="Subtitle"/>
         <w:jc w:val="right"/>
         <w:rPr>
           <w:rFonts w:ascii="Times New Roman" w:hAnsi="Times New Roman"/>
@@ -156,7 +156,6 @@
           <w:lang w:val="en-US"/>
         </w:rPr>
       </w:pPr>
-      <w:proofErr w:type="spellStart"/>
       <w:r>
         <w:rPr>
           <w:rFonts w:ascii="Times New Roman" w:hAnsi="Times New Roman"/>
@@ -166,105 +165,8 @@
           <w:szCs w:val="22"/>
           <w:lang w:val="en-US"/>
         </w:rPr>
-        <w:t>Được</w:t>
-      </w:r>
-      <w:proofErr w:type="spellEnd"/>
-      <w:r>
-        <w:rPr>
-          <w:rFonts w:ascii="Times New Roman" w:hAnsi="Times New Roman"/>
-          <w:b/>
-          <w:bCs/>
-          <w:sz w:val="28"/>
-          <w:szCs w:val="22"/>
-          <w:lang w:val="en-US"/>
-        </w:rPr>
-        <w:t xml:space="preserve"> </w:t>
-      </w:r>
-      <w:proofErr w:type="spellStart"/>
-      <w:r>
-        <w:rPr>
-          <w:rFonts w:ascii="Times New Roman" w:hAnsi="Times New Roman"/>
-          <w:b/>
-          <w:bCs/>
-          <w:sz w:val="28"/>
-          <w:szCs w:val="22"/>
-          <w:lang w:val="en-US"/>
-        </w:rPr>
-        <w:t>viết</w:t>
-      </w:r>
-      <w:proofErr w:type="spellEnd"/>
-      <w:r>
-        <w:rPr>
-          <w:rFonts w:ascii="Times New Roman" w:hAnsi="Times New Roman"/>
-          <w:b/>
-          <w:bCs/>
-          <w:sz w:val="28"/>
-          <w:szCs w:val="22"/>
-          <w:lang w:val="en-US"/>
-        </w:rPr>
-        <w:t xml:space="preserve"> </w:t>
-      </w:r>
-      <w:proofErr w:type="spellStart"/>
-      <w:r>
-        <w:rPr>
-          <w:rFonts w:ascii="Times New Roman" w:hAnsi="Times New Roman"/>
-          <w:b/>
-          <w:bCs/>
-          <w:sz w:val="28"/>
-          <w:szCs w:val="22"/>
-          <w:lang w:val="en-US"/>
-        </w:rPr>
-        <w:t>bởi</w:t>
-      </w:r>
-      <w:proofErr w:type="spellEnd"/>
-      <w:r>
-        <w:rPr>
-          <w:rFonts w:ascii="Times New Roman" w:hAnsi="Times New Roman"/>
-          <w:b/>
-          <w:bCs/>
-          <w:sz w:val="28"/>
-          <w:szCs w:val="22"/>
-          <w:lang w:val="en-US"/>
-        </w:rPr>
-        <w:t xml:space="preserve"> </w:t>
-      </w:r>
-      <w:proofErr w:type="spellStart"/>
-      <w:r>
-        <w:rPr>
-          <w:rFonts w:ascii="Times New Roman" w:hAnsi="Times New Roman"/>
-          <w:b/>
-          <w:bCs/>
-          <w:sz w:val="28"/>
-          <w:szCs w:val="22"/>
-          <w:lang w:val="en-US"/>
-        </w:rPr>
-        <w:t>nhóm</w:t>
-      </w:r>
-      <w:proofErr w:type="spellEnd"/>
-      <w:r>
-        <w:rPr>
-          <w:rFonts w:ascii="Times New Roman" w:hAnsi="Times New Roman"/>
-          <w:b/>
-          <w:bCs/>
-          <w:sz w:val="28"/>
-          <w:szCs w:val="22"/>
-          <w:lang w:val="en-US"/>
-        </w:rPr>
-        <w:t xml:space="preserve"> </w:t>
-      </w:r>
-      <w:proofErr w:type="spellStart"/>
-      <w:r>
-        <w:rPr>
-          <w:rFonts w:ascii="Times New Roman" w:hAnsi="Times New Roman"/>
-          <w:b/>
-          <w:bCs/>
-          <w:sz w:val="28"/>
-          <w:szCs w:val="22"/>
-          <w:lang w:val="en-US"/>
-        </w:rPr>
-        <w:t>Cansa</w:t>
-      </w:r>
-      <w:proofErr w:type="spellEnd"/>
+        <w:t>Được viết bởi nhóm Cansa</w:t>
+      </w:r>
     </w:p>
     <w:p>
       <w:pPr>
@@ -346,7 +248,7 @@
     </w:p>
     <w:p>
       <w:pPr>
-        <w:pStyle w:val="VnbanChuthich"/>
+        <w:pStyle w:val="CommentText"/>
         <w:rPr>
           <w:rFonts w:ascii="Times New Roman" w:hAnsi="Times New Roman"/>
         </w:rPr>
@@ -359,7 +261,7 @@
     </w:p>
     <w:p>
       <w:pPr>
-        <w:pStyle w:val="VnbanChuthich"/>
+        <w:pStyle w:val="CommentText"/>
         <w:pageBreakBefore/>
         <w:jc w:val="center"/>
         <w:rPr>
@@ -369,7 +271,6 @@
           <w:szCs w:val="18"/>
         </w:rPr>
       </w:pPr>
-      <w:proofErr w:type="spellStart"/>
       <w:r>
         <w:rPr>
           <w:b/>
@@ -378,69 +279,8 @@
           <w:szCs w:val="18"/>
         </w:rPr>
         <w:lastRenderedPageBreak/>
-        <w:t>Lịch</w:t>
-      </w:r>
-      <w:proofErr w:type="spellEnd"/>
-      <w:r>
-        <w:rPr>
-          <w:b/>
-          <w:color w:val="244061" w:themeColor="accent1" w:themeShade="80"/>
-          <w:sz w:val="36"/>
-          <w:szCs w:val="18"/>
-        </w:rPr>
-        <w:t xml:space="preserve"> </w:t>
-      </w:r>
-      <w:proofErr w:type="spellStart"/>
-      <w:r>
-        <w:rPr>
-          <w:b/>
-          <w:color w:val="244061" w:themeColor="accent1" w:themeShade="80"/>
-          <w:sz w:val="36"/>
-          <w:szCs w:val="18"/>
-        </w:rPr>
-        <w:t>Sử</w:t>
-      </w:r>
-      <w:proofErr w:type="spellEnd"/>
-      <w:r>
-        <w:rPr>
-          <w:b/>
-          <w:color w:val="244061" w:themeColor="accent1" w:themeShade="80"/>
-          <w:sz w:val="36"/>
-          <w:szCs w:val="18"/>
-        </w:rPr>
-        <w:t xml:space="preserve"> </w:t>
-      </w:r>
-      <w:proofErr w:type="spellStart"/>
-      <w:r>
-        <w:rPr>
-          <w:b/>
-          <w:color w:val="244061" w:themeColor="accent1" w:themeShade="80"/>
-          <w:sz w:val="36"/>
-          <w:szCs w:val="18"/>
-        </w:rPr>
-        <w:t>Thay</w:t>
-      </w:r>
-      <w:proofErr w:type="spellEnd"/>
-      <w:r>
-        <w:rPr>
-          <w:b/>
-          <w:color w:val="244061" w:themeColor="accent1" w:themeShade="80"/>
-          <w:sz w:val="36"/>
-          <w:szCs w:val="18"/>
-        </w:rPr>
-        <w:t xml:space="preserve"> </w:t>
-      </w:r>
-      <w:proofErr w:type="spellStart"/>
-      <w:r>
-        <w:rPr>
-          <w:b/>
-          <w:color w:val="244061" w:themeColor="accent1" w:themeShade="80"/>
-          <w:sz w:val="36"/>
-          <w:szCs w:val="18"/>
-        </w:rPr>
-        <w:t>Đổi</w:t>
-      </w:r>
-      <w:proofErr w:type="spellEnd"/>
+        <w:t>Lịch Sử Thay Đổi</w:t>
+      </w:r>
     </w:p>
     <w:tbl>
       <w:tblPr>
@@ -732,28 +572,12 @@
                 <w:color w:val="0000FF"/>
               </w:rPr>
             </w:pPr>
-            <w:proofErr w:type="spellStart"/>
             <w:r>
               <w:rPr>
                 <w:color w:val="0000FF"/>
               </w:rPr>
-              <w:t>Vũ</w:t>
+              <w:t>Vũ Minh Chuẩn</w:t>
             </w:r>
-            <w:proofErr w:type="spellEnd"/>
-            <w:r>
-              <w:rPr>
-                <w:color w:val="0000FF"/>
-              </w:rPr>
-              <w:t xml:space="preserve"> Minh </w:t>
-            </w:r>
-            <w:proofErr w:type="spellStart"/>
-            <w:r>
-              <w:rPr>
-                <w:color w:val="0000FF"/>
-              </w:rPr>
-              <w:t>Chuẩn</w:t>
-            </w:r>
-            <w:proofErr w:type="spellEnd"/>
           </w:p>
         </w:tc>
         <w:tc>
@@ -778,28 +602,12 @@
                 <w:color w:val="0000FF"/>
               </w:rPr>
             </w:pPr>
-            <w:proofErr w:type="spellStart"/>
             <w:r>
               <w:rPr>
                 <w:color w:val="0000FF"/>
               </w:rPr>
-              <w:t>Vũ</w:t>
+              <w:t>Vũ Minh Chuẩn</w:t>
             </w:r>
-            <w:proofErr w:type="spellEnd"/>
-            <w:r>
-              <w:rPr>
-                <w:color w:val="0000FF"/>
-              </w:rPr>
-              <w:t xml:space="preserve"> Minh </w:t>
-            </w:r>
-            <w:proofErr w:type="spellStart"/>
-            <w:r>
-              <w:rPr>
-                <w:color w:val="0000FF"/>
-              </w:rPr>
-              <w:t>Chuẩn</w:t>
-            </w:r>
-            <w:proofErr w:type="spellEnd"/>
           </w:p>
         </w:tc>
       </w:tr>
@@ -1066,7 +874,7 @@
     </w:tbl>
     <w:p>
       <w:pPr>
-        <w:pStyle w:val="VnbanChuthich"/>
+        <w:pStyle w:val="CommentText"/>
         <w:rPr>
           <w:rFonts w:ascii="Times New Roman" w:hAnsi="Times New Roman"/>
         </w:rPr>
@@ -1090,7 +898,6 @@
           <w:lang w:bidi="ar-SA"/>
         </w:rPr>
       </w:pPr>
-      <w:proofErr w:type="spellStart"/>
       <w:r>
         <w:rPr>
           <w:rFonts w:ascii="Arial" w:eastAsia="Arial Unicode MS" w:hAnsi="Arial" w:cs="Tahoma"/>
@@ -1102,35 +909,8 @@
           <w:lang w:bidi="ar-SA"/>
         </w:rPr>
         <w:lastRenderedPageBreak/>
-        <w:t>Mục</w:t>
-      </w:r>
-      <w:proofErr w:type="spellEnd"/>
-      <w:r>
-        <w:rPr>
-          <w:rFonts w:ascii="Arial" w:eastAsia="Arial Unicode MS" w:hAnsi="Arial" w:cs="Tahoma"/>
-          <w:b/>
-          <w:bCs/>
-          <w:color w:val="244061" w:themeColor="accent1" w:themeShade="80"/>
-          <w:sz w:val="32"/>
-          <w:szCs w:val="32"/>
-          <w:lang w:bidi="ar-SA"/>
-        </w:rPr>
-        <w:t xml:space="preserve"> </w:t>
-      </w:r>
-      <w:proofErr w:type="spellStart"/>
-      <w:r>
-        <w:rPr>
-          <w:rFonts w:ascii="Arial" w:eastAsia="Arial Unicode MS" w:hAnsi="Arial" w:cs="Tahoma"/>
-          <w:b/>
-          <w:bCs/>
-          <w:color w:val="244061" w:themeColor="accent1" w:themeShade="80"/>
-          <w:sz w:val="32"/>
-          <w:szCs w:val="32"/>
-          <w:lang w:bidi="ar-SA"/>
-        </w:rPr>
-        <w:t>Lục</w:t>
-      </w:r>
-      <w:proofErr w:type="spellEnd"/>
+        <w:t>Mục Lục</w:t>
+      </w:r>
     </w:p>
     <w:p>
       <w:pPr>
@@ -1568,7 +1348,7 @@
     </w:p>
     <w:p>
       <w:pPr>
-        <w:pStyle w:val="Mucluc3"/>
+        <w:pStyle w:val="TOC3"/>
         <w:tabs>
           <w:tab w:val="left" w:pos="1320"/>
           <w:tab w:val="right" w:leader="dot" w:pos="9016"/>
@@ -1592,7 +1372,7 @@
     </w:p>
     <w:p>
       <w:pPr>
-        <w:pStyle w:val="u1"/>
+        <w:pStyle w:val="Heading1"/>
         <w:numPr>
           <w:ilvl w:val="0"/>
           <w:numId w:val="42"/>
@@ -1606,32 +1386,29 @@
       </w:pPr>
       <w:bookmarkStart w:id="0" w:name="__RefHeading__2951_1022963309"/>
       <w:bookmarkEnd w:id="0"/>
-      <w:proofErr w:type="spellStart"/>
       <w:r>
         <w:rPr>
           <w:b/>
           <w:sz w:val="28"/>
           <w:szCs w:val="28"/>
         </w:rPr>
-        <w:t>Thiết</w:t>
-      </w:r>
-      <w:proofErr w:type="spellEnd"/>
+        <w:t xml:space="preserve">Thiết </w:t>
+      </w:r>
       <w:r>
         <w:rPr>
           <w:b/>
           <w:sz w:val="28"/>
           <w:szCs w:val="28"/>
         </w:rPr>
-        <w:t xml:space="preserve"> </w:t>
-      </w:r>
-      <w:proofErr w:type="spellStart"/>
+        <w:t>K</w:t>
+      </w:r>
       <w:r>
         <w:rPr>
           <w:b/>
           <w:sz w:val="28"/>
           <w:szCs w:val="28"/>
         </w:rPr>
-        <w:t>K</w:t>
+        <w:t xml:space="preserve">ế </w:t>
       </w:r>
       <w:r>
         <w:rPr>
@@ -1639,37 +1416,20 @@
           <w:sz w:val="28"/>
           <w:szCs w:val="28"/>
         </w:rPr>
-        <w:t>ế</w:t>
-      </w:r>
-      <w:proofErr w:type="spellEnd"/>
+        <w:t>A</w:t>
+      </w:r>
       <w:r>
         <w:rPr>
           <w:b/>
           <w:sz w:val="28"/>
           <w:szCs w:val="28"/>
         </w:rPr>
-        <w:t xml:space="preserve"> </w:t>
-      </w:r>
-      <w:r>
-        <w:rPr>
-          <w:b/>
-          <w:sz w:val="28"/>
-          <w:szCs w:val="28"/>
-        </w:rPr>
-        <w:t>A</w:t>
-      </w:r>
-      <w:r>
-        <w:rPr>
-          <w:b/>
-          <w:sz w:val="28"/>
-          <w:szCs w:val="28"/>
-        </w:rPr>
         <w:t>pp</w:t>
       </w:r>
     </w:p>
     <w:p>
       <w:pPr>
-        <w:pStyle w:val="u2"/>
+        <w:pStyle w:val="Heading2"/>
         <w:numPr>
           <w:ilvl w:val="0"/>
           <w:numId w:val="0"/>
@@ -1700,32 +1460,29 @@
       </w:r>
       <w:bookmarkEnd w:id="1"/>
       <w:bookmarkEnd w:id="2"/>
-      <w:proofErr w:type="spellStart"/>
       <w:r>
         <w:rPr>
           <w:b/>
           <w:sz w:val="22"/>
           <w:szCs w:val="22"/>
         </w:rPr>
-        <w:t>Màn</w:t>
-      </w:r>
-      <w:proofErr w:type="spellEnd"/>
+        <w:t>Màn h</w:t>
+      </w:r>
       <w:r>
         <w:rPr>
           <w:b/>
           <w:sz w:val="22"/>
           <w:szCs w:val="22"/>
         </w:rPr>
-        <w:t xml:space="preserve"> </w:t>
-      </w:r>
-      <w:proofErr w:type="spellStart"/>
+        <w:t>ì</w:t>
+      </w:r>
       <w:r>
         <w:rPr>
           <w:b/>
           <w:sz w:val="22"/>
           <w:szCs w:val="22"/>
         </w:rPr>
-        <w:t>h</w:t>
+        <w:t>nh chính App Mobi</w:t>
       </w:r>
       <w:r>
         <w:rPr>
@@ -1733,7 +1490,7 @@
           <w:sz w:val="22"/>
           <w:szCs w:val="22"/>
         </w:rPr>
-        <w:t>ì</w:t>
+        <w:t>le</w:t>
       </w:r>
       <w:r>
         <w:rPr>
@@ -1741,97 +1498,8 @@
           <w:sz w:val="22"/>
           <w:szCs w:val="22"/>
         </w:rPr>
-        <w:t>nh</w:t>
-      </w:r>
-      <w:proofErr w:type="spellEnd"/>
-      <w:r>
-        <w:rPr>
-          <w:b/>
-          <w:sz w:val="22"/>
-          <w:szCs w:val="22"/>
-        </w:rPr>
-        <w:t xml:space="preserve"> </w:t>
-      </w:r>
-      <w:proofErr w:type="spellStart"/>
-      <w:r>
-        <w:rPr>
-          <w:b/>
-          <w:sz w:val="22"/>
-          <w:szCs w:val="22"/>
-        </w:rPr>
-        <w:t>chính</w:t>
-      </w:r>
-      <w:proofErr w:type="spellEnd"/>
-      <w:r>
-        <w:rPr>
-          <w:b/>
-          <w:sz w:val="22"/>
-          <w:szCs w:val="22"/>
-        </w:rPr>
-        <w:t xml:space="preserve"> App Mobi</w:t>
-      </w:r>
-      <w:r>
-        <w:rPr>
-          <w:b/>
-          <w:sz w:val="22"/>
-          <w:szCs w:val="22"/>
-        </w:rPr>
-        <w:t>le</w:t>
-      </w:r>
-      <w:r>
-        <w:rPr>
-          <w:b/>
-          <w:sz w:val="22"/>
-          <w:szCs w:val="22"/>
-        </w:rPr>
-        <w:t xml:space="preserve"> </w:t>
-      </w:r>
-      <w:proofErr w:type="spellStart"/>
-      <w:r>
-        <w:rPr>
-          <w:b/>
-          <w:sz w:val="22"/>
-          <w:szCs w:val="22"/>
-        </w:rPr>
-        <w:t>Thi</w:t>
-      </w:r>
-      <w:proofErr w:type="spellEnd"/>
-      <w:r>
-        <w:rPr>
-          <w:b/>
-          <w:sz w:val="22"/>
-          <w:szCs w:val="22"/>
-        </w:rPr>
-        <w:t xml:space="preserve"> </w:t>
-      </w:r>
-      <w:proofErr w:type="spellStart"/>
-      <w:r>
-        <w:rPr>
-          <w:b/>
-          <w:sz w:val="22"/>
-          <w:szCs w:val="22"/>
-        </w:rPr>
-        <w:t>Lý</w:t>
-      </w:r>
-      <w:proofErr w:type="spellEnd"/>
-      <w:r>
-        <w:rPr>
-          <w:b/>
-          <w:sz w:val="22"/>
-          <w:szCs w:val="22"/>
-        </w:rPr>
-        <w:t xml:space="preserve"> </w:t>
-      </w:r>
-      <w:proofErr w:type="spellStart"/>
-      <w:r>
-        <w:rPr>
-          <w:b/>
-          <w:sz w:val="22"/>
-          <w:szCs w:val="22"/>
-        </w:rPr>
-        <w:t>Thuyết</w:t>
-      </w:r>
-      <w:proofErr w:type="spellEnd"/>
+        <w:t xml:space="preserve"> Thi Lý Thuyết</w:t>
+      </w:r>
     </w:p>
     <w:p>
       <w:pPr>
@@ -1876,7 +1544,6 @@
         </w:rPr>
         <w:t xml:space="preserve">- </w:t>
       </w:r>
-      <w:proofErr w:type="spellStart"/>
       <w:r>
         <w:rPr>
           <w:rFonts w:ascii="Times New Roman" w:hAnsi="Times New Roman"/>
@@ -1884,9 +1551,8 @@
           <w:sz w:val="26"/>
           <w:szCs w:val="26"/>
         </w:rPr>
-        <w:t>Màn</w:t>
-      </w:r>
-      <w:proofErr w:type="spellEnd"/>
+        <w:t>Màn hình chính của app bao gồm các loại bằng thi lý thuyết từ bằng A1, A2, B1, B2,</w:t>
+      </w:r>
       <w:r>
         <w:rPr>
           <w:rFonts w:ascii="Times New Roman" w:hAnsi="Times New Roman"/>
@@ -1894,9 +1560,8 @@
           <w:sz w:val="26"/>
           <w:szCs w:val="26"/>
         </w:rPr>
-        <w:t xml:space="preserve"> </w:t>
-      </w:r>
-      <w:proofErr w:type="spellStart"/>
+        <w:t xml:space="preserve"> B3, B4,</w:t>
+      </w:r>
       <w:r>
         <w:rPr>
           <w:rFonts w:ascii="Times New Roman" w:hAnsi="Times New Roman"/>
@@ -1904,9 +1569,8 @@
           <w:sz w:val="26"/>
           <w:szCs w:val="26"/>
         </w:rPr>
-        <w:t>hình</w:t>
-      </w:r>
-      <w:proofErr w:type="spellEnd"/>
+        <w:t xml:space="preserve"> C,</w:t>
+      </w:r>
       <w:r>
         <w:rPr>
           <w:rFonts w:ascii="Times New Roman" w:hAnsi="Times New Roman"/>
@@ -1914,19 +1578,61 @@
           <w:sz w:val="26"/>
           <w:szCs w:val="26"/>
         </w:rPr>
-        <w:t xml:space="preserve"> </w:t>
-      </w:r>
-      <w:proofErr w:type="spellStart"/>
-      <w:r>
+        <w:t xml:space="preserve"> D, E, F.</w:t>
+      </w:r>
+    </w:p>
+    <w:p>
+      <w:pPr>
+        <w:pStyle w:val="Standard"/>
+        <w:ind w:left="0" w:firstLine="851"/>
+        <w:jc w:val="both"/>
+        <w:rPr>
+          <w:rFonts w:cs="Arial"/>
+          <w:sz w:val="24"/>
+          <w:szCs w:val="24"/>
+          <w:shd w:val="clear" w:color="auto" w:fill="FFFFFF"/>
+        </w:rPr>
+      </w:pPr>
+      <w:r>
+        <w:rPr>
+          <w:rFonts w:ascii="Times New Roman" w:hAnsi="Times New Roman"/>
+          <w:iCs/>
+          <w:sz w:val="32"/>
+          <w:szCs w:val="32"/>
+        </w:rPr>
+        <w:tab/>
+      </w:r>
+      <w:r>
+        <w:rPr>
+          <w:rFonts w:cs="Arial"/>
+          <w:sz w:val="24"/>
+          <w:szCs w:val="24"/>
+          <w:shd w:val="clear" w:color="auto" w:fill="FFFFFF"/>
+        </w:rPr>
+        <w:t>+ Cấu trúc thi lý thuyết như phần mô tả SRS</w:t>
+      </w:r>
+      <w:r>
+        <w:rPr>
+          <w:rFonts w:cs="Arial"/>
+          <w:sz w:val="24"/>
+          <w:szCs w:val="24"/>
+          <w:shd w:val="clear" w:color="auto" w:fill="FFFFFF"/>
+        </w:rPr>
+        <w:t>.</w:t>
+      </w:r>
+    </w:p>
+    <w:p>
+      <w:pPr>
+        <w:pStyle w:val="Standard"/>
+        <w:ind w:left="0" w:firstLine="567"/>
+        <w:jc w:val="both"/>
         <w:rPr>
           <w:rFonts w:ascii="Times New Roman" w:hAnsi="Times New Roman"/>
           <w:iCs/>
           <w:sz w:val="26"/>
           <w:szCs w:val="26"/>
         </w:rPr>
-        <w:t>chính</w:t>
-      </w:r>
-      <w:proofErr w:type="spellEnd"/>
+      </w:pPr>
       <w:r>
         <w:rPr>
           <w:rFonts w:ascii="Times New Roman" w:hAnsi="Times New Roman"/>
@@ -1934,9 +1640,8 @@
           <w:sz w:val="26"/>
           <w:szCs w:val="26"/>
         </w:rPr>
-        <w:t xml:space="preserve"> </w:t>
-      </w:r>
-      <w:proofErr w:type="spellStart"/>
+        <w:t xml:space="preserve">- </w:t>
+      </w:r>
       <w:r>
         <w:rPr>
           <w:rFonts w:ascii="Times New Roman" w:hAnsi="Times New Roman"/>
@@ -1944,9 +1649,8 @@
           <w:sz w:val="26"/>
           <w:szCs w:val="26"/>
         </w:rPr>
-        <w:t>của</w:t>
-      </w:r>
-      <w:proofErr w:type="spellEnd"/>
+        <w:t>Tỷ lệ màn hình</w:t>
+      </w:r>
       <w:r>
         <w:rPr>
           <w:rFonts w:ascii="Times New Roman" w:hAnsi="Times New Roman"/>
@@ -1954,716 +1658,7 @@
           <w:sz w:val="26"/>
           <w:szCs w:val="26"/>
         </w:rPr>
-        <w:t xml:space="preserve"> app bao </w:t>
-      </w:r>
-      <w:proofErr w:type="spellStart"/>
-      <w:r>
-        <w:rPr>
-          <w:rFonts w:ascii="Times New Roman" w:hAnsi="Times New Roman"/>
-          <w:iCs/>
-          <w:sz w:val="26"/>
-          <w:szCs w:val="26"/>
-        </w:rPr>
-        <w:t>gồm</w:t>
-      </w:r>
-      <w:proofErr w:type="spellEnd"/>
-      <w:r>
-        <w:rPr>
-          <w:rFonts w:ascii="Times New Roman" w:hAnsi="Times New Roman"/>
-          <w:iCs/>
-          <w:sz w:val="26"/>
-          <w:szCs w:val="26"/>
-        </w:rPr>
-        <w:t xml:space="preserve"> </w:t>
-      </w:r>
-      <w:proofErr w:type="spellStart"/>
-      <w:r>
-        <w:rPr>
-          <w:rFonts w:ascii="Times New Roman" w:hAnsi="Times New Roman"/>
-          <w:iCs/>
-          <w:sz w:val="26"/>
-          <w:szCs w:val="26"/>
-        </w:rPr>
-        <w:t>các</w:t>
-      </w:r>
-      <w:proofErr w:type="spellEnd"/>
-      <w:r>
-        <w:rPr>
-          <w:rFonts w:ascii="Times New Roman" w:hAnsi="Times New Roman"/>
-          <w:iCs/>
-          <w:sz w:val="26"/>
-          <w:szCs w:val="26"/>
-        </w:rPr>
-        <w:t xml:space="preserve"> </w:t>
-      </w:r>
-      <w:proofErr w:type="spellStart"/>
-      <w:r>
-        <w:rPr>
-          <w:rFonts w:ascii="Times New Roman" w:hAnsi="Times New Roman"/>
-          <w:iCs/>
-          <w:sz w:val="26"/>
-          <w:szCs w:val="26"/>
-        </w:rPr>
-        <w:t>loại</w:t>
-      </w:r>
-      <w:proofErr w:type="spellEnd"/>
-      <w:r>
-        <w:rPr>
-          <w:rFonts w:ascii="Times New Roman" w:hAnsi="Times New Roman"/>
-          <w:iCs/>
-          <w:sz w:val="26"/>
-          <w:szCs w:val="26"/>
-        </w:rPr>
-        <w:t xml:space="preserve"> </w:t>
-      </w:r>
-      <w:proofErr w:type="spellStart"/>
-      <w:r>
-        <w:rPr>
-          <w:rFonts w:ascii="Times New Roman" w:hAnsi="Times New Roman"/>
-          <w:iCs/>
-          <w:sz w:val="26"/>
-          <w:szCs w:val="26"/>
-        </w:rPr>
-        <w:t>bằng</w:t>
-      </w:r>
-      <w:proofErr w:type="spellEnd"/>
-      <w:r>
-        <w:rPr>
-          <w:rFonts w:ascii="Times New Roman" w:hAnsi="Times New Roman"/>
-          <w:iCs/>
-          <w:sz w:val="26"/>
-          <w:szCs w:val="26"/>
-        </w:rPr>
-        <w:t xml:space="preserve"> </w:t>
-      </w:r>
-      <w:proofErr w:type="spellStart"/>
-      <w:r>
-        <w:rPr>
-          <w:rFonts w:ascii="Times New Roman" w:hAnsi="Times New Roman"/>
-          <w:iCs/>
-          <w:sz w:val="26"/>
-          <w:szCs w:val="26"/>
-        </w:rPr>
-        <w:t>thi</w:t>
-      </w:r>
-      <w:proofErr w:type="spellEnd"/>
-      <w:r>
-        <w:rPr>
-          <w:rFonts w:ascii="Times New Roman" w:hAnsi="Times New Roman"/>
-          <w:iCs/>
-          <w:sz w:val="26"/>
-          <w:szCs w:val="26"/>
-        </w:rPr>
-        <w:t xml:space="preserve"> </w:t>
-      </w:r>
-      <w:proofErr w:type="spellStart"/>
-      <w:r>
-        <w:rPr>
-          <w:rFonts w:ascii="Times New Roman" w:hAnsi="Times New Roman"/>
-          <w:iCs/>
-          <w:sz w:val="26"/>
-          <w:szCs w:val="26"/>
-        </w:rPr>
-        <w:t>lý</w:t>
-      </w:r>
-      <w:proofErr w:type="spellEnd"/>
-      <w:r>
-        <w:rPr>
-          <w:rFonts w:ascii="Times New Roman" w:hAnsi="Times New Roman"/>
-          <w:iCs/>
-          <w:sz w:val="26"/>
-          <w:szCs w:val="26"/>
-        </w:rPr>
-        <w:t xml:space="preserve"> </w:t>
-      </w:r>
-      <w:proofErr w:type="spellStart"/>
-      <w:r>
-        <w:rPr>
-          <w:rFonts w:ascii="Times New Roman" w:hAnsi="Times New Roman"/>
-          <w:iCs/>
-          <w:sz w:val="26"/>
-          <w:szCs w:val="26"/>
-        </w:rPr>
-        <w:t>thuyết</w:t>
-      </w:r>
-      <w:proofErr w:type="spellEnd"/>
-      <w:r>
-        <w:rPr>
-          <w:rFonts w:ascii="Times New Roman" w:hAnsi="Times New Roman"/>
-          <w:iCs/>
-          <w:sz w:val="26"/>
-          <w:szCs w:val="26"/>
-        </w:rPr>
-        <w:t xml:space="preserve"> </w:t>
-      </w:r>
-      <w:proofErr w:type="spellStart"/>
-      <w:r>
-        <w:rPr>
-          <w:rFonts w:ascii="Times New Roman" w:hAnsi="Times New Roman"/>
-          <w:iCs/>
-          <w:sz w:val="26"/>
-          <w:szCs w:val="26"/>
-        </w:rPr>
-        <w:t>từ</w:t>
-      </w:r>
-      <w:proofErr w:type="spellEnd"/>
-      <w:r>
-        <w:rPr>
-          <w:rFonts w:ascii="Times New Roman" w:hAnsi="Times New Roman"/>
-          <w:iCs/>
-          <w:sz w:val="26"/>
-          <w:szCs w:val="26"/>
-        </w:rPr>
-        <w:t xml:space="preserve"> </w:t>
-      </w:r>
-      <w:proofErr w:type="spellStart"/>
-      <w:r>
-        <w:rPr>
-          <w:rFonts w:ascii="Times New Roman" w:hAnsi="Times New Roman"/>
-          <w:iCs/>
-          <w:sz w:val="26"/>
-          <w:szCs w:val="26"/>
-        </w:rPr>
-        <w:t>bằng</w:t>
-      </w:r>
-      <w:proofErr w:type="spellEnd"/>
-      <w:r>
-        <w:rPr>
-          <w:rFonts w:ascii="Times New Roman" w:hAnsi="Times New Roman"/>
-          <w:iCs/>
-          <w:sz w:val="26"/>
-          <w:szCs w:val="26"/>
-        </w:rPr>
-        <w:t xml:space="preserve"> A1, A2, B1, B2,</w:t>
-      </w:r>
-      <w:r>
-        <w:rPr>
-          <w:rFonts w:ascii="Times New Roman" w:hAnsi="Times New Roman"/>
-          <w:iCs/>
-          <w:sz w:val="26"/>
-          <w:szCs w:val="26"/>
-        </w:rPr>
-        <w:t xml:space="preserve"> B3, B4,</w:t>
-      </w:r>
-      <w:r>
-        <w:rPr>
-          <w:rFonts w:ascii="Times New Roman" w:hAnsi="Times New Roman"/>
-          <w:iCs/>
-          <w:sz w:val="26"/>
-          <w:szCs w:val="26"/>
-        </w:rPr>
-        <w:t xml:space="preserve"> C,</w:t>
-      </w:r>
-      <w:r>
-        <w:rPr>
-          <w:rFonts w:ascii="Times New Roman" w:hAnsi="Times New Roman"/>
-          <w:iCs/>
-          <w:sz w:val="26"/>
-          <w:szCs w:val="26"/>
-        </w:rPr>
-        <w:t xml:space="preserve"> D, E, F.</w:t>
-      </w:r>
-    </w:p>
-    <w:p>
-      <w:pPr>
-        <w:pStyle w:val="Standard"/>
-        <w:ind w:left="0" w:firstLine="851"/>
-        <w:jc w:val="both"/>
-        <w:rPr>
-          <w:rFonts w:cs="Arial"/>
-          <w:sz w:val="24"/>
-          <w:szCs w:val="24"/>
-          <w:shd w:val="clear" w:color="auto" w:fill="FFFFFF"/>
-        </w:rPr>
-      </w:pPr>
-      <w:r>
-        <w:rPr>
-          <w:rFonts w:ascii="Times New Roman" w:hAnsi="Times New Roman"/>
-          <w:iCs/>
-          <w:sz w:val="32"/>
-          <w:szCs w:val="32"/>
-        </w:rPr>
-        <w:tab/>
-      </w:r>
-      <w:r>
-        <w:rPr>
-          <w:rFonts w:cs="Arial"/>
-          <w:sz w:val="24"/>
-          <w:szCs w:val="24"/>
-          <w:shd w:val="clear" w:color="auto" w:fill="FFFFFF"/>
-        </w:rPr>
-        <w:t xml:space="preserve">+ </w:t>
-      </w:r>
-      <w:proofErr w:type="spellStart"/>
-      <w:r>
-        <w:rPr>
-          <w:rFonts w:cs="Arial"/>
-          <w:sz w:val="24"/>
-          <w:szCs w:val="24"/>
-          <w:shd w:val="clear" w:color="auto" w:fill="FFFFFF"/>
-        </w:rPr>
-        <w:t>Cấu</w:t>
-      </w:r>
-      <w:proofErr w:type="spellEnd"/>
-      <w:r>
-        <w:rPr>
-          <w:rFonts w:cs="Arial"/>
-          <w:sz w:val="24"/>
-          <w:szCs w:val="24"/>
-          <w:shd w:val="clear" w:color="auto" w:fill="FFFFFF"/>
-        </w:rPr>
-        <w:t xml:space="preserve"> </w:t>
-      </w:r>
-      <w:proofErr w:type="spellStart"/>
-      <w:r>
-        <w:rPr>
-          <w:rFonts w:cs="Arial"/>
-          <w:sz w:val="24"/>
-          <w:szCs w:val="24"/>
-          <w:shd w:val="clear" w:color="auto" w:fill="FFFFFF"/>
-        </w:rPr>
-        <w:t>trúc</w:t>
-      </w:r>
-      <w:proofErr w:type="spellEnd"/>
-      <w:r>
-        <w:rPr>
-          <w:rFonts w:cs="Arial"/>
-          <w:sz w:val="24"/>
-          <w:szCs w:val="24"/>
-          <w:shd w:val="clear" w:color="auto" w:fill="FFFFFF"/>
-        </w:rPr>
-        <w:t xml:space="preserve"> </w:t>
-      </w:r>
-      <w:proofErr w:type="spellStart"/>
-      <w:r>
-        <w:rPr>
-          <w:rFonts w:cs="Arial"/>
-          <w:sz w:val="24"/>
-          <w:szCs w:val="24"/>
-          <w:shd w:val="clear" w:color="auto" w:fill="FFFFFF"/>
-        </w:rPr>
-        <w:t>thi</w:t>
-      </w:r>
-      <w:proofErr w:type="spellEnd"/>
-      <w:r>
-        <w:rPr>
-          <w:rFonts w:cs="Arial"/>
-          <w:sz w:val="24"/>
-          <w:szCs w:val="24"/>
-          <w:shd w:val="clear" w:color="auto" w:fill="FFFFFF"/>
-        </w:rPr>
-        <w:t xml:space="preserve"> </w:t>
-      </w:r>
-      <w:proofErr w:type="spellStart"/>
-      <w:r>
-        <w:rPr>
-          <w:rFonts w:cs="Arial"/>
-          <w:sz w:val="24"/>
-          <w:szCs w:val="24"/>
-          <w:shd w:val="clear" w:color="auto" w:fill="FFFFFF"/>
-        </w:rPr>
-        <w:t>lý</w:t>
-      </w:r>
-      <w:proofErr w:type="spellEnd"/>
-      <w:r>
-        <w:rPr>
-          <w:rFonts w:cs="Arial"/>
-          <w:sz w:val="24"/>
-          <w:szCs w:val="24"/>
-          <w:shd w:val="clear" w:color="auto" w:fill="FFFFFF"/>
-        </w:rPr>
-        <w:t xml:space="preserve"> </w:t>
-      </w:r>
-      <w:proofErr w:type="spellStart"/>
-      <w:r>
-        <w:rPr>
-          <w:rFonts w:cs="Arial"/>
-          <w:sz w:val="24"/>
-          <w:szCs w:val="24"/>
-          <w:shd w:val="clear" w:color="auto" w:fill="FFFFFF"/>
-        </w:rPr>
-        <w:t>thuyết</w:t>
-      </w:r>
-      <w:proofErr w:type="spellEnd"/>
-      <w:r>
-        <w:rPr>
-          <w:rFonts w:cs="Arial"/>
-          <w:sz w:val="24"/>
-          <w:szCs w:val="24"/>
-          <w:shd w:val="clear" w:color="auto" w:fill="FFFFFF"/>
-        </w:rPr>
-        <w:t xml:space="preserve"> </w:t>
-      </w:r>
-      <w:proofErr w:type="spellStart"/>
-      <w:r>
-        <w:rPr>
-          <w:rFonts w:cs="Arial"/>
-          <w:sz w:val="24"/>
-          <w:szCs w:val="24"/>
-          <w:shd w:val="clear" w:color="auto" w:fill="FFFFFF"/>
-        </w:rPr>
-        <w:t>như</w:t>
-      </w:r>
-      <w:proofErr w:type="spellEnd"/>
-      <w:r>
-        <w:rPr>
-          <w:rFonts w:cs="Arial"/>
-          <w:sz w:val="24"/>
-          <w:szCs w:val="24"/>
-          <w:shd w:val="clear" w:color="auto" w:fill="FFFFFF"/>
-        </w:rPr>
-        <w:t xml:space="preserve"> </w:t>
-      </w:r>
-      <w:proofErr w:type="spellStart"/>
-      <w:r>
-        <w:rPr>
-          <w:rFonts w:cs="Arial"/>
-          <w:sz w:val="24"/>
-          <w:szCs w:val="24"/>
-          <w:shd w:val="clear" w:color="auto" w:fill="FFFFFF"/>
-        </w:rPr>
-        <w:t>phần</w:t>
-      </w:r>
-      <w:proofErr w:type="spellEnd"/>
-      <w:r>
-        <w:rPr>
-          <w:rFonts w:cs="Arial"/>
-          <w:sz w:val="24"/>
-          <w:szCs w:val="24"/>
-          <w:shd w:val="clear" w:color="auto" w:fill="FFFFFF"/>
-        </w:rPr>
-        <w:t xml:space="preserve"> </w:t>
-      </w:r>
-      <w:proofErr w:type="spellStart"/>
-      <w:r>
-        <w:rPr>
-          <w:rFonts w:cs="Arial"/>
-          <w:sz w:val="24"/>
-          <w:szCs w:val="24"/>
-          <w:shd w:val="clear" w:color="auto" w:fill="FFFFFF"/>
-        </w:rPr>
-        <w:t>mô</w:t>
-      </w:r>
-      <w:proofErr w:type="spellEnd"/>
-      <w:r>
-        <w:rPr>
-          <w:rFonts w:cs="Arial"/>
-          <w:sz w:val="24"/>
-          <w:szCs w:val="24"/>
-          <w:shd w:val="clear" w:color="auto" w:fill="FFFFFF"/>
-        </w:rPr>
-        <w:t xml:space="preserve"> </w:t>
-      </w:r>
-      <w:proofErr w:type="spellStart"/>
-      <w:r>
-        <w:rPr>
-          <w:rFonts w:cs="Arial"/>
-          <w:sz w:val="24"/>
-          <w:szCs w:val="24"/>
-          <w:shd w:val="clear" w:color="auto" w:fill="FFFFFF"/>
-        </w:rPr>
-        <w:t>tả</w:t>
-      </w:r>
-      <w:proofErr w:type="spellEnd"/>
-      <w:r>
-        <w:rPr>
-          <w:rFonts w:cs="Arial"/>
-          <w:sz w:val="24"/>
-          <w:szCs w:val="24"/>
-          <w:shd w:val="clear" w:color="auto" w:fill="FFFFFF"/>
-        </w:rPr>
-        <w:t xml:space="preserve"> SRS</w:t>
-      </w:r>
-      <w:r>
-        <w:rPr>
-          <w:rFonts w:cs="Arial"/>
-          <w:sz w:val="24"/>
-          <w:szCs w:val="24"/>
-          <w:shd w:val="clear" w:color="auto" w:fill="FFFFFF"/>
-        </w:rPr>
-        <w:t>.</w:t>
-      </w:r>
-    </w:p>
-    <w:p>
-      <w:pPr>
-        <w:pStyle w:val="Standard"/>
-        <w:ind w:left="0" w:firstLine="567"/>
-        <w:jc w:val="both"/>
-        <w:rPr>
-          <w:rFonts w:ascii="Times New Roman" w:hAnsi="Times New Roman"/>
-          <w:iCs/>
-          <w:sz w:val="26"/>
-          <w:szCs w:val="26"/>
-        </w:rPr>
-      </w:pPr>
-      <w:r>
-        <w:rPr>
-          <w:rFonts w:ascii="Times New Roman" w:hAnsi="Times New Roman"/>
-          <w:iCs/>
-          <w:sz w:val="26"/>
-          <w:szCs w:val="26"/>
-        </w:rPr>
-        <w:t xml:space="preserve">- </w:t>
-      </w:r>
-      <w:proofErr w:type="spellStart"/>
-      <w:r>
-        <w:rPr>
-          <w:rFonts w:ascii="Times New Roman" w:hAnsi="Times New Roman"/>
-          <w:iCs/>
-          <w:sz w:val="26"/>
-          <w:szCs w:val="26"/>
-        </w:rPr>
-        <w:t>Tỷ</w:t>
-      </w:r>
-      <w:proofErr w:type="spellEnd"/>
-      <w:r>
-        <w:rPr>
-          <w:rFonts w:ascii="Times New Roman" w:hAnsi="Times New Roman"/>
-          <w:iCs/>
-          <w:sz w:val="26"/>
-          <w:szCs w:val="26"/>
-        </w:rPr>
-        <w:t xml:space="preserve"> </w:t>
-      </w:r>
-      <w:proofErr w:type="spellStart"/>
-      <w:r>
-        <w:rPr>
-          <w:rFonts w:ascii="Times New Roman" w:hAnsi="Times New Roman"/>
-          <w:iCs/>
-          <w:sz w:val="26"/>
-          <w:szCs w:val="26"/>
-        </w:rPr>
-        <w:t>lệ</w:t>
-      </w:r>
-      <w:proofErr w:type="spellEnd"/>
-      <w:r>
-        <w:rPr>
-          <w:rFonts w:ascii="Times New Roman" w:hAnsi="Times New Roman"/>
-          <w:iCs/>
-          <w:sz w:val="26"/>
-          <w:szCs w:val="26"/>
-        </w:rPr>
-        <w:t xml:space="preserve"> </w:t>
-      </w:r>
-      <w:proofErr w:type="spellStart"/>
-      <w:r>
-        <w:rPr>
-          <w:rFonts w:ascii="Times New Roman" w:hAnsi="Times New Roman"/>
-          <w:iCs/>
-          <w:sz w:val="26"/>
-          <w:szCs w:val="26"/>
-        </w:rPr>
-        <w:t>màn</w:t>
-      </w:r>
-      <w:proofErr w:type="spellEnd"/>
-      <w:r>
-        <w:rPr>
-          <w:rFonts w:ascii="Times New Roman" w:hAnsi="Times New Roman"/>
-          <w:iCs/>
-          <w:sz w:val="26"/>
-          <w:szCs w:val="26"/>
-        </w:rPr>
-        <w:t xml:space="preserve"> </w:t>
-      </w:r>
-      <w:proofErr w:type="spellStart"/>
-      <w:r>
-        <w:rPr>
-          <w:rFonts w:ascii="Times New Roman" w:hAnsi="Times New Roman"/>
-          <w:iCs/>
-          <w:sz w:val="26"/>
-          <w:szCs w:val="26"/>
-        </w:rPr>
-        <w:t>hình</w:t>
-      </w:r>
-      <w:proofErr w:type="spellEnd"/>
-      <w:r>
-        <w:rPr>
-          <w:rFonts w:ascii="Times New Roman" w:hAnsi="Times New Roman"/>
-          <w:iCs/>
-          <w:sz w:val="26"/>
-          <w:szCs w:val="26"/>
-        </w:rPr>
-        <w:t xml:space="preserve">: </w:t>
-      </w:r>
-      <w:proofErr w:type="spellStart"/>
-      <w:r>
-        <w:rPr>
-          <w:rFonts w:ascii="Times New Roman" w:hAnsi="Times New Roman"/>
-          <w:iCs/>
-          <w:sz w:val="26"/>
-          <w:szCs w:val="26"/>
-        </w:rPr>
-        <w:t>phân</w:t>
-      </w:r>
-      <w:proofErr w:type="spellEnd"/>
-      <w:r>
-        <w:rPr>
-          <w:rFonts w:ascii="Times New Roman" w:hAnsi="Times New Roman"/>
-          <w:iCs/>
-          <w:sz w:val="26"/>
-          <w:szCs w:val="26"/>
-        </w:rPr>
-        <w:t xml:space="preserve"> </w:t>
-      </w:r>
-      <w:proofErr w:type="spellStart"/>
-      <w:r>
-        <w:rPr>
-          <w:rFonts w:ascii="Times New Roman" w:hAnsi="Times New Roman"/>
-          <w:iCs/>
-          <w:sz w:val="26"/>
-          <w:szCs w:val="26"/>
-        </w:rPr>
-        <w:t>bố</w:t>
-      </w:r>
-      <w:proofErr w:type="spellEnd"/>
-      <w:r>
-        <w:rPr>
-          <w:rFonts w:ascii="Times New Roman" w:hAnsi="Times New Roman"/>
-          <w:iCs/>
-          <w:sz w:val="26"/>
-          <w:szCs w:val="26"/>
-        </w:rPr>
-        <w:t xml:space="preserve"> button </w:t>
-      </w:r>
-      <w:proofErr w:type="spellStart"/>
-      <w:r>
-        <w:rPr>
-          <w:rFonts w:ascii="Times New Roman" w:hAnsi="Times New Roman"/>
-          <w:iCs/>
-          <w:sz w:val="26"/>
-          <w:szCs w:val="26"/>
-        </w:rPr>
-        <w:t>chọn</w:t>
-      </w:r>
-      <w:proofErr w:type="spellEnd"/>
-      <w:r>
-        <w:rPr>
-          <w:rFonts w:ascii="Times New Roman" w:hAnsi="Times New Roman"/>
-          <w:iCs/>
-          <w:sz w:val="26"/>
-          <w:szCs w:val="26"/>
-        </w:rPr>
-        <w:t xml:space="preserve"> </w:t>
-      </w:r>
-      <w:proofErr w:type="spellStart"/>
-      <w:r>
-        <w:rPr>
-          <w:rFonts w:ascii="Times New Roman" w:hAnsi="Times New Roman"/>
-          <w:iCs/>
-          <w:sz w:val="26"/>
-          <w:szCs w:val="26"/>
-        </w:rPr>
-        <w:t>loại</w:t>
-      </w:r>
-      <w:proofErr w:type="spellEnd"/>
-      <w:r>
-        <w:rPr>
-          <w:rFonts w:ascii="Times New Roman" w:hAnsi="Times New Roman"/>
-          <w:iCs/>
-          <w:sz w:val="26"/>
-          <w:szCs w:val="26"/>
-        </w:rPr>
-        <w:t xml:space="preserve"> </w:t>
-      </w:r>
-      <w:proofErr w:type="spellStart"/>
-      <w:r>
-        <w:rPr>
-          <w:rFonts w:ascii="Times New Roman" w:hAnsi="Times New Roman"/>
-          <w:iCs/>
-          <w:sz w:val="26"/>
-          <w:szCs w:val="26"/>
-        </w:rPr>
-        <w:t>bằng</w:t>
-      </w:r>
-      <w:proofErr w:type="spellEnd"/>
-      <w:r>
-        <w:rPr>
-          <w:rFonts w:ascii="Times New Roman" w:hAnsi="Times New Roman"/>
-          <w:iCs/>
-          <w:sz w:val="26"/>
-          <w:szCs w:val="26"/>
-        </w:rPr>
-        <w:t xml:space="preserve"> </w:t>
-      </w:r>
-      <w:proofErr w:type="spellStart"/>
-      <w:r>
-        <w:rPr>
-          <w:rFonts w:ascii="Times New Roman" w:hAnsi="Times New Roman"/>
-          <w:iCs/>
-          <w:sz w:val="26"/>
-          <w:szCs w:val="26"/>
-        </w:rPr>
-        <w:t>theo</w:t>
-      </w:r>
-      <w:proofErr w:type="spellEnd"/>
-      <w:r>
-        <w:rPr>
-          <w:rFonts w:ascii="Times New Roman" w:hAnsi="Times New Roman"/>
-          <w:iCs/>
-          <w:sz w:val="26"/>
-          <w:szCs w:val="26"/>
-        </w:rPr>
-        <w:t xml:space="preserve"> </w:t>
-      </w:r>
-      <w:proofErr w:type="spellStart"/>
-      <w:r>
-        <w:rPr>
-          <w:rFonts w:ascii="Times New Roman" w:hAnsi="Times New Roman"/>
-          <w:iCs/>
-          <w:sz w:val="26"/>
-          <w:szCs w:val="26"/>
-        </w:rPr>
-        <w:t>chiều</w:t>
-      </w:r>
-      <w:proofErr w:type="spellEnd"/>
-      <w:r>
-        <w:rPr>
-          <w:rFonts w:ascii="Times New Roman" w:hAnsi="Times New Roman"/>
-          <w:iCs/>
-          <w:sz w:val="26"/>
-          <w:szCs w:val="26"/>
-        </w:rPr>
-        <w:t xml:space="preserve"> </w:t>
-      </w:r>
-      <w:proofErr w:type="spellStart"/>
-      <w:r>
-        <w:rPr>
-          <w:rFonts w:ascii="Times New Roman" w:hAnsi="Times New Roman"/>
-          <w:iCs/>
-          <w:sz w:val="26"/>
-          <w:szCs w:val="26"/>
-        </w:rPr>
-        <w:t>ngang</w:t>
-      </w:r>
-      <w:proofErr w:type="spellEnd"/>
-      <w:r>
-        <w:rPr>
-          <w:rFonts w:ascii="Times New Roman" w:hAnsi="Times New Roman"/>
-          <w:iCs/>
-          <w:sz w:val="26"/>
-          <w:szCs w:val="26"/>
-        </w:rPr>
-        <w:t xml:space="preserve"> 2 </w:t>
-      </w:r>
-      <w:proofErr w:type="spellStart"/>
-      <w:r>
-        <w:rPr>
-          <w:rFonts w:ascii="Times New Roman" w:hAnsi="Times New Roman"/>
-          <w:iCs/>
-          <w:sz w:val="26"/>
-          <w:szCs w:val="26"/>
-        </w:rPr>
-        <w:t>cột</w:t>
-      </w:r>
-      <w:proofErr w:type="spellEnd"/>
-      <w:r>
-        <w:rPr>
-          <w:rFonts w:ascii="Times New Roman" w:hAnsi="Times New Roman"/>
-          <w:iCs/>
-          <w:sz w:val="26"/>
-          <w:szCs w:val="26"/>
-        </w:rPr>
-        <w:t xml:space="preserve"> </w:t>
+        <w:t xml:space="preserve">: phân bố button chọn loại bằng theo chiều ngang 2 cột </w:t>
       </w:r>
     </w:p>
     <w:p>
@@ -2725,7 +1720,7 @@
     <w:bookmarkEnd w:id="3"/>
     <w:p>
       <w:pPr>
-        <w:pStyle w:val="u2"/>
+        <w:pStyle w:val="Heading2"/>
         <w:numPr>
           <w:ilvl w:val="1"/>
           <w:numId w:val="51"/>
@@ -2736,96 +1731,38 @@
           <w:szCs w:val="22"/>
         </w:rPr>
       </w:pPr>
-      <w:proofErr w:type="spellStart"/>
       <w:r>
         <w:rPr>
           <w:b/>
           <w:sz w:val="22"/>
           <w:szCs w:val="22"/>
         </w:rPr>
-        <w:t>Màn</w:t>
-      </w:r>
-      <w:proofErr w:type="spellEnd"/>
+        <w:t xml:space="preserve">Màn hình </w:t>
+      </w:r>
       <w:r>
         <w:rPr>
           <w:b/>
           <w:sz w:val="22"/>
           <w:szCs w:val="22"/>
         </w:rPr>
-        <w:t xml:space="preserve"> </w:t>
-      </w:r>
-      <w:proofErr w:type="spellStart"/>
+        <w:t>T</w:t>
+      </w:r>
       <w:r>
         <w:rPr>
           <w:b/>
           <w:sz w:val="22"/>
           <w:szCs w:val="22"/>
         </w:rPr>
-        <w:t>hình</w:t>
-      </w:r>
-      <w:proofErr w:type="spellEnd"/>
+        <w:t xml:space="preserve">hi </w:t>
+      </w:r>
       <w:r>
         <w:rPr>
           <w:b/>
           <w:sz w:val="22"/>
           <w:szCs w:val="22"/>
         </w:rPr>
-        <w:t xml:space="preserve"> </w:t>
-      </w:r>
-      <w:proofErr w:type="spellStart"/>
-      <w:r>
-        <w:rPr>
-          <w:b/>
-          <w:sz w:val="22"/>
-          <w:szCs w:val="22"/>
-        </w:rPr>
-        <w:t>T</w:t>
-      </w:r>
-      <w:r>
-        <w:rPr>
-          <w:b/>
-          <w:sz w:val="22"/>
-          <w:szCs w:val="22"/>
-        </w:rPr>
-        <w:t>hi</w:t>
-      </w:r>
-      <w:proofErr w:type="spellEnd"/>
-      <w:r>
-        <w:rPr>
-          <w:b/>
-          <w:sz w:val="22"/>
-          <w:szCs w:val="22"/>
-        </w:rPr>
-        <w:t xml:space="preserve"> </w:t>
-      </w:r>
-      <w:proofErr w:type="spellStart"/>
-      <w:r>
-        <w:rPr>
-          <w:b/>
-          <w:sz w:val="22"/>
-          <w:szCs w:val="22"/>
-        </w:rPr>
-        <w:t>Lý</w:t>
-      </w:r>
-      <w:proofErr w:type="spellEnd"/>
-      <w:r>
-        <w:rPr>
-          <w:b/>
-          <w:sz w:val="22"/>
-          <w:szCs w:val="22"/>
-        </w:rPr>
-        <w:t xml:space="preserve"> </w:t>
-      </w:r>
-      <w:proofErr w:type="spellStart"/>
-      <w:r>
-        <w:rPr>
-          <w:b/>
-          <w:sz w:val="22"/>
-          <w:szCs w:val="22"/>
-        </w:rPr>
-        <w:t>Thuyết</w:t>
-      </w:r>
-      <w:proofErr w:type="spellEnd"/>
+        <w:t>Lý Thuyết</w:t>
+      </w:r>
     </w:p>
     <w:p>
       <w:pPr>
@@ -2866,203 +1803,29 @@
         </w:rPr>
         <w:t xml:space="preserve">- </w:t>
       </w:r>
-      <w:proofErr w:type="spellStart"/>
       <w:r>
         <w:rPr>
           <w:rFonts w:eastAsia="Calibri" w:cs="Arial"/>
           <w:sz w:val="22"/>
           <w:szCs w:val="22"/>
         </w:rPr>
-        <w:t>Màn</w:t>
-      </w:r>
-      <w:proofErr w:type="spellEnd"/>
+        <w:t xml:space="preserve">Màn hình của ứng dụng khi chọn </w:t>
+      </w:r>
       <w:r>
         <w:rPr>
           <w:rFonts w:eastAsia="Calibri" w:cs="Arial"/>
           <w:sz w:val="22"/>
           <w:szCs w:val="22"/>
         </w:rPr>
-        <w:t xml:space="preserve"> </w:t>
-      </w:r>
-      <w:proofErr w:type="spellStart"/>
+        <w:t>loại bằng</w:t>
+      </w:r>
       <w:r>
         <w:rPr>
           <w:rFonts w:eastAsia="Calibri" w:cs="Arial"/>
           <w:sz w:val="22"/>
           <w:szCs w:val="22"/>
         </w:rPr>
-        <w:t>hình</w:t>
-      </w:r>
-      <w:proofErr w:type="spellEnd"/>
-      <w:r>
-        <w:rPr>
-          <w:rFonts w:eastAsia="Calibri" w:cs="Arial"/>
-          <w:sz w:val="22"/>
-          <w:szCs w:val="22"/>
-        </w:rPr>
-        <w:t xml:space="preserve"> </w:t>
-      </w:r>
-      <w:proofErr w:type="spellStart"/>
-      <w:r>
-        <w:rPr>
-          <w:rFonts w:eastAsia="Calibri" w:cs="Arial"/>
-          <w:sz w:val="22"/>
-          <w:szCs w:val="22"/>
-        </w:rPr>
-        <w:t>của</w:t>
-      </w:r>
-      <w:proofErr w:type="spellEnd"/>
-      <w:r>
-        <w:rPr>
-          <w:rFonts w:eastAsia="Calibri" w:cs="Arial"/>
-          <w:sz w:val="22"/>
-          <w:szCs w:val="22"/>
-        </w:rPr>
-        <w:t xml:space="preserve"> </w:t>
-      </w:r>
-      <w:proofErr w:type="spellStart"/>
-      <w:r>
-        <w:rPr>
-          <w:rFonts w:eastAsia="Calibri" w:cs="Arial"/>
-          <w:sz w:val="22"/>
-          <w:szCs w:val="22"/>
-        </w:rPr>
-        <w:t>ứng</w:t>
-      </w:r>
-      <w:proofErr w:type="spellEnd"/>
-      <w:r>
-        <w:rPr>
-          <w:rFonts w:eastAsia="Calibri" w:cs="Arial"/>
-          <w:sz w:val="22"/>
-          <w:szCs w:val="22"/>
-        </w:rPr>
-        <w:t xml:space="preserve"> </w:t>
-      </w:r>
-      <w:proofErr w:type="spellStart"/>
-      <w:r>
-        <w:rPr>
-          <w:rFonts w:eastAsia="Calibri" w:cs="Arial"/>
-          <w:sz w:val="22"/>
-          <w:szCs w:val="22"/>
-        </w:rPr>
-        <w:t>dụng</w:t>
-      </w:r>
-      <w:proofErr w:type="spellEnd"/>
-      <w:r>
-        <w:rPr>
-          <w:rFonts w:eastAsia="Calibri" w:cs="Arial"/>
-          <w:sz w:val="22"/>
-          <w:szCs w:val="22"/>
-        </w:rPr>
-        <w:t xml:space="preserve"> </w:t>
-      </w:r>
-      <w:proofErr w:type="spellStart"/>
-      <w:r>
-        <w:rPr>
-          <w:rFonts w:eastAsia="Calibri" w:cs="Arial"/>
-          <w:sz w:val="22"/>
-          <w:szCs w:val="22"/>
-        </w:rPr>
-        <w:t>khi</w:t>
-      </w:r>
-      <w:proofErr w:type="spellEnd"/>
-      <w:r>
-        <w:rPr>
-          <w:rFonts w:eastAsia="Calibri" w:cs="Arial"/>
-          <w:sz w:val="22"/>
-          <w:szCs w:val="22"/>
-        </w:rPr>
-        <w:t xml:space="preserve"> </w:t>
-      </w:r>
-      <w:proofErr w:type="spellStart"/>
-      <w:r>
-        <w:rPr>
-          <w:rFonts w:eastAsia="Calibri" w:cs="Arial"/>
-          <w:sz w:val="22"/>
-          <w:szCs w:val="22"/>
-        </w:rPr>
-        <w:t>chọn</w:t>
-      </w:r>
-      <w:proofErr w:type="spellEnd"/>
-      <w:r>
-        <w:rPr>
-          <w:rFonts w:eastAsia="Calibri" w:cs="Arial"/>
-          <w:sz w:val="22"/>
-          <w:szCs w:val="22"/>
-        </w:rPr>
-        <w:t xml:space="preserve"> </w:t>
-      </w:r>
-      <w:proofErr w:type="spellStart"/>
-      <w:r>
-        <w:rPr>
-          <w:rFonts w:eastAsia="Calibri" w:cs="Arial"/>
-          <w:sz w:val="22"/>
-          <w:szCs w:val="22"/>
-        </w:rPr>
-        <w:t>loại</w:t>
-      </w:r>
-      <w:proofErr w:type="spellEnd"/>
-      <w:r>
-        <w:rPr>
-          <w:rFonts w:eastAsia="Calibri" w:cs="Arial"/>
-          <w:sz w:val="22"/>
-          <w:szCs w:val="22"/>
-        </w:rPr>
-        <w:t xml:space="preserve"> </w:t>
-      </w:r>
-      <w:proofErr w:type="spellStart"/>
-      <w:r>
-        <w:rPr>
-          <w:rFonts w:eastAsia="Calibri" w:cs="Arial"/>
-          <w:sz w:val="22"/>
-          <w:szCs w:val="22"/>
-        </w:rPr>
-        <w:t>bằng</w:t>
-      </w:r>
-      <w:proofErr w:type="spellEnd"/>
-      <w:r>
-        <w:rPr>
-          <w:rFonts w:eastAsia="Calibri" w:cs="Arial"/>
-          <w:sz w:val="22"/>
-          <w:szCs w:val="22"/>
-        </w:rPr>
-        <w:t xml:space="preserve"> </w:t>
-      </w:r>
-      <w:proofErr w:type="spellStart"/>
-      <w:r>
-        <w:rPr>
-          <w:rFonts w:eastAsia="Calibri" w:cs="Arial"/>
-          <w:sz w:val="22"/>
-          <w:szCs w:val="22"/>
-        </w:rPr>
-        <w:t>thi</w:t>
-      </w:r>
-      <w:proofErr w:type="spellEnd"/>
-      <w:r>
-        <w:rPr>
-          <w:rFonts w:eastAsia="Calibri" w:cs="Arial"/>
-          <w:sz w:val="22"/>
-          <w:szCs w:val="22"/>
-        </w:rPr>
-        <w:t xml:space="preserve"> </w:t>
-      </w:r>
-      <w:proofErr w:type="spellStart"/>
-      <w:r>
-        <w:rPr>
-          <w:rFonts w:eastAsia="Calibri" w:cs="Arial"/>
-          <w:sz w:val="22"/>
-          <w:szCs w:val="22"/>
-        </w:rPr>
-        <w:t>thử</w:t>
-      </w:r>
-      <w:proofErr w:type="spellEnd"/>
-      <w:r>
-        <w:rPr>
-          <w:rFonts w:eastAsia="Calibri" w:cs="Arial"/>
-          <w:sz w:val="22"/>
-          <w:szCs w:val="22"/>
-        </w:rPr>
-        <w:t>:</w:t>
+        <w:t xml:space="preserve"> thi thử:</w:t>
       </w:r>
     </w:p>
     <w:p>
@@ -3093,19 +1856,21 @@
           <w:sz w:val="22"/>
           <w:szCs w:val="22"/>
         </w:rPr>
-        <w:t xml:space="preserve"> </w:t>
-      </w:r>
-      <w:proofErr w:type="spellStart"/>
-      <w:r>
+        <w:t xml:space="preserve"> Màn hình xuất hiện nội dung, số lượng câu hỏi thi của từng loại bằng.</w:t>
+      </w:r>
+    </w:p>
+    <w:p>
+      <w:pPr>
+        <w:pStyle w:val="Textbody"/>
+        <w:ind w:firstLine="576"/>
+        <w:jc w:val="both"/>
         <w:rPr>
           <w:rFonts w:eastAsia="Calibri" w:cs="Arial"/>
           <w:bCs/>
           <w:sz w:val="22"/>
           <w:szCs w:val="22"/>
         </w:rPr>
-        <w:t>Màn</w:t>
-      </w:r>
-      <w:proofErr w:type="spellEnd"/>
+      </w:pPr>
       <w:r>
         <w:rPr>
           <w:rFonts w:eastAsia="Calibri" w:cs="Arial"/>
@@ -3113,9 +1878,8 @@
           <w:sz w:val="22"/>
           <w:szCs w:val="22"/>
         </w:rPr>
-        <w:t xml:space="preserve"> </w:t>
-      </w:r>
-      <w:proofErr w:type="spellStart"/>
+        <w:t>+</w:t>
+      </w:r>
       <w:r>
         <w:rPr>
           <w:rFonts w:eastAsia="Calibri" w:cs="Arial"/>
@@ -3123,9 +1887,8 @@
           <w:sz w:val="22"/>
           <w:szCs w:val="22"/>
         </w:rPr>
-        <w:t>hình</w:t>
-      </w:r>
-      <w:proofErr w:type="spellEnd"/>
+        <w:t xml:space="preserve"> Hiển thị số thời gian làm bài của mỗi bằng thi theo qui định, khi hết thời gian thi tự động sẽ nộp bài</w:t>
+      </w:r>
       <w:r>
         <w:rPr>
           <w:rFonts w:eastAsia="Calibri" w:cs="Arial"/>
@@ -3133,9 +1896,8 @@
           <w:sz w:val="22"/>
           <w:szCs w:val="22"/>
         </w:rPr>
-        <w:t xml:space="preserve"> </w:t>
-      </w:r>
-      <w:proofErr w:type="spellStart"/>
+        <w:t xml:space="preserve"> (</w:t>
+      </w:r>
       <w:r>
         <w:rPr>
           <w:rFonts w:eastAsia="Calibri" w:cs="Arial"/>
@@ -3143,9 +1905,8 @@
           <w:sz w:val="22"/>
           <w:szCs w:val="22"/>
         </w:rPr>
-        <w:t>xuất</w:t>
-      </w:r>
-      <w:proofErr w:type="spellEnd"/>
+        <w:t>thời gian thi</w:t>
+      </w:r>
       <w:r>
         <w:rPr>
           <w:rFonts w:eastAsia="Calibri" w:cs="Arial"/>
@@ -3153,9 +1914,8 @@
           <w:sz w:val="22"/>
           <w:szCs w:val="22"/>
         </w:rPr>
-        <w:t xml:space="preserve"> </w:t>
-      </w:r>
-      <w:proofErr w:type="spellStart"/>
+        <w:t xml:space="preserve"> mô tả trong SRS)</w:t>
+      </w:r>
       <w:r>
         <w:rPr>
           <w:rFonts w:eastAsia="Calibri" w:cs="Arial"/>
@@ -3163,836 +1923,6 @@
           <w:sz w:val="22"/>
           <w:szCs w:val="22"/>
         </w:rPr>
-        <w:t>hiện</w:t>
-      </w:r>
-      <w:proofErr w:type="spellEnd"/>
-      <w:r>
-        <w:rPr>
-          <w:rFonts w:eastAsia="Calibri" w:cs="Arial"/>
-          <w:bCs/>
-          <w:sz w:val="22"/>
-          <w:szCs w:val="22"/>
-        </w:rPr>
-        <w:t xml:space="preserve"> </w:t>
-      </w:r>
-      <w:proofErr w:type="spellStart"/>
-      <w:r>
-        <w:rPr>
-          <w:rFonts w:eastAsia="Calibri" w:cs="Arial"/>
-          <w:bCs/>
-          <w:sz w:val="22"/>
-          <w:szCs w:val="22"/>
-        </w:rPr>
-        <w:t>nội</w:t>
-      </w:r>
-      <w:proofErr w:type="spellEnd"/>
-      <w:r>
-        <w:rPr>
-          <w:rFonts w:eastAsia="Calibri" w:cs="Arial"/>
-          <w:bCs/>
-          <w:sz w:val="22"/>
-          <w:szCs w:val="22"/>
-        </w:rPr>
-        <w:t xml:space="preserve"> dung, </w:t>
-      </w:r>
-      <w:proofErr w:type="spellStart"/>
-      <w:r>
-        <w:rPr>
-          <w:rFonts w:eastAsia="Calibri" w:cs="Arial"/>
-          <w:bCs/>
-          <w:sz w:val="22"/>
-          <w:szCs w:val="22"/>
-        </w:rPr>
-        <w:t>số</w:t>
-      </w:r>
-      <w:proofErr w:type="spellEnd"/>
-      <w:r>
-        <w:rPr>
-          <w:rFonts w:eastAsia="Calibri" w:cs="Arial"/>
-          <w:bCs/>
-          <w:sz w:val="22"/>
-          <w:szCs w:val="22"/>
-        </w:rPr>
-        <w:t xml:space="preserve"> </w:t>
-      </w:r>
-      <w:proofErr w:type="spellStart"/>
-      <w:r>
-        <w:rPr>
-          <w:rFonts w:eastAsia="Calibri" w:cs="Arial"/>
-          <w:bCs/>
-          <w:sz w:val="22"/>
-          <w:szCs w:val="22"/>
-        </w:rPr>
-        <w:t>lượng</w:t>
-      </w:r>
-      <w:proofErr w:type="spellEnd"/>
-      <w:r>
-        <w:rPr>
-          <w:rFonts w:eastAsia="Calibri" w:cs="Arial"/>
-          <w:bCs/>
-          <w:sz w:val="22"/>
-          <w:szCs w:val="22"/>
-        </w:rPr>
-        <w:t xml:space="preserve"> </w:t>
-      </w:r>
-      <w:proofErr w:type="spellStart"/>
-      <w:r>
-        <w:rPr>
-          <w:rFonts w:eastAsia="Calibri" w:cs="Arial"/>
-          <w:bCs/>
-          <w:sz w:val="22"/>
-          <w:szCs w:val="22"/>
-        </w:rPr>
-        <w:t>câu</w:t>
-      </w:r>
-      <w:proofErr w:type="spellEnd"/>
-      <w:r>
-        <w:rPr>
-          <w:rFonts w:eastAsia="Calibri" w:cs="Arial"/>
-          <w:bCs/>
-          <w:sz w:val="22"/>
-          <w:szCs w:val="22"/>
-        </w:rPr>
-        <w:t xml:space="preserve"> </w:t>
-      </w:r>
-      <w:proofErr w:type="spellStart"/>
-      <w:r>
-        <w:rPr>
-          <w:rFonts w:eastAsia="Calibri" w:cs="Arial"/>
-          <w:bCs/>
-          <w:sz w:val="22"/>
-          <w:szCs w:val="22"/>
-        </w:rPr>
-        <w:t>hỏi</w:t>
-      </w:r>
-      <w:proofErr w:type="spellEnd"/>
-      <w:r>
-        <w:rPr>
-          <w:rFonts w:eastAsia="Calibri" w:cs="Arial"/>
-          <w:bCs/>
-          <w:sz w:val="22"/>
-          <w:szCs w:val="22"/>
-        </w:rPr>
-        <w:t xml:space="preserve"> </w:t>
-      </w:r>
-      <w:proofErr w:type="spellStart"/>
-      <w:r>
-        <w:rPr>
-          <w:rFonts w:eastAsia="Calibri" w:cs="Arial"/>
-          <w:bCs/>
-          <w:sz w:val="22"/>
-          <w:szCs w:val="22"/>
-        </w:rPr>
-        <w:t>thi</w:t>
-      </w:r>
-      <w:proofErr w:type="spellEnd"/>
-      <w:r>
-        <w:rPr>
-          <w:rFonts w:eastAsia="Calibri" w:cs="Arial"/>
-          <w:bCs/>
-          <w:sz w:val="22"/>
-          <w:szCs w:val="22"/>
-        </w:rPr>
-        <w:t xml:space="preserve"> </w:t>
-      </w:r>
-      <w:proofErr w:type="spellStart"/>
-      <w:r>
-        <w:rPr>
-          <w:rFonts w:eastAsia="Calibri" w:cs="Arial"/>
-          <w:bCs/>
-          <w:sz w:val="22"/>
-          <w:szCs w:val="22"/>
-        </w:rPr>
-        <w:t>của</w:t>
-      </w:r>
-      <w:proofErr w:type="spellEnd"/>
-      <w:r>
-        <w:rPr>
-          <w:rFonts w:eastAsia="Calibri" w:cs="Arial"/>
-          <w:bCs/>
-          <w:sz w:val="22"/>
-          <w:szCs w:val="22"/>
-        </w:rPr>
-        <w:t xml:space="preserve"> </w:t>
-      </w:r>
-      <w:proofErr w:type="spellStart"/>
-      <w:r>
-        <w:rPr>
-          <w:rFonts w:eastAsia="Calibri" w:cs="Arial"/>
-          <w:bCs/>
-          <w:sz w:val="22"/>
-          <w:szCs w:val="22"/>
-        </w:rPr>
-        <w:t>từng</w:t>
-      </w:r>
-      <w:proofErr w:type="spellEnd"/>
-      <w:r>
-        <w:rPr>
-          <w:rFonts w:eastAsia="Calibri" w:cs="Arial"/>
-          <w:bCs/>
-          <w:sz w:val="22"/>
-          <w:szCs w:val="22"/>
-        </w:rPr>
-        <w:t xml:space="preserve"> </w:t>
-      </w:r>
-      <w:proofErr w:type="spellStart"/>
-      <w:r>
-        <w:rPr>
-          <w:rFonts w:eastAsia="Calibri" w:cs="Arial"/>
-          <w:bCs/>
-          <w:sz w:val="22"/>
-          <w:szCs w:val="22"/>
-        </w:rPr>
-        <w:t>loại</w:t>
-      </w:r>
-      <w:proofErr w:type="spellEnd"/>
-      <w:r>
-        <w:rPr>
-          <w:rFonts w:eastAsia="Calibri" w:cs="Arial"/>
-          <w:bCs/>
-          <w:sz w:val="22"/>
-          <w:szCs w:val="22"/>
-        </w:rPr>
-        <w:t xml:space="preserve"> </w:t>
-      </w:r>
-      <w:proofErr w:type="spellStart"/>
-      <w:r>
-        <w:rPr>
-          <w:rFonts w:eastAsia="Calibri" w:cs="Arial"/>
-          <w:bCs/>
-          <w:sz w:val="22"/>
-          <w:szCs w:val="22"/>
-        </w:rPr>
-        <w:t>bằng</w:t>
-      </w:r>
-      <w:proofErr w:type="spellEnd"/>
-      <w:r>
-        <w:rPr>
-          <w:rFonts w:eastAsia="Calibri" w:cs="Arial"/>
-          <w:bCs/>
-          <w:sz w:val="22"/>
-          <w:szCs w:val="22"/>
-        </w:rPr>
-        <w:t>.</w:t>
-      </w:r>
-    </w:p>
-    <w:p>
-      <w:pPr>
-        <w:pStyle w:val="Textbody"/>
-        <w:ind w:firstLine="576"/>
-        <w:jc w:val="both"/>
-        <w:rPr>
-          <w:rFonts w:eastAsia="Calibri" w:cs="Arial"/>
-          <w:bCs/>
-          <w:sz w:val="22"/>
-          <w:szCs w:val="22"/>
-        </w:rPr>
-      </w:pPr>
-      <w:r>
-        <w:rPr>
-          <w:rFonts w:eastAsia="Calibri" w:cs="Arial"/>
-          <w:bCs/>
-          <w:sz w:val="22"/>
-          <w:szCs w:val="22"/>
-        </w:rPr>
-        <w:t>+</w:t>
-      </w:r>
-      <w:r>
-        <w:rPr>
-          <w:rFonts w:eastAsia="Calibri" w:cs="Arial"/>
-          <w:bCs/>
-          <w:sz w:val="22"/>
-          <w:szCs w:val="22"/>
-        </w:rPr>
-        <w:t xml:space="preserve"> </w:t>
-      </w:r>
-      <w:proofErr w:type="spellStart"/>
-      <w:r>
-        <w:rPr>
-          <w:rFonts w:eastAsia="Calibri" w:cs="Arial"/>
-          <w:bCs/>
-          <w:sz w:val="22"/>
-          <w:szCs w:val="22"/>
-        </w:rPr>
-        <w:t>Hiển</w:t>
-      </w:r>
-      <w:proofErr w:type="spellEnd"/>
-      <w:r>
-        <w:rPr>
-          <w:rFonts w:eastAsia="Calibri" w:cs="Arial"/>
-          <w:bCs/>
-          <w:sz w:val="22"/>
-          <w:szCs w:val="22"/>
-        </w:rPr>
-        <w:t xml:space="preserve"> </w:t>
-      </w:r>
-      <w:proofErr w:type="spellStart"/>
-      <w:r>
-        <w:rPr>
-          <w:rFonts w:eastAsia="Calibri" w:cs="Arial"/>
-          <w:bCs/>
-          <w:sz w:val="22"/>
-          <w:szCs w:val="22"/>
-        </w:rPr>
-        <w:t>thị</w:t>
-      </w:r>
-      <w:proofErr w:type="spellEnd"/>
-      <w:r>
-        <w:rPr>
-          <w:rFonts w:eastAsia="Calibri" w:cs="Arial"/>
-          <w:bCs/>
-          <w:sz w:val="22"/>
-          <w:szCs w:val="22"/>
-        </w:rPr>
-        <w:t xml:space="preserve"> </w:t>
-      </w:r>
-      <w:proofErr w:type="spellStart"/>
-      <w:r>
-        <w:rPr>
-          <w:rFonts w:eastAsia="Calibri" w:cs="Arial"/>
-          <w:bCs/>
-          <w:sz w:val="22"/>
-          <w:szCs w:val="22"/>
-        </w:rPr>
-        <w:t>số</w:t>
-      </w:r>
-      <w:proofErr w:type="spellEnd"/>
-      <w:r>
-        <w:rPr>
-          <w:rFonts w:eastAsia="Calibri" w:cs="Arial"/>
-          <w:bCs/>
-          <w:sz w:val="22"/>
-          <w:szCs w:val="22"/>
-        </w:rPr>
-        <w:t xml:space="preserve"> </w:t>
-      </w:r>
-      <w:proofErr w:type="spellStart"/>
-      <w:r>
-        <w:rPr>
-          <w:rFonts w:eastAsia="Calibri" w:cs="Arial"/>
-          <w:bCs/>
-          <w:sz w:val="22"/>
-          <w:szCs w:val="22"/>
-        </w:rPr>
-        <w:t>thời</w:t>
-      </w:r>
-      <w:proofErr w:type="spellEnd"/>
-      <w:r>
-        <w:rPr>
-          <w:rFonts w:eastAsia="Calibri" w:cs="Arial"/>
-          <w:bCs/>
-          <w:sz w:val="22"/>
-          <w:szCs w:val="22"/>
-        </w:rPr>
-        <w:t xml:space="preserve"> </w:t>
-      </w:r>
-      <w:proofErr w:type="spellStart"/>
-      <w:r>
-        <w:rPr>
-          <w:rFonts w:eastAsia="Calibri" w:cs="Arial"/>
-          <w:bCs/>
-          <w:sz w:val="22"/>
-          <w:szCs w:val="22"/>
-        </w:rPr>
-        <w:t>gian</w:t>
-      </w:r>
-      <w:proofErr w:type="spellEnd"/>
-      <w:r>
-        <w:rPr>
-          <w:rFonts w:eastAsia="Calibri" w:cs="Arial"/>
-          <w:bCs/>
-          <w:sz w:val="22"/>
-          <w:szCs w:val="22"/>
-        </w:rPr>
-        <w:t xml:space="preserve"> </w:t>
-      </w:r>
-      <w:proofErr w:type="spellStart"/>
-      <w:r>
-        <w:rPr>
-          <w:rFonts w:eastAsia="Calibri" w:cs="Arial"/>
-          <w:bCs/>
-          <w:sz w:val="22"/>
-          <w:szCs w:val="22"/>
-        </w:rPr>
-        <w:t>làm</w:t>
-      </w:r>
-      <w:proofErr w:type="spellEnd"/>
-      <w:r>
-        <w:rPr>
-          <w:rFonts w:eastAsia="Calibri" w:cs="Arial"/>
-          <w:bCs/>
-          <w:sz w:val="22"/>
-          <w:szCs w:val="22"/>
-        </w:rPr>
-        <w:t xml:space="preserve"> </w:t>
-      </w:r>
-      <w:proofErr w:type="spellStart"/>
-      <w:r>
-        <w:rPr>
-          <w:rFonts w:eastAsia="Calibri" w:cs="Arial"/>
-          <w:bCs/>
-          <w:sz w:val="22"/>
-          <w:szCs w:val="22"/>
-        </w:rPr>
-        <w:t>bài</w:t>
-      </w:r>
-      <w:proofErr w:type="spellEnd"/>
-      <w:r>
-        <w:rPr>
-          <w:rFonts w:eastAsia="Calibri" w:cs="Arial"/>
-          <w:bCs/>
-          <w:sz w:val="22"/>
-          <w:szCs w:val="22"/>
-        </w:rPr>
-        <w:t xml:space="preserve"> </w:t>
-      </w:r>
-      <w:proofErr w:type="spellStart"/>
-      <w:r>
-        <w:rPr>
-          <w:rFonts w:eastAsia="Calibri" w:cs="Arial"/>
-          <w:bCs/>
-          <w:sz w:val="22"/>
-          <w:szCs w:val="22"/>
-        </w:rPr>
-        <w:t>của</w:t>
-      </w:r>
-      <w:proofErr w:type="spellEnd"/>
-      <w:r>
-        <w:rPr>
-          <w:rFonts w:eastAsia="Calibri" w:cs="Arial"/>
-          <w:bCs/>
-          <w:sz w:val="22"/>
-          <w:szCs w:val="22"/>
-        </w:rPr>
-        <w:t xml:space="preserve"> </w:t>
-      </w:r>
-      <w:proofErr w:type="spellStart"/>
-      <w:r>
-        <w:rPr>
-          <w:rFonts w:eastAsia="Calibri" w:cs="Arial"/>
-          <w:bCs/>
-          <w:sz w:val="22"/>
-          <w:szCs w:val="22"/>
-        </w:rPr>
-        <w:t>mỗi</w:t>
-      </w:r>
-      <w:proofErr w:type="spellEnd"/>
-      <w:r>
-        <w:rPr>
-          <w:rFonts w:eastAsia="Calibri" w:cs="Arial"/>
-          <w:bCs/>
-          <w:sz w:val="22"/>
-          <w:szCs w:val="22"/>
-        </w:rPr>
-        <w:t xml:space="preserve"> </w:t>
-      </w:r>
-      <w:proofErr w:type="spellStart"/>
-      <w:r>
-        <w:rPr>
-          <w:rFonts w:eastAsia="Calibri" w:cs="Arial"/>
-          <w:bCs/>
-          <w:sz w:val="22"/>
-          <w:szCs w:val="22"/>
-        </w:rPr>
-        <w:t>bằng</w:t>
-      </w:r>
-      <w:proofErr w:type="spellEnd"/>
-      <w:r>
-        <w:rPr>
-          <w:rFonts w:eastAsia="Calibri" w:cs="Arial"/>
-          <w:bCs/>
-          <w:sz w:val="22"/>
-          <w:szCs w:val="22"/>
-        </w:rPr>
-        <w:t xml:space="preserve"> </w:t>
-      </w:r>
-      <w:proofErr w:type="spellStart"/>
-      <w:r>
-        <w:rPr>
-          <w:rFonts w:eastAsia="Calibri" w:cs="Arial"/>
-          <w:bCs/>
-          <w:sz w:val="22"/>
-          <w:szCs w:val="22"/>
-        </w:rPr>
-        <w:t>thi</w:t>
-      </w:r>
-      <w:proofErr w:type="spellEnd"/>
-      <w:r>
-        <w:rPr>
-          <w:rFonts w:eastAsia="Calibri" w:cs="Arial"/>
-          <w:bCs/>
-          <w:sz w:val="22"/>
-          <w:szCs w:val="22"/>
-        </w:rPr>
-        <w:t xml:space="preserve"> </w:t>
-      </w:r>
-      <w:proofErr w:type="spellStart"/>
-      <w:r>
-        <w:rPr>
-          <w:rFonts w:eastAsia="Calibri" w:cs="Arial"/>
-          <w:bCs/>
-          <w:sz w:val="22"/>
-          <w:szCs w:val="22"/>
-        </w:rPr>
-        <w:t>theo</w:t>
-      </w:r>
-      <w:proofErr w:type="spellEnd"/>
-      <w:r>
-        <w:rPr>
-          <w:rFonts w:eastAsia="Calibri" w:cs="Arial"/>
-          <w:bCs/>
-          <w:sz w:val="22"/>
-          <w:szCs w:val="22"/>
-        </w:rPr>
-        <w:t xml:space="preserve"> qui </w:t>
-      </w:r>
-      <w:proofErr w:type="spellStart"/>
-      <w:r>
-        <w:rPr>
-          <w:rFonts w:eastAsia="Calibri" w:cs="Arial"/>
-          <w:bCs/>
-          <w:sz w:val="22"/>
-          <w:szCs w:val="22"/>
-        </w:rPr>
-        <w:t>định</w:t>
-      </w:r>
-      <w:proofErr w:type="spellEnd"/>
-      <w:r>
-        <w:rPr>
-          <w:rFonts w:eastAsia="Calibri" w:cs="Arial"/>
-          <w:bCs/>
-          <w:sz w:val="22"/>
-          <w:szCs w:val="22"/>
-        </w:rPr>
-        <w:t xml:space="preserve">, </w:t>
-      </w:r>
-      <w:proofErr w:type="spellStart"/>
-      <w:r>
-        <w:rPr>
-          <w:rFonts w:eastAsia="Calibri" w:cs="Arial"/>
-          <w:bCs/>
-          <w:sz w:val="22"/>
-          <w:szCs w:val="22"/>
-        </w:rPr>
-        <w:t>khi</w:t>
-      </w:r>
-      <w:proofErr w:type="spellEnd"/>
-      <w:r>
-        <w:rPr>
-          <w:rFonts w:eastAsia="Calibri" w:cs="Arial"/>
-          <w:bCs/>
-          <w:sz w:val="22"/>
-          <w:szCs w:val="22"/>
-        </w:rPr>
-        <w:t xml:space="preserve"> </w:t>
-      </w:r>
-      <w:proofErr w:type="spellStart"/>
-      <w:r>
-        <w:rPr>
-          <w:rFonts w:eastAsia="Calibri" w:cs="Arial"/>
-          <w:bCs/>
-          <w:sz w:val="22"/>
-          <w:szCs w:val="22"/>
-        </w:rPr>
-        <w:t>hết</w:t>
-      </w:r>
-      <w:proofErr w:type="spellEnd"/>
-      <w:r>
-        <w:rPr>
-          <w:rFonts w:eastAsia="Calibri" w:cs="Arial"/>
-          <w:bCs/>
-          <w:sz w:val="22"/>
-          <w:szCs w:val="22"/>
-        </w:rPr>
-        <w:t xml:space="preserve"> </w:t>
-      </w:r>
-      <w:proofErr w:type="spellStart"/>
-      <w:r>
-        <w:rPr>
-          <w:rFonts w:eastAsia="Calibri" w:cs="Arial"/>
-          <w:bCs/>
-          <w:sz w:val="22"/>
-          <w:szCs w:val="22"/>
-        </w:rPr>
-        <w:t>thời</w:t>
-      </w:r>
-      <w:proofErr w:type="spellEnd"/>
-      <w:r>
-        <w:rPr>
-          <w:rFonts w:eastAsia="Calibri" w:cs="Arial"/>
-          <w:bCs/>
-          <w:sz w:val="22"/>
-          <w:szCs w:val="22"/>
-        </w:rPr>
-        <w:t xml:space="preserve"> </w:t>
-      </w:r>
-      <w:proofErr w:type="spellStart"/>
-      <w:r>
-        <w:rPr>
-          <w:rFonts w:eastAsia="Calibri" w:cs="Arial"/>
-          <w:bCs/>
-          <w:sz w:val="22"/>
-          <w:szCs w:val="22"/>
-        </w:rPr>
-        <w:t>gian</w:t>
-      </w:r>
-      <w:proofErr w:type="spellEnd"/>
-      <w:r>
-        <w:rPr>
-          <w:rFonts w:eastAsia="Calibri" w:cs="Arial"/>
-          <w:bCs/>
-          <w:sz w:val="22"/>
-          <w:szCs w:val="22"/>
-        </w:rPr>
-        <w:t xml:space="preserve"> </w:t>
-      </w:r>
-      <w:proofErr w:type="spellStart"/>
-      <w:r>
-        <w:rPr>
-          <w:rFonts w:eastAsia="Calibri" w:cs="Arial"/>
-          <w:bCs/>
-          <w:sz w:val="22"/>
-          <w:szCs w:val="22"/>
-        </w:rPr>
-        <w:t>thi</w:t>
-      </w:r>
-      <w:proofErr w:type="spellEnd"/>
-      <w:r>
-        <w:rPr>
-          <w:rFonts w:eastAsia="Calibri" w:cs="Arial"/>
-          <w:bCs/>
-          <w:sz w:val="22"/>
-          <w:szCs w:val="22"/>
-        </w:rPr>
-        <w:t xml:space="preserve"> </w:t>
-      </w:r>
-      <w:proofErr w:type="spellStart"/>
-      <w:r>
-        <w:rPr>
-          <w:rFonts w:eastAsia="Calibri" w:cs="Arial"/>
-          <w:bCs/>
-          <w:sz w:val="22"/>
-          <w:szCs w:val="22"/>
-        </w:rPr>
-        <w:t>tự</w:t>
-      </w:r>
-      <w:proofErr w:type="spellEnd"/>
-      <w:r>
-        <w:rPr>
-          <w:rFonts w:eastAsia="Calibri" w:cs="Arial"/>
-          <w:bCs/>
-          <w:sz w:val="22"/>
-          <w:szCs w:val="22"/>
-        </w:rPr>
-        <w:t xml:space="preserve"> </w:t>
-      </w:r>
-      <w:proofErr w:type="spellStart"/>
-      <w:r>
-        <w:rPr>
-          <w:rFonts w:eastAsia="Calibri" w:cs="Arial"/>
-          <w:bCs/>
-          <w:sz w:val="22"/>
-          <w:szCs w:val="22"/>
-        </w:rPr>
-        <w:t>động</w:t>
-      </w:r>
-      <w:proofErr w:type="spellEnd"/>
-      <w:r>
-        <w:rPr>
-          <w:rFonts w:eastAsia="Calibri" w:cs="Arial"/>
-          <w:bCs/>
-          <w:sz w:val="22"/>
-          <w:szCs w:val="22"/>
-        </w:rPr>
-        <w:t xml:space="preserve"> </w:t>
-      </w:r>
-      <w:proofErr w:type="spellStart"/>
-      <w:r>
-        <w:rPr>
-          <w:rFonts w:eastAsia="Calibri" w:cs="Arial"/>
-          <w:bCs/>
-          <w:sz w:val="22"/>
-          <w:szCs w:val="22"/>
-        </w:rPr>
-        <w:t>sẽ</w:t>
-      </w:r>
-      <w:proofErr w:type="spellEnd"/>
-      <w:r>
-        <w:rPr>
-          <w:rFonts w:eastAsia="Calibri" w:cs="Arial"/>
-          <w:bCs/>
-          <w:sz w:val="22"/>
-          <w:szCs w:val="22"/>
-        </w:rPr>
-        <w:t xml:space="preserve"> </w:t>
-      </w:r>
-      <w:proofErr w:type="spellStart"/>
-      <w:r>
-        <w:rPr>
-          <w:rFonts w:eastAsia="Calibri" w:cs="Arial"/>
-          <w:bCs/>
-          <w:sz w:val="22"/>
-          <w:szCs w:val="22"/>
-        </w:rPr>
-        <w:t>nộp</w:t>
-      </w:r>
-      <w:proofErr w:type="spellEnd"/>
-      <w:r>
-        <w:rPr>
-          <w:rFonts w:eastAsia="Calibri" w:cs="Arial"/>
-          <w:bCs/>
-          <w:sz w:val="22"/>
-          <w:szCs w:val="22"/>
-        </w:rPr>
-        <w:t xml:space="preserve"> </w:t>
-      </w:r>
-      <w:proofErr w:type="spellStart"/>
-      <w:r>
-        <w:rPr>
-          <w:rFonts w:eastAsia="Calibri" w:cs="Arial"/>
-          <w:bCs/>
-          <w:sz w:val="22"/>
-          <w:szCs w:val="22"/>
-        </w:rPr>
-        <w:t>bài</w:t>
-      </w:r>
-      <w:proofErr w:type="spellEnd"/>
-      <w:r>
-        <w:rPr>
-          <w:rFonts w:eastAsia="Calibri" w:cs="Arial"/>
-          <w:bCs/>
-          <w:sz w:val="22"/>
-          <w:szCs w:val="22"/>
-        </w:rPr>
-        <w:t xml:space="preserve"> (</w:t>
-      </w:r>
-      <w:proofErr w:type="spellStart"/>
-      <w:r>
-        <w:rPr>
-          <w:rFonts w:eastAsia="Calibri" w:cs="Arial"/>
-          <w:bCs/>
-          <w:sz w:val="22"/>
-          <w:szCs w:val="22"/>
-        </w:rPr>
-        <w:t>thời</w:t>
-      </w:r>
-      <w:proofErr w:type="spellEnd"/>
-      <w:r>
-        <w:rPr>
-          <w:rFonts w:eastAsia="Calibri" w:cs="Arial"/>
-          <w:bCs/>
-          <w:sz w:val="22"/>
-          <w:szCs w:val="22"/>
-        </w:rPr>
-        <w:t xml:space="preserve"> </w:t>
-      </w:r>
-      <w:proofErr w:type="spellStart"/>
-      <w:r>
-        <w:rPr>
-          <w:rFonts w:eastAsia="Calibri" w:cs="Arial"/>
-          <w:bCs/>
-          <w:sz w:val="22"/>
-          <w:szCs w:val="22"/>
-        </w:rPr>
-        <w:t>gian</w:t>
-      </w:r>
-      <w:proofErr w:type="spellEnd"/>
-      <w:r>
-        <w:rPr>
-          <w:rFonts w:eastAsia="Calibri" w:cs="Arial"/>
-          <w:bCs/>
-          <w:sz w:val="22"/>
-          <w:szCs w:val="22"/>
-        </w:rPr>
-        <w:t xml:space="preserve"> </w:t>
-      </w:r>
-      <w:proofErr w:type="spellStart"/>
-      <w:r>
-        <w:rPr>
-          <w:rFonts w:eastAsia="Calibri" w:cs="Arial"/>
-          <w:bCs/>
-          <w:sz w:val="22"/>
-          <w:szCs w:val="22"/>
-        </w:rPr>
-        <w:t>thi</w:t>
-      </w:r>
-      <w:proofErr w:type="spellEnd"/>
-      <w:r>
-        <w:rPr>
-          <w:rFonts w:eastAsia="Calibri" w:cs="Arial"/>
-          <w:bCs/>
-          <w:sz w:val="22"/>
-          <w:szCs w:val="22"/>
-        </w:rPr>
-        <w:t xml:space="preserve"> </w:t>
-      </w:r>
-      <w:proofErr w:type="spellStart"/>
-      <w:r>
-        <w:rPr>
-          <w:rFonts w:eastAsia="Calibri" w:cs="Arial"/>
-          <w:bCs/>
-          <w:sz w:val="22"/>
-          <w:szCs w:val="22"/>
-        </w:rPr>
-        <w:t>mô</w:t>
-      </w:r>
-      <w:proofErr w:type="spellEnd"/>
-      <w:r>
-        <w:rPr>
-          <w:rFonts w:eastAsia="Calibri" w:cs="Arial"/>
-          <w:bCs/>
-          <w:sz w:val="22"/>
-          <w:szCs w:val="22"/>
-        </w:rPr>
-        <w:t xml:space="preserve"> </w:t>
-      </w:r>
-      <w:proofErr w:type="spellStart"/>
-      <w:r>
-        <w:rPr>
-          <w:rFonts w:eastAsia="Calibri" w:cs="Arial"/>
-          <w:bCs/>
-          <w:sz w:val="22"/>
-          <w:szCs w:val="22"/>
-        </w:rPr>
-        <w:t>tả</w:t>
-      </w:r>
-      <w:proofErr w:type="spellEnd"/>
-      <w:r>
-        <w:rPr>
-          <w:rFonts w:eastAsia="Calibri" w:cs="Arial"/>
-          <w:bCs/>
-          <w:sz w:val="22"/>
-          <w:szCs w:val="22"/>
-        </w:rPr>
-        <w:t xml:space="preserve"> </w:t>
-      </w:r>
-      <w:proofErr w:type="spellStart"/>
-      <w:r>
-        <w:rPr>
-          <w:rFonts w:eastAsia="Calibri" w:cs="Arial"/>
-          <w:bCs/>
-          <w:sz w:val="22"/>
-          <w:szCs w:val="22"/>
-        </w:rPr>
-        <w:t>trong</w:t>
-      </w:r>
-      <w:proofErr w:type="spellEnd"/>
-      <w:r>
-        <w:rPr>
-          <w:rFonts w:eastAsia="Calibri" w:cs="Arial"/>
-          <w:bCs/>
-          <w:sz w:val="22"/>
-          <w:szCs w:val="22"/>
-        </w:rPr>
-        <w:t xml:space="preserve"> SRS)</w:t>
-      </w:r>
-      <w:r>
-        <w:rPr>
-          <w:rFonts w:eastAsia="Calibri" w:cs="Arial"/>
-          <w:bCs/>
-          <w:sz w:val="22"/>
-          <w:szCs w:val="22"/>
-        </w:rPr>
         <w:t>.</w:t>
       </w:r>
     </w:p>
@@ -4012,151 +1942,7 @@
           <w:sz w:val="22"/>
           <w:szCs w:val="22"/>
         </w:rPr>
-        <w:t xml:space="preserve">- </w:t>
-      </w:r>
-      <w:proofErr w:type="spellStart"/>
-      <w:r>
-        <w:rPr>
-          <w:rFonts w:eastAsia="Calibri" w:cs="Arial"/>
-          <w:sz w:val="22"/>
-          <w:szCs w:val="22"/>
-        </w:rPr>
-        <w:t>Màn</w:t>
-      </w:r>
-      <w:proofErr w:type="spellEnd"/>
-      <w:r>
-        <w:rPr>
-          <w:rFonts w:eastAsia="Calibri" w:cs="Arial"/>
-          <w:sz w:val="22"/>
-          <w:szCs w:val="22"/>
-        </w:rPr>
-        <w:t xml:space="preserve"> </w:t>
-      </w:r>
-      <w:proofErr w:type="spellStart"/>
-      <w:r>
-        <w:rPr>
-          <w:rFonts w:eastAsia="Calibri" w:cs="Arial"/>
-          <w:sz w:val="22"/>
-          <w:szCs w:val="22"/>
-        </w:rPr>
-        <w:t>hình</w:t>
-      </w:r>
-      <w:proofErr w:type="spellEnd"/>
-      <w:r>
-        <w:rPr>
-          <w:rFonts w:eastAsia="Calibri" w:cs="Arial"/>
-          <w:sz w:val="22"/>
-          <w:szCs w:val="22"/>
-        </w:rPr>
-        <w:t xml:space="preserve"> </w:t>
-      </w:r>
-      <w:proofErr w:type="spellStart"/>
-      <w:r>
-        <w:rPr>
-          <w:rFonts w:eastAsia="Calibri" w:cs="Arial"/>
-          <w:sz w:val="22"/>
-          <w:szCs w:val="22"/>
-        </w:rPr>
-        <w:t>hiển</w:t>
-      </w:r>
-      <w:proofErr w:type="spellEnd"/>
-      <w:r>
-        <w:rPr>
-          <w:rFonts w:eastAsia="Calibri" w:cs="Arial"/>
-          <w:sz w:val="22"/>
-          <w:szCs w:val="22"/>
-        </w:rPr>
-        <w:t xml:space="preserve"> </w:t>
-      </w:r>
-      <w:proofErr w:type="spellStart"/>
-      <w:r>
-        <w:rPr>
-          <w:rFonts w:eastAsia="Calibri" w:cs="Arial"/>
-          <w:sz w:val="22"/>
-          <w:szCs w:val="22"/>
-        </w:rPr>
-        <w:t>thị</w:t>
-      </w:r>
-      <w:proofErr w:type="spellEnd"/>
-      <w:r>
-        <w:rPr>
-          <w:rFonts w:eastAsia="Calibri" w:cs="Arial"/>
-          <w:sz w:val="22"/>
-          <w:szCs w:val="22"/>
-        </w:rPr>
-        <w:t xml:space="preserve"> 3 </w:t>
-      </w:r>
-      <w:proofErr w:type="spellStart"/>
-      <w:r>
-        <w:rPr>
-          <w:rFonts w:eastAsia="Calibri" w:cs="Arial"/>
-          <w:sz w:val="22"/>
-          <w:szCs w:val="22"/>
-        </w:rPr>
-        <w:t>nút</w:t>
-      </w:r>
-      <w:proofErr w:type="spellEnd"/>
-      <w:r>
-        <w:rPr>
-          <w:rFonts w:eastAsia="Calibri" w:cs="Arial"/>
-          <w:sz w:val="22"/>
-          <w:szCs w:val="22"/>
-        </w:rPr>
-        <w:t xml:space="preserve"> button </w:t>
-      </w:r>
-      <w:proofErr w:type="spellStart"/>
-      <w:r>
-        <w:rPr>
-          <w:rFonts w:eastAsia="Calibri" w:cs="Arial"/>
-          <w:sz w:val="22"/>
-          <w:szCs w:val="22"/>
-        </w:rPr>
-        <w:t>dưới</w:t>
-      </w:r>
-      <w:proofErr w:type="spellEnd"/>
-      <w:r>
-        <w:rPr>
-          <w:rFonts w:eastAsia="Calibri" w:cs="Arial"/>
-          <w:sz w:val="22"/>
-          <w:szCs w:val="22"/>
-        </w:rPr>
-        <w:t xml:space="preserve"> </w:t>
-      </w:r>
-      <w:proofErr w:type="spellStart"/>
-      <w:r>
-        <w:rPr>
-          <w:rFonts w:eastAsia="Calibri" w:cs="Arial"/>
-          <w:sz w:val="22"/>
-          <w:szCs w:val="22"/>
-        </w:rPr>
-        <w:t>câu</w:t>
-      </w:r>
-      <w:proofErr w:type="spellEnd"/>
-      <w:r>
-        <w:rPr>
-          <w:rFonts w:eastAsia="Calibri" w:cs="Arial"/>
-          <w:sz w:val="22"/>
-          <w:szCs w:val="22"/>
-        </w:rPr>
-        <w:t xml:space="preserve"> </w:t>
-      </w:r>
-      <w:proofErr w:type="spellStart"/>
-      <w:r>
-        <w:rPr>
-          <w:rFonts w:eastAsia="Calibri" w:cs="Arial"/>
-          <w:sz w:val="22"/>
-          <w:szCs w:val="22"/>
-        </w:rPr>
-        <w:t>hỏi</w:t>
-      </w:r>
-      <w:proofErr w:type="spellEnd"/>
-      <w:r>
-        <w:rPr>
-          <w:rFonts w:eastAsia="Calibri" w:cs="Arial"/>
-          <w:sz w:val="22"/>
-          <w:szCs w:val="22"/>
-        </w:rPr>
-        <w:t>:</w:t>
+        <w:t>- Màn hình hiển thị 3 nút button dưới câu hỏi:</w:t>
       </w:r>
     </w:p>
     <w:p>
@@ -4187,19 +1973,21 @@
           <w:szCs w:val="22"/>
           <w:lang w:bidi="ar-SA"/>
         </w:rPr>
-        <w:t xml:space="preserve"> </w:t>
-      </w:r>
-      <w:proofErr w:type="spellStart"/>
-      <w:r>
+        <w:t xml:space="preserve"> Nút button (Câu trước) thì màn hình sẽ quay về câu hỏi trước.</w:t>
+      </w:r>
+    </w:p>
+    <w:p>
+      <w:pPr>
+        <w:widowControl/>
+        <w:ind w:firstLine="720"/>
+        <w:jc w:val="both"/>
         <w:rPr>
           <w:rFonts w:ascii="Arial" w:eastAsia="Calibri" w:hAnsi="Arial" w:cs="Calibri"/>
           <w:sz w:val="22"/>
           <w:szCs w:val="22"/>
           <w:lang w:bidi="ar-SA"/>
         </w:rPr>
-        <w:t>Nút</w:t>
-      </w:r>
-      <w:proofErr w:type="spellEnd"/>
+      </w:pPr>
       <w:r>
         <w:rPr>
           <w:rFonts w:ascii="Arial" w:eastAsia="Calibri" w:hAnsi="Arial" w:cs="Calibri"/>
@@ -4207,9 +1995,9 @@
           <w:szCs w:val="22"/>
           <w:lang w:bidi="ar-SA"/>
         </w:rPr>
-        <w:t xml:space="preserve"> button (</w:t>
-      </w:r>
-      <w:proofErr w:type="spellStart"/>
+        <w:t xml:space="preserve">+ Nút button (Nộp </w:t>
+      </w:r>
+      <w:proofErr w:type="gramStart"/>
       <w:r>
         <w:rPr>
           <w:rFonts w:ascii="Arial" w:eastAsia="Calibri" w:hAnsi="Arial" w:cs="Calibri"/>
@@ -4217,9 +2005,9 @@
           <w:szCs w:val="22"/>
           <w:lang w:bidi="ar-SA"/>
         </w:rPr>
-        <w:t>Câu</w:t>
-      </w:r>
-      <w:proofErr w:type="spellEnd"/>
+        <w:t>bài)  thì</w:t>
+      </w:r>
+      <w:proofErr w:type="gramEnd"/>
       <w:r>
         <w:rPr>
           <w:rFonts w:ascii="Arial" w:eastAsia="Calibri" w:hAnsi="Arial" w:cs="Calibri"/>
@@ -4227,369 +2015,7 @@
           <w:szCs w:val="22"/>
           <w:lang w:bidi="ar-SA"/>
         </w:rPr>
-        <w:t xml:space="preserve"> </w:t>
-      </w:r>
-      <w:proofErr w:type="spellStart"/>
-      <w:r>
-        <w:rPr>
-          <w:rFonts w:ascii="Arial" w:eastAsia="Calibri" w:hAnsi="Arial" w:cs="Calibri"/>
-          <w:sz w:val="22"/>
-          <w:szCs w:val="22"/>
-          <w:lang w:bidi="ar-SA"/>
-        </w:rPr>
-        <w:t>trước</w:t>
-      </w:r>
-      <w:proofErr w:type="spellEnd"/>
-      <w:r>
-        <w:rPr>
-          <w:rFonts w:ascii="Arial" w:eastAsia="Calibri" w:hAnsi="Arial" w:cs="Calibri"/>
-          <w:sz w:val="22"/>
-          <w:szCs w:val="22"/>
-          <w:lang w:bidi="ar-SA"/>
-        </w:rPr>
-        <w:t xml:space="preserve">) </w:t>
-      </w:r>
-      <w:proofErr w:type="spellStart"/>
-      <w:r>
-        <w:rPr>
-          <w:rFonts w:ascii="Arial" w:eastAsia="Calibri" w:hAnsi="Arial" w:cs="Calibri"/>
-          <w:sz w:val="22"/>
-          <w:szCs w:val="22"/>
-          <w:lang w:bidi="ar-SA"/>
-        </w:rPr>
-        <w:t>thì</w:t>
-      </w:r>
-      <w:proofErr w:type="spellEnd"/>
-      <w:r>
-        <w:rPr>
-          <w:rFonts w:ascii="Arial" w:eastAsia="Calibri" w:hAnsi="Arial" w:cs="Calibri"/>
-          <w:sz w:val="22"/>
-          <w:szCs w:val="22"/>
-          <w:lang w:bidi="ar-SA"/>
-        </w:rPr>
-        <w:t xml:space="preserve"> </w:t>
-      </w:r>
-      <w:proofErr w:type="spellStart"/>
-      <w:r>
-        <w:rPr>
-          <w:rFonts w:ascii="Arial" w:eastAsia="Calibri" w:hAnsi="Arial" w:cs="Calibri"/>
-          <w:sz w:val="22"/>
-          <w:szCs w:val="22"/>
-          <w:lang w:bidi="ar-SA"/>
-        </w:rPr>
-        <w:t>màn</w:t>
-      </w:r>
-      <w:proofErr w:type="spellEnd"/>
-      <w:r>
-        <w:rPr>
-          <w:rFonts w:ascii="Arial" w:eastAsia="Calibri" w:hAnsi="Arial" w:cs="Calibri"/>
-          <w:sz w:val="22"/>
-          <w:szCs w:val="22"/>
-          <w:lang w:bidi="ar-SA"/>
-        </w:rPr>
-        <w:t xml:space="preserve"> </w:t>
-      </w:r>
-      <w:proofErr w:type="spellStart"/>
-      <w:r>
-        <w:rPr>
-          <w:rFonts w:ascii="Arial" w:eastAsia="Calibri" w:hAnsi="Arial" w:cs="Calibri"/>
-          <w:sz w:val="22"/>
-          <w:szCs w:val="22"/>
-          <w:lang w:bidi="ar-SA"/>
-        </w:rPr>
-        <w:t>hình</w:t>
-      </w:r>
-      <w:proofErr w:type="spellEnd"/>
-      <w:r>
-        <w:rPr>
-          <w:rFonts w:ascii="Arial" w:eastAsia="Calibri" w:hAnsi="Arial" w:cs="Calibri"/>
-          <w:sz w:val="22"/>
-          <w:szCs w:val="22"/>
-          <w:lang w:bidi="ar-SA"/>
-        </w:rPr>
-        <w:t xml:space="preserve"> </w:t>
-      </w:r>
-      <w:proofErr w:type="spellStart"/>
-      <w:r>
-        <w:rPr>
-          <w:rFonts w:ascii="Arial" w:eastAsia="Calibri" w:hAnsi="Arial" w:cs="Calibri"/>
-          <w:sz w:val="22"/>
-          <w:szCs w:val="22"/>
-          <w:lang w:bidi="ar-SA"/>
-        </w:rPr>
-        <w:t>sẽ</w:t>
-      </w:r>
-      <w:proofErr w:type="spellEnd"/>
-      <w:r>
-        <w:rPr>
-          <w:rFonts w:ascii="Arial" w:eastAsia="Calibri" w:hAnsi="Arial" w:cs="Calibri"/>
-          <w:sz w:val="22"/>
-          <w:szCs w:val="22"/>
-          <w:lang w:bidi="ar-SA"/>
-        </w:rPr>
-        <w:t xml:space="preserve"> quay </w:t>
-      </w:r>
-      <w:proofErr w:type="spellStart"/>
-      <w:r>
-        <w:rPr>
-          <w:rFonts w:ascii="Arial" w:eastAsia="Calibri" w:hAnsi="Arial" w:cs="Calibri"/>
-          <w:sz w:val="22"/>
-          <w:szCs w:val="22"/>
-          <w:lang w:bidi="ar-SA"/>
-        </w:rPr>
-        <w:t>về</w:t>
-      </w:r>
-      <w:proofErr w:type="spellEnd"/>
-      <w:r>
-        <w:rPr>
-          <w:rFonts w:ascii="Arial" w:eastAsia="Calibri" w:hAnsi="Arial" w:cs="Calibri"/>
-          <w:sz w:val="22"/>
-          <w:szCs w:val="22"/>
-          <w:lang w:bidi="ar-SA"/>
-        </w:rPr>
-        <w:t xml:space="preserve"> </w:t>
-      </w:r>
-      <w:proofErr w:type="spellStart"/>
-      <w:r>
-        <w:rPr>
-          <w:rFonts w:ascii="Arial" w:eastAsia="Calibri" w:hAnsi="Arial" w:cs="Calibri"/>
-          <w:sz w:val="22"/>
-          <w:szCs w:val="22"/>
-          <w:lang w:bidi="ar-SA"/>
-        </w:rPr>
-        <w:t>câu</w:t>
-      </w:r>
-      <w:proofErr w:type="spellEnd"/>
-      <w:r>
-        <w:rPr>
-          <w:rFonts w:ascii="Arial" w:eastAsia="Calibri" w:hAnsi="Arial" w:cs="Calibri"/>
-          <w:sz w:val="22"/>
-          <w:szCs w:val="22"/>
-          <w:lang w:bidi="ar-SA"/>
-        </w:rPr>
-        <w:t xml:space="preserve"> </w:t>
-      </w:r>
-      <w:proofErr w:type="spellStart"/>
-      <w:r>
-        <w:rPr>
-          <w:rFonts w:ascii="Arial" w:eastAsia="Calibri" w:hAnsi="Arial" w:cs="Calibri"/>
-          <w:sz w:val="22"/>
-          <w:szCs w:val="22"/>
-          <w:lang w:bidi="ar-SA"/>
-        </w:rPr>
-        <w:t>hỏi</w:t>
-      </w:r>
-      <w:proofErr w:type="spellEnd"/>
-      <w:r>
-        <w:rPr>
-          <w:rFonts w:ascii="Arial" w:eastAsia="Calibri" w:hAnsi="Arial" w:cs="Calibri"/>
-          <w:sz w:val="22"/>
-          <w:szCs w:val="22"/>
-          <w:lang w:bidi="ar-SA"/>
-        </w:rPr>
-        <w:t xml:space="preserve"> </w:t>
-      </w:r>
-      <w:proofErr w:type="spellStart"/>
-      <w:r>
-        <w:rPr>
-          <w:rFonts w:ascii="Arial" w:eastAsia="Calibri" w:hAnsi="Arial" w:cs="Calibri"/>
-          <w:sz w:val="22"/>
-          <w:szCs w:val="22"/>
-          <w:lang w:bidi="ar-SA"/>
-        </w:rPr>
-        <w:t>trước</w:t>
-      </w:r>
-      <w:proofErr w:type="spellEnd"/>
-      <w:r>
-        <w:rPr>
-          <w:rFonts w:ascii="Arial" w:eastAsia="Calibri" w:hAnsi="Arial" w:cs="Calibri"/>
-          <w:sz w:val="22"/>
-          <w:szCs w:val="22"/>
-          <w:lang w:bidi="ar-SA"/>
-        </w:rPr>
-        <w:t>.</w:t>
-      </w:r>
-    </w:p>
-    <w:p>
-      <w:pPr>
-        <w:widowControl/>
-        <w:ind w:firstLine="720"/>
-        <w:jc w:val="both"/>
-        <w:rPr>
-          <w:rFonts w:ascii="Arial" w:eastAsia="Calibri" w:hAnsi="Arial" w:cs="Calibri"/>
-          <w:sz w:val="22"/>
-          <w:szCs w:val="22"/>
-          <w:lang w:bidi="ar-SA"/>
-        </w:rPr>
-      </w:pPr>
-      <w:r>
-        <w:rPr>
-          <w:rFonts w:ascii="Arial" w:eastAsia="Calibri" w:hAnsi="Arial" w:cs="Calibri"/>
-          <w:sz w:val="22"/>
-          <w:szCs w:val="22"/>
-          <w:lang w:bidi="ar-SA"/>
-        </w:rPr>
-        <w:t xml:space="preserve">+ </w:t>
-      </w:r>
-      <w:proofErr w:type="spellStart"/>
-      <w:r>
-        <w:rPr>
-          <w:rFonts w:ascii="Arial" w:eastAsia="Calibri" w:hAnsi="Arial" w:cs="Calibri"/>
-          <w:sz w:val="22"/>
-          <w:szCs w:val="22"/>
-          <w:lang w:bidi="ar-SA"/>
-        </w:rPr>
-        <w:t>Nút</w:t>
-      </w:r>
-      <w:proofErr w:type="spellEnd"/>
-      <w:r>
-        <w:rPr>
-          <w:rFonts w:ascii="Arial" w:eastAsia="Calibri" w:hAnsi="Arial" w:cs="Calibri"/>
-          <w:sz w:val="22"/>
-          <w:szCs w:val="22"/>
-          <w:lang w:bidi="ar-SA"/>
-        </w:rPr>
-        <w:t xml:space="preserve"> button (</w:t>
-      </w:r>
-      <w:proofErr w:type="spellStart"/>
-      <w:r>
-        <w:rPr>
-          <w:rFonts w:ascii="Arial" w:eastAsia="Calibri" w:hAnsi="Arial" w:cs="Calibri"/>
-          <w:sz w:val="22"/>
-          <w:szCs w:val="22"/>
-          <w:lang w:bidi="ar-SA"/>
-        </w:rPr>
-        <w:t>Nộp</w:t>
-      </w:r>
-      <w:proofErr w:type="spellEnd"/>
-      <w:r>
-        <w:rPr>
-          <w:rFonts w:ascii="Arial" w:eastAsia="Calibri" w:hAnsi="Arial" w:cs="Calibri"/>
-          <w:sz w:val="22"/>
-          <w:szCs w:val="22"/>
-          <w:lang w:bidi="ar-SA"/>
-        </w:rPr>
-        <w:t xml:space="preserve"> </w:t>
-      </w:r>
-      <w:proofErr w:type="spellStart"/>
-      <w:r>
-        <w:rPr>
-          <w:rFonts w:ascii="Arial" w:eastAsia="Calibri" w:hAnsi="Arial" w:cs="Calibri"/>
-          <w:sz w:val="22"/>
-          <w:szCs w:val="22"/>
-          <w:lang w:bidi="ar-SA"/>
-        </w:rPr>
-        <w:t>bài</w:t>
-      </w:r>
-      <w:proofErr w:type="spellEnd"/>
-      <w:r>
-        <w:rPr>
-          <w:rFonts w:ascii="Arial" w:eastAsia="Calibri" w:hAnsi="Arial" w:cs="Calibri"/>
-          <w:sz w:val="22"/>
-          <w:szCs w:val="22"/>
-          <w:lang w:bidi="ar-SA"/>
-        </w:rPr>
-        <w:t xml:space="preserve">)  </w:t>
-      </w:r>
-      <w:proofErr w:type="spellStart"/>
-      <w:r>
-        <w:rPr>
-          <w:rFonts w:ascii="Arial" w:eastAsia="Calibri" w:hAnsi="Arial" w:cs="Calibri"/>
-          <w:sz w:val="22"/>
-          <w:szCs w:val="22"/>
-          <w:lang w:bidi="ar-SA"/>
-        </w:rPr>
-        <w:t>thì</w:t>
-      </w:r>
-      <w:proofErr w:type="spellEnd"/>
-      <w:r>
-        <w:rPr>
-          <w:rFonts w:ascii="Arial" w:eastAsia="Calibri" w:hAnsi="Arial" w:cs="Calibri"/>
-          <w:sz w:val="22"/>
-          <w:szCs w:val="22"/>
-          <w:lang w:bidi="ar-SA"/>
-        </w:rPr>
-        <w:t xml:space="preserve"> </w:t>
-      </w:r>
-      <w:proofErr w:type="spellStart"/>
-      <w:r>
-        <w:rPr>
-          <w:rFonts w:ascii="Arial" w:eastAsia="Calibri" w:hAnsi="Arial" w:cs="Calibri"/>
-          <w:sz w:val="22"/>
-          <w:szCs w:val="22"/>
-          <w:lang w:bidi="ar-SA"/>
-        </w:rPr>
-        <w:t>sẽ</w:t>
-      </w:r>
-      <w:proofErr w:type="spellEnd"/>
-      <w:r>
-        <w:rPr>
-          <w:rFonts w:ascii="Arial" w:eastAsia="Calibri" w:hAnsi="Arial" w:cs="Calibri"/>
-          <w:sz w:val="22"/>
-          <w:szCs w:val="22"/>
-          <w:lang w:bidi="ar-SA"/>
-        </w:rPr>
-        <w:t xml:space="preserve"> </w:t>
-      </w:r>
-      <w:proofErr w:type="spellStart"/>
-      <w:r>
-        <w:rPr>
-          <w:rFonts w:ascii="Arial" w:eastAsia="Calibri" w:hAnsi="Arial" w:cs="Calibri"/>
-          <w:sz w:val="22"/>
-          <w:szCs w:val="22"/>
-          <w:lang w:bidi="ar-SA"/>
-        </w:rPr>
-        <w:t>hiện</w:t>
-      </w:r>
-      <w:proofErr w:type="spellEnd"/>
-      <w:r>
-        <w:rPr>
-          <w:rFonts w:ascii="Arial" w:eastAsia="Calibri" w:hAnsi="Arial" w:cs="Calibri"/>
-          <w:sz w:val="22"/>
-          <w:szCs w:val="22"/>
-          <w:lang w:bidi="ar-SA"/>
-        </w:rPr>
-        <w:t xml:space="preserve"> </w:t>
-      </w:r>
-      <w:proofErr w:type="spellStart"/>
-      <w:r>
-        <w:rPr>
-          <w:rFonts w:ascii="Arial" w:eastAsia="Calibri" w:hAnsi="Arial" w:cs="Calibri"/>
-          <w:sz w:val="22"/>
-          <w:szCs w:val="22"/>
-          <w:lang w:bidi="ar-SA"/>
-        </w:rPr>
-        <w:t>nộp</w:t>
-      </w:r>
-      <w:proofErr w:type="spellEnd"/>
-      <w:r>
-        <w:rPr>
-          <w:rFonts w:ascii="Arial" w:eastAsia="Calibri" w:hAnsi="Arial" w:cs="Calibri"/>
-          <w:sz w:val="22"/>
-          <w:szCs w:val="22"/>
-          <w:lang w:bidi="ar-SA"/>
-        </w:rPr>
-        <w:t xml:space="preserve"> </w:t>
-      </w:r>
-      <w:proofErr w:type="spellStart"/>
-      <w:r>
-        <w:rPr>
-          <w:rFonts w:ascii="Arial" w:eastAsia="Calibri" w:hAnsi="Arial" w:cs="Calibri"/>
-          <w:sz w:val="22"/>
-          <w:szCs w:val="22"/>
-          <w:lang w:bidi="ar-SA"/>
-        </w:rPr>
-        <w:t>bài</w:t>
-      </w:r>
-      <w:proofErr w:type="spellEnd"/>
-      <w:r>
-        <w:rPr>
-          <w:rFonts w:ascii="Arial" w:eastAsia="Calibri" w:hAnsi="Arial" w:cs="Calibri"/>
-          <w:sz w:val="22"/>
-          <w:szCs w:val="22"/>
-          <w:lang w:bidi="ar-SA"/>
-        </w:rPr>
-        <w:t>.</w:t>
+        <w:t xml:space="preserve"> sẽ hiện nộp bài.</w:t>
       </w:r>
     </w:p>
     <w:p>
@@ -4609,316 +2035,27 @@
           <w:sz w:val="22"/>
           <w:szCs w:val="22"/>
         </w:rPr>
-        <w:t xml:space="preserve">+ </w:t>
-      </w:r>
-      <w:proofErr w:type="spellStart"/>
+        <w:t>+ Nút button (Câu sau) câu tiếp sẽ thực hiện khi bạn muốn thiện hiện câu kế tiếp.</w:t>
+      </w:r>
+    </w:p>
+    <w:p>
+      <w:pPr>
+        <w:pStyle w:val="Textbody"/>
+        <w:jc w:val="both"/>
+        <w:rPr>
+          <w:rFonts w:cs="Arial"/>
+          <w:sz w:val="22"/>
+          <w:szCs w:val="22"/>
+        </w:rPr>
+      </w:pPr>
       <w:r>
         <w:rPr>
           <w:rFonts w:eastAsia="Calibri" w:cs="Calibri"/>
           <w:sz w:val="22"/>
           <w:szCs w:val="22"/>
         </w:rPr>
-        <w:t>Nút</w:t>
-      </w:r>
-      <w:proofErr w:type="spellEnd"/>
-      <w:r>
-        <w:rPr>
-          <w:rFonts w:eastAsia="Calibri" w:cs="Calibri"/>
-          <w:sz w:val="22"/>
-          <w:szCs w:val="22"/>
-        </w:rPr>
-        <w:t xml:space="preserve"> button (</w:t>
-      </w:r>
-      <w:proofErr w:type="spellStart"/>
-      <w:r>
-        <w:rPr>
-          <w:rFonts w:eastAsia="Calibri" w:cs="Calibri"/>
-          <w:sz w:val="22"/>
-          <w:szCs w:val="22"/>
-        </w:rPr>
-        <w:t>Câu</w:t>
-      </w:r>
-      <w:proofErr w:type="spellEnd"/>
-      <w:r>
-        <w:rPr>
-          <w:rFonts w:eastAsia="Calibri" w:cs="Calibri"/>
-          <w:sz w:val="22"/>
-          <w:szCs w:val="22"/>
-        </w:rPr>
-        <w:t xml:space="preserve"> </w:t>
-      </w:r>
-      <w:proofErr w:type="spellStart"/>
-      <w:r>
-        <w:rPr>
-          <w:rFonts w:eastAsia="Calibri" w:cs="Calibri"/>
-          <w:sz w:val="22"/>
-          <w:szCs w:val="22"/>
-        </w:rPr>
-        <w:t>sau</w:t>
-      </w:r>
-      <w:proofErr w:type="spellEnd"/>
-      <w:r>
-        <w:rPr>
-          <w:rFonts w:eastAsia="Calibri" w:cs="Calibri"/>
-          <w:sz w:val="22"/>
-          <w:szCs w:val="22"/>
-        </w:rPr>
-        <w:t xml:space="preserve">) </w:t>
-      </w:r>
-      <w:proofErr w:type="spellStart"/>
-      <w:r>
-        <w:rPr>
-          <w:rFonts w:eastAsia="Calibri" w:cs="Calibri"/>
-          <w:sz w:val="22"/>
-          <w:szCs w:val="22"/>
-        </w:rPr>
-        <w:t>câu</w:t>
-      </w:r>
-      <w:proofErr w:type="spellEnd"/>
-      <w:r>
-        <w:rPr>
-          <w:rFonts w:eastAsia="Calibri" w:cs="Calibri"/>
-          <w:sz w:val="22"/>
-          <w:szCs w:val="22"/>
-        </w:rPr>
-        <w:t xml:space="preserve"> </w:t>
-      </w:r>
-      <w:proofErr w:type="spellStart"/>
-      <w:r>
-        <w:rPr>
-          <w:rFonts w:eastAsia="Calibri" w:cs="Calibri"/>
-          <w:sz w:val="22"/>
-          <w:szCs w:val="22"/>
-        </w:rPr>
-        <w:t>tiếp</w:t>
-      </w:r>
-      <w:proofErr w:type="spellEnd"/>
-      <w:r>
-        <w:rPr>
-          <w:rFonts w:eastAsia="Calibri" w:cs="Calibri"/>
-          <w:sz w:val="22"/>
-          <w:szCs w:val="22"/>
-        </w:rPr>
-        <w:t xml:space="preserve"> </w:t>
-      </w:r>
-      <w:proofErr w:type="spellStart"/>
-      <w:r>
-        <w:rPr>
-          <w:rFonts w:eastAsia="Calibri" w:cs="Calibri"/>
-          <w:sz w:val="22"/>
-          <w:szCs w:val="22"/>
-        </w:rPr>
-        <w:t>sẽ</w:t>
-      </w:r>
-      <w:proofErr w:type="spellEnd"/>
-      <w:r>
-        <w:rPr>
-          <w:rFonts w:eastAsia="Calibri" w:cs="Calibri"/>
-          <w:sz w:val="22"/>
-          <w:szCs w:val="22"/>
-        </w:rPr>
-        <w:t xml:space="preserve"> </w:t>
-      </w:r>
-      <w:proofErr w:type="spellStart"/>
-      <w:r>
-        <w:rPr>
-          <w:rFonts w:eastAsia="Calibri" w:cs="Calibri"/>
-          <w:sz w:val="22"/>
-          <w:szCs w:val="22"/>
-        </w:rPr>
-        <w:t>thực</w:t>
-      </w:r>
-      <w:proofErr w:type="spellEnd"/>
-      <w:r>
-        <w:rPr>
-          <w:rFonts w:eastAsia="Calibri" w:cs="Calibri"/>
-          <w:sz w:val="22"/>
-          <w:szCs w:val="22"/>
-        </w:rPr>
-        <w:t xml:space="preserve"> </w:t>
-      </w:r>
-      <w:proofErr w:type="spellStart"/>
-      <w:r>
-        <w:rPr>
-          <w:rFonts w:eastAsia="Calibri" w:cs="Calibri"/>
-          <w:sz w:val="22"/>
-          <w:szCs w:val="22"/>
-        </w:rPr>
-        <w:t>hiện</w:t>
-      </w:r>
-      <w:proofErr w:type="spellEnd"/>
-      <w:r>
-        <w:rPr>
-          <w:rFonts w:eastAsia="Calibri" w:cs="Calibri"/>
-          <w:sz w:val="22"/>
-          <w:szCs w:val="22"/>
-        </w:rPr>
-        <w:t xml:space="preserve"> </w:t>
-      </w:r>
-      <w:proofErr w:type="spellStart"/>
-      <w:r>
-        <w:rPr>
-          <w:rFonts w:eastAsia="Calibri" w:cs="Calibri"/>
-          <w:sz w:val="22"/>
-          <w:szCs w:val="22"/>
-        </w:rPr>
-        <w:t>khi</w:t>
-      </w:r>
-      <w:proofErr w:type="spellEnd"/>
-      <w:r>
-        <w:rPr>
-          <w:rFonts w:eastAsia="Calibri" w:cs="Calibri"/>
-          <w:sz w:val="22"/>
-          <w:szCs w:val="22"/>
-        </w:rPr>
-        <w:t xml:space="preserve"> </w:t>
-      </w:r>
-      <w:proofErr w:type="spellStart"/>
-      <w:r>
-        <w:rPr>
-          <w:rFonts w:eastAsia="Calibri" w:cs="Calibri"/>
-          <w:sz w:val="22"/>
-          <w:szCs w:val="22"/>
-        </w:rPr>
-        <w:t>bạn</w:t>
-      </w:r>
-      <w:proofErr w:type="spellEnd"/>
-      <w:r>
-        <w:rPr>
-          <w:rFonts w:eastAsia="Calibri" w:cs="Calibri"/>
-          <w:sz w:val="22"/>
-          <w:szCs w:val="22"/>
-        </w:rPr>
-        <w:t xml:space="preserve"> </w:t>
-      </w:r>
-      <w:proofErr w:type="spellStart"/>
-      <w:r>
-        <w:rPr>
-          <w:rFonts w:eastAsia="Calibri" w:cs="Calibri"/>
-          <w:sz w:val="22"/>
-          <w:szCs w:val="22"/>
-        </w:rPr>
-        <w:t>muốn</w:t>
-      </w:r>
-      <w:proofErr w:type="spellEnd"/>
-      <w:r>
-        <w:rPr>
-          <w:rFonts w:eastAsia="Calibri" w:cs="Calibri"/>
-          <w:sz w:val="22"/>
-          <w:szCs w:val="22"/>
-        </w:rPr>
-        <w:t xml:space="preserve"> </w:t>
-      </w:r>
-      <w:proofErr w:type="spellStart"/>
-      <w:r>
-        <w:rPr>
-          <w:rFonts w:eastAsia="Calibri" w:cs="Calibri"/>
-          <w:sz w:val="22"/>
-          <w:szCs w:val="22"/>
-        </w:rPr>
-        <w:t>thiện</w:t>
-      </w:r>
-      <w:proofErr w:type="spellEnd"/>
-      <w:r>
-        <w:rPr>
-          <w:rFonts w:eastAsia="Calibri" w:cs="Calibri"/>
-          <w:sz w:val="22"/>
-          <w:szCs w:val="22"/>
-        </w:rPr>
-        <w:t xml:space="preserve"> </w:t>
-      </w:r>
-      <w:proofErr w:type="spellStart"/>
-      <w:r>
-        <w:rPr>
-          <w:rFonts w:eastAsia="Calibri" w:cs="Calibri"/>
-          <w:sz w:val="22"/>
-          <w:szCs w:val="22"/>
-        </w:rPr>
-        <w:t>hiện</w:t>
-      </w:r>
-      <w:proofErr w:type="spellEnd"/>
-      <w:r>
-        <w:rPr>
-          <w:rFonts w:eastAsia="Calibri" w:cs="Calibri"/>
-          <w:sz w:val="22"/>
-          <w:szCs w:val="22"/>
-        </w:rPr>
-        <w:t xml:space="preserve"> </w:t>
-      </w:r>
-      <w:proofErr w:type="spellStart"/>
-      <w:r>
-        <w:rPr>
-          <w:rFonts w:eastAsia="Calibri" w:cs="Calibri"/>
-          <w:sz w:val="22"/>
-          <w:szCs w:val="22"/>
-        </w:rPr>
-        <w:t>câu</w:t>
-      </w:r>
-      <w:proofErr w:type="spellEnd"/>
-      <w:r>
-        <w:rPr>
-          <w:rFonts w:eastAsia="Calibri" w:cs="Calibri"/>
-          <w:sz w:val="22"/>
-          <w:szCs w:val="22"/>
-        </w:rPr>
-        <w:t xml:space="preserve"> </w:t>
-      </w:r>
-      <w:proofErr w:type="spellStart"/>
-      <w:r>
-        <w:rPr>
-          <w:rFonts w:eastAsia="Calibri" w:cs="Calibri"/>
-          <w:sz w:val="22"/>
-          <w:szCs w:val="22"/>
-        </w:rPr>
-        <w:t>kế</w:t>
-      </w:r>
-      <w:proofErr w:type="spellEnd"/>
-      <w:r>
-        <w:rPr>
-          <w:rFonts w:eastAsia="Calibri" w:cs="Calibri"/>
-          <w:sz w:val="22"/>
-          <w:szCs w:val="22"/>
-        </w:rPr>
-        <w:t xml:space="preserve"> </w:t>
-      </w:r>
-      <w:proofErr w:type="spellStart"/>
-      <w:r>
-        <w:rPr>
-          <w:rFonts w:eastAsia="Calibri" w:cs="Calibri"/>
-          <w:sz w:val="22"/>
-          <w:szCs w:val="22"/>
-        </w:rPr>
-        <w:t>tiếp</w:t>
-      </w:r>
-      <w:proofErr w:type="spellEnd"/>
-      <w:r>
-        <w:rPr>
-          <w:rFonts w:eastAsia="Calibri" w:cs="Calibri"/>
-          <w:sz w:val="22"/>
-          <w:szCs w:val="22"/>
-        </w:rPr>
-        <w:t>.</w:t>
-      </w:r>
-    </w:p>
-    <w:p>
-      <w:pPr>
-        <w:pStyle w:val="Textbody"/>
-        <w:jc w:val="both"/>
-        <w:rPr>
-          <w:rFonts w:cs="Arial"/>
-          <w:sz w:val="22"/>
-          <w:szCs w:val="22"/>
-        </w:rPr>
-      </w:pPr>
-      <w:r>
-        <w:rPr>
-          <w:rFonts w:eastAsia="Calibri" w:cs="Calibri"/>
-          <w:sz w:val="22"/>
-          <w:szCs w:val="22"/>
-        </w:rPr>
         <w:t xml:space="preserve">- </w:t>
       </w:r>
-      <w:proofErr w:type="spellStart"/>
       <w:r>
         <w:rPr>
           <w:rFonts w:cs="Arial"/>
@@ -4926,9 +2063,8 @@
           <w:sz w:val="22"/>
           <w:szCs w:val="22"/>
         </w:rPr>
-        <w:t>Tỷ</w:t>
-      </w:r>
-      <w:proofErr w:type="spellEnd"/>
+        <w:t>Tỷ lệ:</w:t>
+      </w:r>
       <w:r>
         <w:rPr>
           <w:rFonts w:cs="Arial"/>
@@ -4938,35 +2074,6 @@
         </w:rPr>
         <w:t xml:space="preserve"> </w:t>
       </w:r>
-      <w:proofErr w:type="spellStart"/>
-      <w:r>
-        <w:rPr>
-          <w:rFonts w:cs="Arial"/>
-          <w:iCs/>
-          <w:sz w:val="22"/>
-          <w:szCs w:val="22"/>
-        </w:rPr>
-        <w:t>lệ</w:t>
-      </w:r>
-      <w:proofErr w:type="spellEnd"/>
-      <w:r>
-        <w:rPr>
-          <w:rFonts w:cs="Arial"/>
-          <w:iCs/>
-          <w:sz w:val="22"/>
-          <w:szCs w:val="22"/>
-        </w:rPr>
-        <w:t>:</w:t>
-      </w:r>
-      <w:r>
-        <w:rPr>
-          <w:rFonts w:cs="Arial"/>
-          <w:iCs/>
-          <w:sz w:val="22"/>
-          <w:szCs w:val="22"/>
-        </w:rPr>
-        <w:t xml:space="preserve"> </w:t>
-      </w:r>
     </w:p>
     <w:p>
       <w:pPr>
@@ -4985,43 +2092,43 @@
           <w:szCs w:val="22"/>
         </w:rPr>
         <w:tab/>
-        <w:t xml:space="preserve">- Theo </w:t>
-      </w:r>
-      <w:proofErr w:type="spellStart"/>
-      <w:r>
+        <w:t xml:space="preserve">- Theo chiều dọc: </w:t>
+      </w:r>
+    </w:p>
+    <w:p>
+      <w:pPr>
+        <w:pStyle w:val="Textbody"/>
+        <w:ind w:left="864" w:firstLine="576"/>
+        <w:jc w:val="both"/>
         <w:rPr>
           <w:rFonts w:cs="Arial"/>
           <w:sz w:val="22"/>
           <w:szCs w:val="22"/>
         </w:rPr>
-        <w:t>chiều</w:t>
-      </w:r>
-      <w:proofErr w:type="spellEnd"/>
+      </w:pPr>
       <w:r>
         <w:rPr>
           <w:rFonts w:cs="Arial"/>
           <w:sz w:val="22"/>
           <w:szCs w:val="22"/>
         </w:rPr>
-        <w:t xml:space="preserve"> </w:t>
-      </w:r>
-      <w:proofErr w:type="spellStart"/>
+        <w:t xml:space="preserve">+ Layout (Thời gian, Loại bằng, Số câu hỏi (Int/Int)) </w:t>
+      </w:r>
       <w:r>
         <w:rPr>
           <w:rFonts w:cs="Arial"/>
           <w:sz w:val="22"/>
           <w:szCs w:val="22"/>
         </w:rPr>
-        <w:t>dọc</w:t>
-      </w:r>
-      <w:proofErr w:type="spellEnd"/>
+        <w:sym w:font="Wingdings" w:char="F0E0"/>
+      </w:r>
       <w:r>
         <w:rPr>
           <w:rFonts w:cs="Arial"/>
           <w:sz w:val="22"/>
           <w:szCs w:val="22"/>
         </w:rPr>
-        <w:t xml:space="preserve">: </w:t>
+        <w:t xml:space="preserve"> 1</w:t>
       </w:r>
     </w:p>
     <w:p>
@@ -5041,133 +2148,144 @@
           <w:sz w:val="22"/>
           <w:szCs w:val="22"/>
         </w:rPr>
-        <w:t>+ Layout (</w:t>
-      </w:r>
-      <w:proofErr w:type="spellStart"/>
+        <w:t xml:space="preserve">+ Layout Câu hỏi </w:t>
+      </w:r>
       <w:r>
         <w:rPr>
           <w:rFonts w:cs="Arial"/>
           <w:sz w:val="22"/>
           <w:szCs w:val="22"/>
         </w:rPr>
-        <w:t>Thời</w:t>
-      </w:r>
-      <w:proofErr w:type="spellEnd"/>
+        <w:sym w:font="Wingdings" w:char="F0E0"/>
+      </w:r>
       <w:r>
         <w:rPr>
           <w:rFonts w:cs="Arial"/>
           <w:sz w:val="22"/>
           <w:szCs w:val="22"/>
         </w:rPr>
-        <w:t xml:space="preserve"> </w:t>
-      </w:r>
-      <w:proofErr w:type="spellStart"/>
-      <w:r>
+        <w:t xml:space="preserve"> 4</w:t>
+      </w:r>
+    </w:p>
+    <w:p>
+      <w:pPr>
+        <w:pStyle w:val="Textbody"/>
+        <w:ind w:left="864" w:firstLine="576"/>
+        <w:jc w:val="both"/>
         <w:rPr>
           <w:rFonts w:cs="Arial"/>
           <w:sz w:val="22"/>
           <w:szCs w:val="22"/>
         </w:rPr>
-        <w:t>gian</w:t>
-      </w:r>
-      <w:proofErr w:type="spellEnd"/>
+      </w:pPr>
       <w:r>
         <w:rPr>
           <w:rFonts w:cs="Arial"/>
           <w:sz w:val="22"/>
           <w:szCs w:val="22"/>
         </w:rPr>
-        <w:t xml:space="preserve">, </w:t>
-      </w:r>
-      <w:proofErr w:type="spellStart"/>
+        <w:t xml:space="preserve">+ Layout Câu trả lời </w:t>
+      </w:r>
       <w:r>
         <w:rPr>
           <w:rFonts w:cs="Arial"/>
           <w:sz w:val="22"/>
           <w:szCs w:val="22"/>
         </w:rPr>
-        <w:t>Loại</w:t>
-      </w:r>
-      <w:proofErr w:type="spellEnd"/>
+        <w:sym w:font="Wingdings" w:char="F0E0"/>
+      </w:r>
       <w:r>
         <w:rPr>
           <w:rFonts w:cs="Arial"/>
           <w:sz w:val="22"/>
           <w:szCs w:val="22"/>
         </w:rPr>
-        <w:t xml:space="preserve"> </w:t>
-      </w:r>
-      <w:proofErr w:type="spellStart"/>
-      <w:r>
+        <w:t xml:space="preserve"> 8</w:t>
+      </w:r>
+    </w:p>
+    <w:p>
+      <w:pPr>
+        <w:pStyle w:val="Textbody"/>
+        <w:ind w:left="864" w:firstLine="576"/>
+        <w:jc w:val="both"/>
         <w:rPr>
           <w:rFonts w:cs="Arial"/>
           <w:sz w:val="22"/>
           <w:szCs w:val="22"/>
         </w:rPr>
-        <w:t>bằng</w:t>
-      </w:r>
-      <w:proofErr w:type="spellEnd"/>
+      </w:pPr>
       <w:r>
         <w:rPr>
           <w:rFonts w:cs="Arial"/>
           <w:sz w:val="22"/>
           <w:szCs w:val="22"/>
         </w:rPr>
-        <w:t xml:space="preserve">, </w:t>
-      </w:r>
-      <w:proofErr w:type="spellStart"/>
+        <w:t xml:space="preserve">+ Layout button </w:t>
+      </w:r>
       <w:r>
         <w:rPr>
           <w:rFonts w:cs="Arial"/>
           <w:sz w:val="22"/>
           <w:szCs w:val="22"/>
         </w:rPr>
-        <w:t>Số</w:t>
-      </w:r>
-      <w:proofErr w:type="spellEnd"/>
+        <w:sym w:font="Wingdings" w:char="F0E0"/>
+      </w:r>
       <w:r>
         <w:rPr>
           <w:rFonts w:cs="Arial"/>
           <w:sz w:val="22"/>
           <w:szCs w:val="22"/>
         </w:rPr>
-        <w:t xml:space="preserve"> </w:t>
-      </w:r>
-      <w:proofErr w:type="spellStart"/>
-      <w:r>
+        <w:t xml:space="preserve"> 1</w:t>
+      </w:r>
+    </w:p>
+    <w:p>
+      <w:pPr>
+        <w:pStyle w:val="Textbody"/>
+        <w:ind w:firstLine="576"/>
+        <w:jc w:val="both"/>
         <w:rPr>
           <w:rFonts w:cs="Arial"/>
           <w:sz w:val="22"/>
           <w:szCs w:val="22"/>
         </w:rPr>
-        <w:t>câu</w:t>
-      </w:r>
-      <w:proofErr w:type="spellEnd"/>
+      </w:pPr>
       <w:r>
         <w:rPr>
           <w:rFonts w:cs="Arial"/>
           <w:sz w:val="22"/>
           <w:szCs w:val="22"/>
         </w:rPr>
-        <w:t xml:space="preserve"> </w:t>
-      </w:r>
-      <w:proofErr w:type="spellStart"/>
+        <w:t>-Theo chiều ngang:</w:t>
+      </w:r>
+    </w:p>
+    <w:p>
+      <w:pPr>
+        <w:pStyle w:val="Textbody"/>
+        <w:ind w:firstLine="576"/>
+        <w:jc w:val="both"/>
+        <w:rPr>
+          <w:bCs/>
+          <w:sz w:val="22"/>
+          <w:szCs w:val="22"/>
+        </w:rPr>
+      </w:pPr>
       <w:r>
         <w:rPr>
           <w:rFonts w:cs="Arial"/>
           <w:sz w:val="22"/>
           <w:szCs w:val="22"/>
         </w:rPr>
-        <w:t>hỏi</w:t>
-      </w:r>
-      <w:proofErr w:type="spellEnd"/>
+        <w:tab/>
+        <w:t xml:space="preserve">+Layout Câu trả lời </w:t>
+      </w:r>
       <w:r>
         <w:rPr>
           <w:rFonts w:cs="Arial"/>
           <w:sz w:val="22"/>
           <w:szCs w:val="22"/>
         </w:rPr>
-        <w:t xml:space="preserve"> (Int/Int)) </w:t>
+        <w:sym w:font="Wingdings" w:char="F0E0"/>
       </w:r>
       <w:r>
         <w:rPr>
@@ -5175,359 +2293,6 @@
           <w:sz w:val="22"/>
           <w:szCs w:val="22"/>
         </w:rPr>
-        <w:sym w:font="Wingdings" w:char="F0E0"/>
-      </w:r>
-      <w:r>
-        <w:rPr>
-          <w:rFonts w:cs="Arial"/>
-          <w:sz w:val="22"/>
-          <w:szCs w:val="22"/>
-        </w:rPr>
-        <w:t xml:space="preserve"> 1</w:t>
-      </w:r>
-    </w:p>
-    <w:p>
-      <w:pPr>
-        <w:pStyle w:val="Textbody"/>
-        <w:ind w:left="864" w:firstLine="576"/>
-        <w:jc w:val="both"/>
-        <w:rPr>
-          <w:rFonts w:cs="Arial"/>
-          <w:sz w:val="22"/>
-          <w:szCs w:val="22"/>
-        </w:rPr>
-      </w:pPr>
-      <w:r>
-        <w:rPr>
-          <w:rFonts w:cs="Arial"/>
-          <w:sz w:val="22"/>
-          <w:szCs w:val="22"/>
-        </w:rPr>
-        <w:t xml:space="preserve">+ Layout </w:t>
-      </w:r>
-      <w:proofErr w:type="spellStart"/>
-      <w:r>
-        <w:rPr>
-          <w:rFonts w:cs="Arial"/>
-          <w:sz w:val="22"/>
-          <w:szCs w:val="22"/>
-        </w:rPr>
-        <w:t>Câu</w:t>
-      </w:r>
-      <w:proofErr w:type="spellEnd"/>
-      <w:r>
-        <w:rPr>
-          <w:rFonts w:cs="Arial"/>
-          <w:sz w:val="22"/>
-          <w:szCs w:val="22"/>
-        </w:rPr>
-        <w:t xml:space="preserve"> </w:t>
-      </w:r>
-      <w:proofErr w:type="spellStart"/>
-      <w:r>
-        <w:rPr>
-          <w:rFonts w:cs="Arial"/>
-          <w:sz w:val="22"/>
-          <w:szCs w:val="22"/>
-        </w:rPr>
-        <w:t>hỏi</w:t>
-      </w:r>
-      <w:proofErr w:type="spellEnd"/>
-      <w:r>
-        <w:rPr>
-          <w:rFonts w:cs="Arial"/>
-          <w:sz w:val="22"/>
-          <w:szCs w:val="22"/>
-        </w:rPr>
-        <w:t xml:space="preserve"> </w:t>
-      </w:r>
-      <w:r>
-        <w:rPr>
-          <w:rFonts w:cs="Arial"/>
-          <w:sz w:val="22"/>
-          <w:szCs w:val="22"/>
-        </w:rPr>
-        <w:sym w:font="Wingdings" w:char="F0E0"/>
-      </w:r>
-      <w:r>
-        <w:rPr>
-          <w:rFonts w:cs="Arial"/>
-          <w:sz w:val="22"/>
-          <w:szCs w:val="22"/>
-        </w:rPr>
-        <w:t xml:space="preserve"> 4</w:t>
-      </w:r>
-    </w:p>
-    <w:p>
-      <w:pPr>
-        <w:pStyle w:val="Textbody"/>
-        <w:ind w:left="864" w:firstLine="576"/>
-        <w:jc w:val="both"/>
-        <w:rPr>
-          <w:rFonts w:cs="Arial"/>
-          <w:sz w:val="22"/>
-          <w:szCs w:val="22"/>
-        </w:rPr>
-      </w:pPr>
-      <w:r>
-        <w:rPr>
-          <w:rFonts w:cs="Arial"/>
-          <w:sz w:val="22"/>
-          <w:szCs w:val="22"/>
-        </w:rPr>
-        <w:t xml:space="preserve">+ Layout </w:t>
-      </w:r>
-      <w:proofErr w:type="spellStart"/>
-      <w:r>
-        <w:rPr>
-          <w:rFonts w:cs="Arial"/>
-          <w:sz w:val="22"/>
-          <w:szCs w:val="22"/>
-        </w:rPr>
-        <w:t>Câu</w:t>
-      </w:r>
-      <w:proofErr w:type="spellEnd"/>
-      <w:r>
-        <w:rPr>
-          <w:rFonts w:cs="Arial"/>
-          <w:sz w:val="22"/>
-          <w:szCs w:val="22"/>
-        </w:rPr>
-        <w:t xml:space="preserve"> </w:t>
-      </w:r>
-      <w:proofErr w:type="spellStart"/>
-      <w:r>
-        <w:rPr>
-          <w:rFonts w:cs="Arial"/>
-          <w:sz w:val="22"/>
-          <w:szCs w:val="22"/>
-        </w:rPr>
-        <w:t>trả</w:t>
-      </w:r>
-      <w:proofErr w:type="spellEnd"/>
-      <w:r>
-        <w:rPr>
-          <w:rFonts w:cs="Arial"/>
-          <w:sz w:val="22"/>
-          <w:szCs w:val="22"/>
-        </w:rPr>
-        <w:t xml:space="preserve"> </w:t>
-      </w:r>
-      <w:proofErr w:type="spellStart"/>
-      <w:r>
-        <w:rPr>
-          <w:rFonts w:cs="Arial"/>
-          <w:sz w:val="22"/>
-          <w:szCs w:val="22"/>
-        </w:rPr>
-        <w:t>lời</w:t>
-      </w:r>
-      <w:proofErr w:type="spellEnd"/>
-      <w:r>
-        <w:rPr>
-          <w:rFonts w:cs="Arial"/>
-          <w:sz w:val="22"/>
-          <w:szCs w:val="22"/>
-        </w:rPr>
-        <w:t xml:space="preserve"> </w:t>
-      </w:r>
-      <w:r>
-        <w:rPr>
-          <w:rFonts w:cs="Arial"/>
-          <w:sz w:val="22"/>
-          <w:szCs w:val="22"/>
-        </w:rPr>
-        <w:sym w:font="Wingdings" w:char="F0E0"/>
-      </w:r>
-      <w:r>
-        <w:rPr>
-          <w:rFonts w:cs="Arial"/>
-          <w:sz w:val="22"/>
-          <w:szCs w:val="22"/>
-        </w:rPr>
-        <w:t xml:space="preserve"> 8</w:t>
-      </w:r>
-    </w:p>
-    <w:p>
-      <w:pPr>
-        <w:pStyle w:val="Textbody"/>
-        <w:ind w:left="864" w:firstLine="576"/>
-        <w:jc w:val="both"/>
-        <w:rPr>
-          <w:rFonts w:cs="Arial"/>
-          <w:sz w:val="22"/>
-          <w:szCs w:val="22"/>
-        </w:rPr>
-      </w:pPr>
-      <w:r>
-        <w:rPr>
-          <w:rFonts w:cs="Arial"/>
-          <w:sz w:val="22"/>
-          <w:szCs w:val="22"/>
-        </w:rPr>
-        <w:t xml:space="preserve">+ Layout button </w:t>
-      </w:r>
-      <w:r>
-        <w:rPr>
-          <w:rFonts w:cs="Arial"/>
-          <w:sz w:val="22"/>
-          <w:szCs w:val="22"/>
-        </w:rPr>
-        <w:sym w:font="Wingdings" w:char="F0E0"/>
-      </w:r>
-      <w:r>
-        <w:rPr>
-          <w:rFonts w:cs="Arial"/>
-          <w:sz w:val="22"/>
-          <w:szCs w:val="22"/>
-        </w:rPr>
-        <w:t xml:space="preserve"> 1</w:t>
-      </w:r>
-    </w:p>
-    <w:p>
-      <w:pPr>
-        <w:pStyle w:val="Textbody"/>
-        <w:ind w:firstLine="576"/>
-        <w:jc w:val="both"/>
-        <w:rPr>
-          <w:rFonts w:cs="Arial"/>
-          <w:sz w:val="22"/>
-          <w:szCs w:val="22"/>
-        </w:rPr>
-      </w:pPr>
-      <w:r>
-        <w:rPr>
-          <w:rFonts w:cs="Arial"/>
-          <w:sz w:val="22"/>
-          <w:szCs w:val="22"/>
-        </w:rPr>
-        <w:t xml:space="preserve">-Theo </w:t>
-      </w:r>
-      <w:proofErr w:type="spellStart"/>
-      <w:r>
-        <w:rPr>
-          <w:rFonts w:cs="Arial"/>
-          <w:sz w:val="22"/>
-          <w:szCs w:val="22"/>
-        </w:rPr>
-        <w:t>chiều</w:t>
-      </w:r>
-      <w:proofErr w:type="spellEnd"/>
-      <w:r>
-        <w:rPr>
-          <w:rFonts w:cs="Arial"/>
-          <w:sz w:val="22"/>
-          <w:szCs w:val="22"/>
-        </w:rPr>
-        <w:t xml:space="preserve"> </w:t>
-      </w:r>
-      <w:proofErr w:type="spellStart"/>
-      <w:r>
-        <w:rPr>
-          <w:rFonts w:cs="Arial"/>
-          <w:sz w:val="22"/>
-          <w:szCs w:val="22"/>
-        </w:rPr>
-        <w:t>ngang</w:t>
-      </w:r>
-      <w:proofErr w:type="spellEnd"/>
-      <w:r>
-        <w:rPr>
-          <w:rFonts w:cs="Arial"/>
-          <w:sz w:val="22"/>
-          <w:szCs w:val="22"/>
-        </w:rPr>
-        <w:t>:</w:t>
-      </w:r>
-    </w:p>
-    <w:p>
-      <w:pPr>
-        <w:pStyle w:val="Textbody"/>
-        <w:ind w:firstLine="576"/>
-        <w:jc w:val="both"/>
-        <w:rPr>
-          <w:bCs/>
-          <w:sz w:val="22"/>
-          <w:szCs w:val="22"/>
-        </w:rPr>
-      </w:pPr>
-      <w:r>
-        <w:rPr>
-          <w:rFonts w:cs="Arial"/>
-          <w:sz w:val="22"/>
-          <w:szCs w:val="22"/>
-        </w:rPr>
-        <w:tab/>
-        <w:t xml:space="preserve">+Layout </w:t>
-      </w:r>
-      <w:proofErr w:type="spellStart"/>
-      <w:r>
-        <w:rPr>
-          <w:rFonts w:cs="Arial"/>
-          <w:sz w:val="22"/>
-          <w:szCs w:val="22"/>
-        </w:rPr>
-        <w:t>Câu</w:t>
-      </w:r>
-      <w:proofErr w:type="spellEnd"/>
-      <w:r>
-        <w:rPr>
-          <w:rFonts w:cs="Arial"/>
-          <w:sz w:val="22"/>
-          <w:szCs w:val="22"/>
-        </w:rPr>
-        <w:t xml:space="preserve"> </w:t>
-      </w:r>
-      <w:proofErr w:type="spellStart"/>
-      <w:r>
-        <w:rPr>
-          <w:rFonts w:cs="Arial"/>
-          <w:sz w:val="22"/>
-          <w:szCs w:val="22"/>
-        </w:rPr>
-        <w:t>trả</w:t>
-      </w:r>
-      <w:proofErr w:type="spellEnd"/>
-      <w:r>
-        <w:rPr>
-          <w:rFonts w:cs="Arial"/>
-          <w:sz w:val="22"/>
-          <w:szCs w:val="22"/>
-        </w:rPr>
-        <w:t xml:space="preserve"> </w:t>
-      </w:r>
-      <w:proofErr w:type="spellStart"/>
-      <w:r>
-        <w:rPr>
-          <w:rFonts w:cs="Arial"/>
-          <w:sz w:val="22"/>
-          <w:szCs w:val="22"/>
-        </w:rPr>
-        <w:t>lời</w:t>
-      </w:r>
-      <w:proofErr w:type="spellEnd"/>
-      <w:r>
-        <w:rPr>
-          <w:rFonts w:cs="Arial"/>
-          <w:sz w:val="22"/>
-          <w:szCs w:val="22"/>
-        </w:rPr>
-        <w:t xml:space="preserve"> </w:t>
-      </w:r>
-      <w:r>
-        <w:rPr>
-          <w:rFonts w:cs="Arial"/>
-          <w:sz w:val="22"/>
-          <w:szCs w:val="22"/>
-        </w:rPr>
-        <w:sym w:font="Wingdings" w:char="F0E0"/>
-      </w:r>
-      <w:r>
-        <w:rPr>
-          <w:rFonts w:cs="Arial"/>
-          <w:sz w:val="22"/>
-          <w:szCs w:val="22"/>
-        </w:rPr>
         <w:t xml:space="preserve"> 50/50 </w:t>
       </w:r>
     </w:p>
@@ -5605,7 +2370,7 @@
     </w:p>
     <w:p>
       <w:pPr>
-        <w:pStyle w:val="u2"/>
+        <w:pStyle w:val="Heading2"/>
         <w:numPr>
           <w:ilvl w:val="1"/>
           <w:numId w:val="51"/>
@@ -5616,78 +2381,30 @@
           <w:szCs w:val="22"/>
         </w:rPr>
       </w:pPr>
-      <w:proofErr w:type="spellStart"/>
       <w:r>
         <w:rPr>
           <w:b/>
           <w:sz w:val="22"/>
           <w:szCs w:val="22"/>
         </w:rPr>
-        <w:t>Màn</w:t>
-      </w:r>
-      <w:proofErr w:type="spellEnd"/>
+        <w:t xml:space="preserve">Màn hình </w:t>
+      </w:r>
       <w:r>
         <w:rPr>
           <w:b/>
           <w:sz w:val="22"/>
           <w:szCs w:val="22"/>
         </w:rPr>
-        <w:t xml:space="preserve"> </w:t>
-      </w:r>
-      <w:proofErr w:type="spellStart"/>
+        <w:t>N</w:t>
+      </w:r>
       <w:r>
         <w:rPr>
           <w:b/>
           <w:sz w:val="22"/>
           <w:szCs w:val="22"/>
         </w:rPr>
-        <w:t>hình</w:t>
-      </w:r>
-      <w:proofErr w:type="spellEnd"/>
-      <w:r>
-        <w:rPr>
-          <w:b/>
-          <w:sz w:val="22"/>
-          <w:szCs w:val="22"/>
-        </w:rPr>
-        <w:t xml:space="preserve"> </w:t>
-      </w:r>
-      <w:proofErr w:type="spellStart"/>
-      <w:r>
-        <w:rPr>
-          <w:b/>
-          <w:sz w:val="22"/>
-          <w:szCs w:val="22"/>
-        </w:rPr>
-        <w:t>N</w:t>
-      </w:r>
-      <w:r>
-        <w:rPr>
-          <w:b/>
-          <w:sz w:val="22"/>
-          <w:szCs w:val="22"/>
-        </w:rPr>
-        <w:t>ộp</w:t>
-      </w:r>
-      <w:proofErr w:type="spellEnd"/>
-      <w:r>
-        <w:rPr>
-          <w:b/>
-          <w:sz w:val="22"/>
-          <w:szCs w:val="22"/>
-        </w:rPr>
-        <w:t xml:space="preserve"> </w:t>
-      </w:r>
-      <w:proofErr w:type="spellStart"/>
-      <w:r>
-        <w:rPr>
-          <w:b/>
-          <w:sz w:val="22"/>
-          <w:szCs w:val="22"/>
-        </w:rPr>
-        <w:t>bài</w:t>
-      </w:r>
-      <w:proofErr w:type="spellEnd"/>
+        <w:t>ộp bài</w:t>
+      </w:r>
     </w:p>
     <w:p>
       <w:pPr>
@@ -5717,131 +2434,11 @@
       <w:r>
         <w:t xml:space="preserve">- </w:t>
       </w:r>
-      <w:proofErr w:type="spellStart"/>
       <w:r>
         <w:rPr>
           <w:rFonts w:eastAsia="Calibri" w:cs="Arial"/>
         </w:rPr>
-        <w:t>Màn</w:t>
-      </w:r>
-      <w:proofErr w:type="spellEnd"/>
-      <w:r>
-        <w:rPr>
-          <w:rFonts w:eastAsia="Calibri" w:cs="Arial"/>
-        </w:rPr>
-        <w:t xml:space="preserve"> </w:t>
-      </w:r>
-      <w:proofErr w:type="spellStart"/>
-      <w:r>
-        <w:rPr>
-          <w:rFonts w:eastAsia="Calibri" w:cs="Arial"/>
-        </w:rPr>
-        <w:t>hình</w:t>
-      </w:r>
-      <w:proofErr w:type="spellEnd"/>
-      <w:r>
-        <w:rPr>
-          <w:rFonts w:eastAsia="Calibri" w:cs="Arial"/>
-        </w:rPr>
-        <w:t xml:space="preserve"> </w:t>
-      </w:r>
-      <w:proofErr w:type="spellStart"/>
-      <w:r>
-        <w:rPr>
-          <w:rFonts w:eastAsia="Calibri" w:cs="Arial"/>
-        </w:rPr>
-        <w:t>của</w:t>
-      </w:r>
-      <w:proofErr w:type="spellEnd"/>
-      <w:r>
-        <w:rPr>
-          <w:rFonts w:eastAsia="Calibri" w:cs="Arial"/>
-        </w:rPr>
-        <w:t xml:space="preserve"> </w:t>
-      </w:r>
-      <w:proofErr w:type="spellStart"/>
-      <w:r>
-        <w:rPr>
-          <w:rFonts w:eastAsia="Calibri" w:cs="Arial"/>
-        </w:rPr>
-        <w:t>ứng</w:t>
-      </w:r>
-      <w:proofErr w:type="spellEnd"/>
-      <w:r>
-        <w:rPr>
-          <w:rFonts w:eastAsia="Calibri" w:cs="Arial"/>
-        </w:rPr>
-        <w:t xml:space="preserve"> </w:t>
-      </w:r>
-      <w:proofErr w:type="spellStart"/>
-      <w:r>
-        <w:rPr>
-          <w:rFonts w:eastAsia="Calibri" w:cs="Arial"/>
-        </w:rPr>
-        <w:t>dụng</w:t>
-      </w:r>
-      <w:proofErr w:type="spellEnd"/>
-      <w:r>
-        <w:rPr>
-          <w:rFonts w:eastAsia="Calibri" w:cs="Arial"/>
-        </w:rPr>
-        <w:t xml:space="preserve"> </w:t>
-      </w:r>
-      <w:proofErr w:type="spellStart"/>
-      <w:r>
-        <w:rPr>
-          <w:rFonts w:eastAsia="Calibri" w:cs="Arial"/>
-        </w:rPr>
-        <w:t>khi</w:t>
-      </w:r>
-      <w:proofErr w:type="spellEnd"/>
-      <w:r>
-        <w:rPr>
-          <w:rFonts w:eastAsia="Calibri" w:cs="Arial"/>
-        </w:rPr>
-        <w:t xml:space="preserve"> </w:t>
-      </w:r>
-      <w:proofErr w:type="spellStart"/>
-      <w:r>
-        <w:rPr>
-          <w:rFonts w:eastAsia="Calibri" w:cs="Arial"/>
-        </w:rPr>
-        <w:t>chọn</w:t>
-      </w:r>
-      <w:proofErr w:type="spellEnd"/>
-      <w:r>
-        <w:rPr>
-          <w:rFonts w:eastAsia="Calibri" w:cs="Arial"/>
-        </w:rPr>
-        <w:t xml:space="preserve"> </w:t>
-      </w:r>
-      <w:proofErr w:type="spellStart"/>
-      <w:r>
-        <w:rPr>
-          <w:rFonts w:eastAsia="Calibri" w:cs="Arial"/>
-        </w:rPr>
-        <w:t>Nộp</w:t>
-      </w:r>
-      <w:proofErr w:type="spellEnd"/>
-      <w:r>
-        <w:rPr>
-          <w:rFonts w:eastAsia="Calibri" w:cs="Arial"/>
-        </w:rPr>
-        <w:t xml:space="preserve"> </w:t>
-      </w:r>
-      <w:proofErr w:type="spellStart"/>
-      <w:r>
-        <w:rPr>
-          <w:rFonts w:eastAsia="Calibri" w:cs="Arial"/>
-        </w:rPr>
-        <w:t>bài</w:t>
-      </w:r>
-      <w:proofErr w:type="spellEnd"/>
-      <w:r>
-        <w:rPr>
-          <w:rFonts w:eastAsia="Calibri" w:cs="Arial"/>
-        </w:rPr>
-        <w:t>:</w:t>
+        <w:t>Màn hình của ứng dụng khi chọn Nộp bài:</w:t>
       </w:r>
     </w:p>
     <w:p>
@@ -5866,71 +2463,84 @@
           <w:rFonts w:eastAsia="Calibri" w:cs="Arial"/>
           <w:bCs/>
         </w:rPr>
-        <w:t xml:space="preserve">* </w:t>
-      </w:r>
-      <w:proofErr w:type="spellStart"/>
-      <w:r>
+        <w:t>* Màn hình xuất hiện:</w:t>
+      </w:r>
+    </w:p>
+    <w:p>
+      <w:pPr>
+        <w:pStyle w:val="Textbody"/>
+        <w:jc w:val="both"/>
         <w:rPr>
           <w:rFonts w:eastAsia="Calibri" w:cs="Arial"/>
           <w:bCs/>
         </w:rPr>
-        <w:t>Màn</w:t>
-      </w:r>
-      <w:proofErr w:type="spellEnd"/>
+      </w:pPr>
       <w:r>
         <w:rPr>
           <w:rFonts w:eastAsia="Calibri" w:cs="Arial"/>
           <w:bCs/>
         </w:rPr>
-        <w:t xml:space="preserve"> </w:t>
-      </w:r>
-      <w:proofErr w:type="spellStart"/>
+        <w:tab/>
+      </w:r>
       <w:r>
         <w:rPr>
           <w:rFonts w:eastAsia="Calibri" w:cs="Arial"/>
           <w:bCs/>
         </w:rPr>
-        <w:t>hình</w:t>
-      </w:r>
-      <w:proofErr w:type="spellEnd"/>
+        <w:tab/>
+      </w:r>
       <w:r>
         <w:rPr>
           <w:rFonts w:eastAsia="Calibri" w:cs="Arial"/>
           <w:bCs/>
         </w:rPr>
-        <w:t xml:space="preserve"> </w:t>
-      </w:r>
-      <w:proofErr w:type="spellStart"/>
+        <w:t>+</w:t>
+      </w:r>
       <w:r>
         <w:rPr>
           <w:rFonts w:eastAsia="Calibri" w:cs="Arial"/>
           <w:bCs/>
         </w:rPr>
-        <w:t>xuất</w:t>
-      </w:r>
-      <w:proofErr w:type="spellEnd"/>
-      <w:r>
+        <w:t xml:space="preserve"> Kết quả: ĐẠT, KHÔNG ĐẠT</w:t>
+      </w:r>
+    </w:p>
+    <w:p>
+      <w:pPr>
+        <w:pStyle w:val="Textbody"/>
+        <w:jc w:val="both"/>
         <w:rPr>
           <w:rFonts w:eastAsia="Calibri" w:cs="Arial"/>
           <w:bCs/>
         </w:rPr>
-        <w:t xml:space="preserve"> </w:t>
-      </w:r>
-      <w:proofErr w:type="spellStart"/>
+      </w:pPr>
       <w:r>
         <w:rPr>
           <w:rFonts w:eastAsia="Calibri" w:cs="Arial"/>
           <w:bCs/>
         </w:rPr>
-        <w:t>hiện</w:t>
-      </w:r>
-      <w:proofErr w:type="spellEnd"/>
+        <w:tab/>
+      </w:r>
       <w:r>
         <w:rPr>
           <w:rFonts w:eastAsia="Calibri" w:cs="Arial"/>
           <w:bCs/>
         </w:rPr>
-        <w:t>:</w:t>
+        <w:tab/>
+        <w:t>+</w:t>
+      </w:r>
+      <w:r>
+        <w:rPr>
+          <w:rFonts w:eastAsia="Calibri" w:cs="Arial"/>
+          <w:bCs/>
+        </w:rPr>
+        <w:t xml:space="preserve"> Hiển thị </w:t>
+      </w:r>
+      <w:r>
+        <w:rPr>
+          <w:rFonts w:eastAsia="Calibri" w:cs="Arial"/>
+          <w:bCs/>
+        </w:rPr>
+        <w:t>Số câu đúng</w:t>
       </w:r>
     </w:p>
     <w:p>
@@ -5955,263 +2565,48 @@
           <w:bCs/>
         </w:rPr>
         <w:tab/>
+        <w:t>+</w:t>
       </w:r>
       <w:r>
         <w:rPr>
           <w:rFonts w:eastAsia="Calibri" w:cs="Arial"/>
           <w:bCs/>
         </w:rPr>
-        <w:t>+</w:t>
+        <w:t xml:space="preserve"> Hiển thị</w:t>
       </w:r>
       <w:r>
         <w:rPr>
           <w:rFonts w:eastAsia="Calibri" w:cs="Arial"/>
           <w:bCs/>
         </w:rPr>
-        <w:t xml:space="preserve"> </w:t>
-      </w:r>
-      <w:proofErr w:type="spellStart"/>
-      <w:r>
-        <w:rPr>
-          <w:rFonts w:eastAsia="Calibri" w:cs="Arial"/>
-          <w:bCs/>
-        </w:rPr>
-        <w:t>Kết</w:t>
-      </w:r>
-      <w:proofErr w:type="spellEnd"/>
-      <w:r>
-        <w:rPr>
-          <w:rFonts w:eastAsia="Calibri" w:cs="Arial"/>
-          <w:bCs/>
-        </w:rPr>
-        <w:t xml:space="preserve"> </w:t>
-      </w:r>
-      <w:proofErr w:type="spellStart"/>
-      <w:r>
-        <w:rPr>
-          <w:rFonts w:eastAsia="Calibri" w:cs="Arial"/>
-          <w:bCs/>
-        </w:rPr>
-        <w:t>quả</w:t>
-      </w:r>
-      <w:proofErr w:type="spellEnd"/>
-      <w:r>
-        <w:rPr>
-          <w:rFonts w:eastAsia="Calibri" w:cs="Arial"/>
-          <w:bCs/>
-        </w:rPr>
-        <w:t>: ĐẠT, KHÔNG ĐẠT</w:t>
+        <w:t xml:space="preserve"> Số câu sai</w:t>
       </w:r>
     </w:p>
     <w:p>
       <w:pPr>
         <w:pStyle w:val="Textbody"/>
         <w:jc w:val="both"/>
+      </w:pPr>
+      <w:r>
         <w:rPr>
           <w:rFonts w:eastAsia="Calibri" w:cs="Arial"/>
-          <w:bCs/>
-        </w:rPr>
-      </w:pPr>
-      <w:r>
-        <w:rPr>
-          <w:rFonts w:eastAsia="Calibri" w:cs="Arial"/>
-          <w:bCs/>
-        </w:rPr>
-        <w:tab/>
-      </w:r>
-      <w:r>
-        <w:rPr>
-          <w:rFonts w:eastAsia="Calibri" w:cs="Arial"/>
-          <w:bCs/>
-        </w:rPr>
-        <w:tab/>
-        <w:t>+</w:t>
-      </w:r>
-      <w:r>
-        <w:rPr>
-          <w:rFonts w:eastAsia="Calibri" w:cs="Arial"/>
-          <w:bCs/>
-        </w:rPr>
-        <w:t xml:space="preserve"> </w:t>
-      </w:r>
-      <w:proofErr w:type="spellStart"/>
-      <w:r>
-        <w:rPr>
-          <w:rFonts w:eastAsia="Calibri" w:cs="Arial"/>
-          <w:bCs/>
-        </w:rPr>
-        <w:t>Hiển</w:t>
-      </w:r>
-      <w:proofErr w:type="spellEnd"/>
-      <w:r>
-        <w:rPr>
-          <w:rFonts w:eastAsia="Calibri" w:cs="Arial"/>
-          <w:bCs/>
-        </w:rPr>
-        <w:t xml:space="preserve"> </w:t>
-      </w:r>
-      <w:proofErr w:type="spellStart"/>
-      <w:r>
-        <w:rPr>
-          <w:rFonts w:eastAsia="Calibri" w:cs="Arial"/>
-          <w:bCs/>
-        </w:rPr>
-        <w:t>thị</w:t>
-      </w:r>
-      <w:proofErr w:type="spellEnd"/>
-      <w:r>
-        <w:rPr>
-          <w:rFonts w:eastAsia="Calibri" w:cs="Arial"/>
-          <w:bCs/>
-        </w:rPr>
-        <w:t xml:space="preserve"> </w:t>
-      </w:r>
-      <w:proofErr w:type="spellStart"/>
-      <w:r>
-        <w:rPr>
-          <w:rFonts w:eastAsia="Calibri" w:cs="Arial"/>
-          <w:bCs/>
-        </w:rPr>
-        <w:t>Số</w:t>
-      </w:r>
-      <w:proofErr w:type="spellEnd"/>
-      <w:r>
-        <w:rPr>
-          <w:rFonts w:eastAsia="Calibri" w:cs="Arial"/>
-          <w:bCs/>
-        </w:rPr>
-        <w:t xml:space="preserve"> </w:t>
-      </w:r>
-      <w:proofErr w:type="spellStart"/>
-      <w:r>
-        <w:rPr>
-          <w:rFonts w:eastAsia="Calibri" w:cs="Arial"/>
-          <w:bCs/>
-        </w:rPr>
-        <w:t>câu</w:t>
-      </w:r>
-      <w:proofErr w:type="spellEnd"/>
-      <w:r>
-        <w:rPr>
-          <w:rFonts w:eastAsia="Calibri" w:cs="Arial"/>
-          <w:bCs/>
-        </w:rPr>
-        <w:t xml:space="preserve"> </w:t>
-      </w:r>
-      <w:proofErr w:type="spellStart"/>
-      <w:r>
-        <w:rPr>
-          <w:rFonts w:eastAsia="Calibri" w:cs="Arial"/>
-          <w:bCs/>
-        </w:rPr>
-        <w:t>đúng</w:t>
-      </w:r>
-      <w:proofErr w:type="spellEnd"/>
+        </w:rPr>
+        <w:lastRenderedPageBreak/>
+        <w:t xml:space="preserve">- Màn hình hiển thị </w:t>
+      </w:r>
+      <w:r>
+        <w:t>2 nút Button</w:t>
+      </w:r>
     </w:p>
     <w:p>
       <w:pPr>
         <w:pStyle w:val="Textbody"/>
         <w:jc w:val="both"/>
-        <w:rPr>
-          <w:rFonts w:eastAsia="Calibri" w:cs="Arial"/>
-          <w:bCs/>
-        </w:rPr>
-      </w:pPr>
-      <w:r>
-        <w:rPr>
-          <w:rFonts w:eastAsia="Calibri" w:cs="Arial"/>
-          <w:bCs/>
-        </w:rPr>
+      </w:pPr>
+      <w:r>
         <w:tab/>
-      </w:r>
-      <w:r>
-        <w:rPr>
-          <w:rFonts w:eastAsia="Calibri" w:cs="Arial"/>
-          <w:bCs/>
-        </w:rPr>
-        <w:tab/>
-        <w:t>+</w:t>
-      </w:r>
-      <w:r>
-        <w:rPr>
-          <w:rFonts w:eastAsia="Calibri" w:cs="Arial"/>
-          <w:bCs/>
-        </w:rPr>
-        <w:t xml:space="preserve"> </w:t>
-      </w:r>
-      <w:proofErr w:type="spellStart"/>
-      <w:r>
-        <w:rPr>
-          <w:rFonts w:eastAsia="Calibri" w:cs="Arial"/>
-          <w:bCs/>
-        </w:rPr>
-        <w:t>Hiển</w:t>
-      </w:r>
-      <w:proofErr w:type="spellEnd"/>
-      <w:r>
-        <w:rPr>
-          <w:rFonts w:eastAsia="Calibri" w:cs="Arial"/>
-          <w:bCs/>
-        </w:rPr>
-        <w:t xml:space="preserve"> </w:t>
-      </w:r>
-      <w:proofErr w:type="spellStart"/>
-      <w:r>
-        <w:rPr>
-          <w:rFonts w:eastAsia="Calibri" w:cs="Arial"/>
-          <w:bCs/>
-        </w:rPr>
-        <w:t>thị</w:t>
-      </w:r>
-      <w:proofErr w:type="spellEnd"/>
-      <w:r>
-        <w:rPr>
-          <w:rFonts w:eastAsia="Calibri" w:cs="Arial"/>
-          <w:bCs/>
-        </w:rPr>
-        <w:t xml:space="preserve"> </w:t>
-      </w:r>
-      <w:proofErr w:type="spellStart"/>
-      <w:r>
-        <w:rPr>
-          <w:rFonts w:eastAsia="Calibri" w:cs="Arial"/>
-          <w:bCs/>
-        </w:rPr>
-        <w:t>Số</w:t>
-      </w:r>
-      <w:proofErr w:type="spellEnd"/>
-      <w:r>
-        <w:rPr>
-          <w:rFonts w:eastAsia="Calibri" w:cs="Arial"/>
-          <w:bCs/>
-        </w:rPr>
-        <w:t xml:space="preserve"> </w:t>
-      </w:r>
-      <w:proofErr w:type="spellStart"/>
-      <w:r>
-        <w:rPr>
-          <w:rFonts w:eastAsia="Calibri" w:cs="Arial"/>
-          <w:bCs/>
-        </w:rPr>
-        <w:t>câu</w:t>
-      </w:r>
-      <w:proofErr w:type="spellEnd"/>
-      <w:r>
-        <w:rPr>
-          <w:rFonts w:eastAsia="Calibri" w:cs="Arial"/>
-          <w:bCs/>
-        </w:rPr>
-        <w:t xml:space="preserve"> </w:t>
-      </w:r>
-      <w:proofErr w:type="spellStart"/>
-      <w:r>
-        <w:rPr>
-          <w:rFonts w:eastAsia="Calibri" w:cs="Arial"/>
-          <w:bCs/>
-        </w:rPr>
-        <w:t>sai</w:t>
-      </w:r>
-      <w:proofErr w:type="spellEnd"/>
+        <w:t>+ Nút button (Quay về): thực hiện khi người dùng quay về màn hình chính.</w:t>
+      </w:r>
     </w:p>
     <w:p>
       <w:pPr>
@@ -6219,78 +2614,8 @@
         <w:jc w:val="both"/>
       </w:pPr>
       <w:r>
-        <w:rPr>
-          <w:rFonts w:eastAsia="Calibri" w:cs="Arial"/>
-        </w:rPr>
-        <w:lastRenderedPageBreak/>
-        <w:t xml:space="preserve">- </w:t>
-      </w:r>
-      <w:proofErr w:type="spellStart"/>
-      <w:r>
-        <w:rPr>
-          <w:rFonts w:eastAsia="Calibri" w:cs="Arial"/>
-        </w:rPr>
-        <w:t>Màn</w:t>
-      </w:r>
-      <w:proofErr w:type="spellEnd"/>
-      <w:r>
-        <w:rPr>
-          <w:rFonts w:eastAsia="Calibri" w:cs="Arial"/>
-        </w:rPr>
-        <w:t xml:space="preserve"> </w:t>
-      </w:r>
-      <w:proofErr w:type="spellStart"/>
-      <w:r>
-        <w:rPr>
-          <w:rFonts w:eastAsia="Calibri" w:cs="Arial"/>
-        </w:rPr>
-        <w:t>hình</w:t>
-      </w:r>
-      <w:proofErr w:type="spellEnd"/>
-      <w:r>
-        <w:rPr>
-          <w:rFonts w:eastAsia="Calibri" w:cs="Arial"/>
-        </w:rPr>
-        <w:t xml:space="preserve"> </w:t>
-      </w:r>
-      <w:proofErr w:type="spellStart"/>
-      <w:r>
-        <w:rPr>
-          <w:rFonts w:eastAsia="Calibri" w:cs="Arial"/>
-        </w:rPr>
-        <w:t>hiển</w:t>
-      </w:r>
-      <w:proofErr w:type="spellEnd"/>
-      <w:r>
-        <w:rPr>
-          <w:rFonts w:eastAsia="Calibri" w:cs="Arial"/>
-        </w:rPr>
-        <w:t xml:space="preserve"> </w:t>
-      </w:r>
-      <w:proofErr w:type="spellStart"/>
-      <w:r>
-        <w:rPr>
-          <w:rFonts w:eastAsia="Calibri" w:cs="Arial"/>
-        </w:rPr>
-        <w:t>thị</w:t>
-      </w:r>
-      <w:proofErr w:type="spellEnd"/>
-      <w:r>
-        <w:rPr>
-          <w:rFonts w:eastAsia="Calibri" w:cs="Arial"/>
-        </w:rPr>
-        <w:t xml:space="preserve"> </w:t>
-      </w:r>
-      <w:r>
-        <w:t xml:space="preserve">2 </w:t>
-      </w:r>
-      <w:proofErr w:type="spellStart"/>
-      <w:r>
-        <w:t>nút</w:t>
-      </w:r>
-      <w:proofErr w:type="spellEnd"/>
-      <w:r>
-        <w:t xml:space="preserve"> Button</w:t>
+        <w:tab/>
+        <w:t>+ Nút button (Đóng): thực hiện khi người dùng kết thúc phần xem Kết quả.</w:t>
       </w:r>
     </w:p>
     <w:p>
@@ -6300,449 +2625,13 @@
       </w:pPr>
       <w:r>
         <w:tab/>
-        <w:t xml:space="preserve">+ </w:t>
-      </w:r>
-      <w:proofErr w:type="spellStart"/>
-      <w:r>
-        <w:t>Nút</w:t>
-      </w:r>
-      <w:proofErr w:type="spellEnd"/>
-      <w:r>
-        <w:t xml:space="preserve"> button (Quay </w:t>
-      </w:r>
-      <w:proofErr w:type="spellStart"/>
-      <w:r>
-        <w:t>về</w:t>
-      </w:r>
-      <w:proofErr w:type="spellEnd"/>
-      <w:r>
-        <w:t xml:space="preserve">): </w:t>
-      </w:r>
-      <w:proofErr w:type="spellStart"/>
-      <w:r>
-        <w:t>thực</w:t>
-      </w:r>
-      <w:proofErr w:type="spellEnd"/>
-      <w:r>
-        <w:t xml:space="preserve"> </w:t>
-      </w:r>
-      <w:proofErr w:type="spellStart"/>
-      <w:r>
-        <w:t>hiện</w:t>
-      </w:r>
-      <w:proofErr w:type="spellEnd"/>
-      <w:r>
-        <w:t xml:space="preserve"> </w:t>
-      </w:r>
-      <w:proofErr w:type="spellStart"/>
-      <w:r>
-        <w:t>khi</w:t>
-      </w:r>
-      <w:proofErr w:type="spellEnd"/>
-      <w:r>
-        <w:t xml:space="preserve"> </w:t>
-      </w:r>
-      <w:proofErr w:type="spellStart"/>
-      <w:r>
-        <w:t>người</w:t>
-      </w:r>
-      <w:proofErr w:type="spellEnd"/>
-      <w:r>
-        <w:t xml:space="preserve"> </w:t>
-      </w:r>
-      <w:proofErr w:type="spellStart"/>
-      <w:r>
-        <w:t>dùng</w:t>
-      </w:r>
-      <w:proofErr w:type="spellEnd"/>
-      <w:r>
-        <w:t xml:space="preserve"> quay </w:t>
-      </w:r>
-      <w:proofErr w:type="spellStart"/>
-      <w:r>
-        <w:t>về</w:t>
-      </w:r>
-      <w:proofErr w:type="spellEnd"/>
-      <w:r>
-        <w:t xml:space="preserve"> </w:t>
-      </w:r>
-      <w:proofErr w:type="spellStart"/>
-      <w:r>
-        <w:t>màn</w:t>
-      </w:r>
-      <w:proofErr w:type="spellEnd"/>
-      <w:r>
-        <w:t xml:space="preserve"> </w:t>
-      </w:r>
-      <w:proofErr w:type="spellStart"/>
-      <w:r>
-        <w:t>hình</w:t>
-      </w:r>
-      <w:proofErr w:type="spellEnd"/>
-      <w:r>
-        <w:t xml:space="preserve"> </w:t>
-      </w:r>
-      <w:proofErr w:type="spellStart"/>
-      <w:r>
-        <w:t>chính</w:t>
-      </w:r>
-      <w:proofErr w:type="spellEnd"/>
-      <w:r>
-        <w:t>.</w:t>
+        <w:t>+ Nút button (Thi lại): thực hiện khi người dùng kết thúc phần xem Kết quả và thi lại với cấu trúc câu hỏi tương tự nhưng khác câu hỏi.</w:t>
       </w:r>
     </w:p>
     <w:p>
       <w:pPr>
         <w:pStyle w:val="Textbody"/>
         <w:jc w:val="both"/>
-      </w:pPr>
-      <w:r>
-        <w:tab/>
-        <w:t xml:space="preserve">+ </w:t>
-      </w:r>
-      <w:proofErr w:type="spellStart"/>
-      <w:r>
-        <w:t>Nút</w:t>
-      </w:r>
-      <w:proofErr w:type="spellEnd"/>
-      <w:r>
-        <w:t xml:space="preserve"> button (</w:t>
-      </w:r>
-      <w:proofErr w:type="spellStart"/>
-      <w:r>
-        <w:t>Đóng</w:t>
-      </w:r>
-      <w:proofErr w:type="spellEnd"/>
-      <w:r>
-        <w:t xml:space="preserve">): </w:t>
-      </w:r>
-      <w:proofErr w:type="spellStart"/>
-      <w:r>
-        <w:t>thực</w:t>
-      </w:r>
-      <w:proofErr w:type="spellEnd"/>
-      <w:r>
-        <w:t xml:space="preserve"> </w:t>
-      </w:r>
-      <w:proofErr w:type="spellStart"/>
-      <w:r>
-        <w:t>hiện</w:t>
-      </w:r>
-      <w:proofErr w:type="spellEnd"/>
-      <w:r>
-        <w:t xml:space="preserve"> </w:t>
-      </w:r>
-      <w:proofErr w:type="spellStart"/>
-      <w:r>
-        <w:t>khi</w:t>
-      </w:r>
-      <w:proofErr w:type="spellEnd"/>
-      <w:r>
-        <w:t xml:space="preserve"> </w:t>
-      </w:r>
-      <w:proofErr w:type="spellStart"/>
-      <w:r>
-        <w:t>người</w:t>
-      </w:r>
-      <w:proofErr w:type="spellEnd"/>
-      <w:r>
-        <w:t xml:space="preserve"> </w:t>
-      </w:r>
-      <w:proofErr w:type="spellStart"/>
-      <w:r>
-        <w:t>dùng</w:t>
-      </w:r>
-      <w:proofErr w:type="spellEnd"/>
-      <w:r>
-        <w:t xml:space="preserve"> </w:t>
-      </w:r>
-      <w:proofErr w:type="spellStart"/>
-      <w:r>
-        <w:t>kết</w:t>
-      </w:r>
-      <w:proofErr w:type="spellEnd"/>
-      <w:r>
-        <w:t xml:space="preserve"> </w:t>
-      </w:r>
-      <w:proofErr w:type="spellStart"/>
-      <w:r>
-        <w:t>thúc</w:t>
-      </w:r>
-      <w:proofErr w:type="spellEnd"/>
-      <w:r>
-        <w:t xml:space="preserve"> </w:t>
-      </w:r>
-      <w:proofErr w:type="spellStart"/>
-      <w:r>
-        <w:t>phần</w:t>
-      </w:r>
-      <w:proofErr w:type="spellEnd"/>
-      <w:r>
-        <w:t xml:space="preserve"> </w:t>
-      </w:r>
-      <w:proofErr w:type="spellStart"/>
-      <w:r>
-        <w:t>xem</w:t>
-      </w:r>
-      <w:proofErr w:type="spellEnd"/>
-      <w:r>
-        <w:t xml:space="preserve"> </w:t>
-      </w:r>
-      <w:proofErr w:type="spellStart"/>
-      <w:r>
-        <w:t>Kết</w:t>
-      </w:r>
-      <w:proofErr w:type="spellEnd"/>
-      <w:r>
-        <w:t xml:space="preserve"> </w:t>
-      </w:r>
-      <w:proofErr w:type="spellStart"/>
-      <w:r>
-        <w:t>quả</w:t>
-      </w:r>
-      <w:proofErr w:type="spellEnd"/>
-      <w:r>
-        <w:t>.</w:t>
-      </w:r>
-    </w:p>
-    <w:p>
-      <w:pPr>
-        <w:pStyle w:val="Textbody"/>
-        <w:jc w:val="both"/>
-      </w:pPr>
-      <w:r>
-        <w:tab/>
-        <w:t xml:space="preserve">+ </w:t>
-      </w:r>
-      <w:proofErr w:type="spellStart"/>
-      <w:r>
-        <w:t>Nút</w:t>
-      </w:r>
-      <w:proofErr w:type="spellEnd"/>
-      <w:r>
-        <w:t xml:space="preserve"> button (</w:t>
-      </w:r>
-      <w:proofErr w:type="spellStart"/>
-      <w:r>
-        <w:t>Thi</w:t>
-      </w:r>
-      <w:proofErr w:type="spellEnd"/>
-      <w:r>
-        <w:t xml:space="preserve"> </w:t>
-      </w:r>
-      <w:proofErr w:type="spellStart"/>
-      <w:r>
-        <w:t>lại</w:t>
-      </w:r>
-      <w:proofErr w:type="spellEnd"/>
-      <w:r>
-        <w:t xml:space="preserve">): </w:t>
-      </w:r>
-      <w:proofErr w:type="spellStart"/>
-      <w:r>
-        <w:t>thực</w:t>
-      </w:r>
-      <w:proofErr w:type="spellEnd"/>
-      <w:r>
-        <w:t xml:space="preserve"> </w:t>
-      </w:r>
-      <w:proofErr w:type="spellStart"/>
-      <w:r>
-        <w:t>hiện</w:t>
-      </w:r>
-      <w:proofErr w:type="spellEnd"/>
-      <w:r>
-        <w:t xml:space="preserve"> </w:t>
-      </w:r>
-      <w:proofErr w:type="spellStart"/>
-      <w:r>
-        <w:t>khi</w:t>
-      </w:r>
-      <w:proofErr w:type="spellEnd"/>
-      <w:r>
-        <w:t xml:space="preserve"> </w:t>
-      </w:r>
-      <w:proofErr w:type="spellStart"/>
-      <w:r>
-        <w:t>người</w:t>
-      </w:r>
-      <w:proofErr w:type="spellEnd"/>
-      <w:r>
-        <w:t xml:space="preserve"> </w:t>
-      </w:r>
-      <w:proofErr w:type="spellStart"/>
-      <w:r>
-        <w:t>dùng</w:t>
-      </w:r>
-      <w:proofErr w:type="spellEnd"/>
-      <w:r>
-        <w:t xml:space="preserve"> </w:t>
-      </w:r>
-      <w:proofErr w:type="spellStart"/>
-      <w:r>
-        <w:t>kết</w:t>
-      </w:r>
-      <w:proofErr w:type="spellEnd"/>
-      <w:r>
-        <w:t xml:space="preserve"> </w:t>
-      </w:r>
-      <w:proofErr w:type="spellStart"/>
-      <w:r>
-        <w:t>thúc</w:t>
-      </w:r>
-      <w:proofErr w:type="spellEnd"/>
-      <w:r>
-        <w:t xml:space="preserve"> </w:t>
-      </w:r>
-      <w:proofErr w:type="spellStart"/>
-      <w:r>
-        <w:t>phần</w:t>
-      </w:r>
-      <w:proofErr w:type="spellEnd"/>
-      <w:r>
-        <w:t xml:space="preserve"> </w:t>
-      </w:r>
-      <w:proofErr w:type="spellStart"/>
-      <w:r>
-        <w:t>xem</w:t>
-      </w:r>
-      <w:proofErr w:type="spellEnd"/>
-      <w:r>
-        <w:t xml:space="preserve"> </w:t>
-      </w:r>
-      <w:proofErr w:type="spellStart"/>
-      <w:r>
-        <w:t>Kết</w:t>
-      </w:r>
-      <w:proofErr w:type="spellEnd"/>
-      <w:r>
-        <w:t xml:space="preserve"> </w:t>
-      </w:r>
-      <w:proofErr w:type="spellStart"/>
-      <w:r>
-        <w:t>quả</w:t>
-      </w:r>
-      <w:proofErr w:type="spellEnd"/>
-      <w:r>
-        <w:t xml:space="preserve"> </w:t>
-      </w:r>
-      <w:proofErr w:type="spellStart"/>
-      <w:r>
-        <w:t>và</w:t>
-      </w:r>
-      <w:proofErr w:type="spellEnd"/>
-      <w:r>
-        <w:t xml:space="preserve"> </w:t>
-      </w:r>
-      <w:proofErr w:type="spellStart"/>
-      <w:r>
-        <w:t>thi</w:t>
-      </w:r>
-      <w:proofErr w:type="spellEnd"/>
-      <w:r>
-        <w:t xml:space="preserve"> </w:t>
-      </w:r>
-      <w:proofErr w:type="spellStart"/>
-      <w:r>
-        <w:t>lại</w:t>
-      </w:r>
-      <w:proofErr w:type="spellEnd"/>
-      <w:r>
-        <w:t xml:space="preserve"> </w:t>
-      </w:r>
-      <w:proofErr w:type="spellStart"/>
-      <w:r>
-        <w:t>với</w:t>
-      </w:r>
-      <w:proofErr w:type="spellEnd"/>
-      <w:r>
-        <w:t xml:space="preserve"> </w:t>
-      </w:r>
-      <w:proofErr w:type="spellStart"/>
-      <w:r>
-        <w:t>cấu</w:t>
-      </w:r>
-      <w:proofErr w:type="spellEnd"/>
-      <w:r>
-        <w:t xml:space="preserve"> </w:t>
-      </w:r>
-      <w:proofErr w:type="spellStart"/>
-      <w:r>
-        <w:t>trúc</w:t>
-      </w:r>
-      <w:proofErr w:type="spellEnd"/>
-      <w:r>
-        <w:t xml:space="preserve"> </w:t>
-      </w:r>
-      <w:proofErr w:type="spellStart"/>
-      <w:r>
-        <w:t>câu</w:t>
-      </w:r>
-      <w:proofErr w:type="spellEnd"/>
-      <w:r>
-        <w:t xml:space="preserve"> </w:t>
-      </w:r>
-      <w:proofErr w:type="spellStart"/>
-      <w:r>
-        <w:t>hỏi</w:t>
-      </w:r>
-      <w:proofErr w:type="spellEnd"/>
-      <w:r>
-        <w:t xml:space="preserve"> </w:t>
-      </w:r>
-      <w:proofErr w:type="spellStart"/>
-      <w:r>
-        <w:t>tương</w:t>
-      </w:r>
-      <w:proofErr w:type="spellEnd"/>
-      <w:r>
-        <w:t xml:space="preserve"> </w:t>
-      </w:r>
-      <w:proofErr w:type="spellStart"/>
-      <w:r>
-        <w:t>tự</w:t>
-      </w:r>
-      <w:proofErr w:type="spellEnd"/>
-      <w:r>
-        <w:t xml:space="preserve"> </w:t>
-      </w:r>
-      <w:proofErr w:type="spellStart"/>
-      <w:r>
-        <w:t>nhưng</w:t>
-      </w:r>
-      <w:proofErr w:type="spellEnd"/>
-      <w:r>
-        <w:t xml:space="preserve"> </w:t>
-      </w:r>
-      <w:proofErr w:type="spellStart"/>
-      <w:r>
-        <w:t>khác</w:t>
-      </w:r>
-      <w:proofErr w:type="spellEnd"/>
-      <w:r>
-        <w:t xml:space="preserve"> </w:t>
-      </w:r>
-      <w:proofErr w:type="spellStart"/>
-      <w:r>
-        <w:t>câu</w:t>
-      </w:r>
-      <w:proofErr w:type="spellEnd"/>
-      <w:r>
-        <w:t xml:space="preserve"> </w:t>
-      </w:r>
-      <w:proofErr w:type="spellStart"/>
-      <w:r>
-        <w:t>hỏi</w:t>
-      </w:r>
-      <w:proofErr w:type="spellEnd"/>
-      <w:r>
-        <w:t>.</w:t>
-      </w:r>
-    </w:p>
-    <w:p>
-      <w:pPr>
-        <w:pStyle w:val="Textbody"/>
-        <w:jc w:val="both"/>
         <w:rPr>
           <w:rFonts w:cs="Arial"/>
           <w:iCs/>
@@ -6754,37 +2643,12 @@
         </w:rPr>
         <w:t xml:space="preserve">- </w:t>
       </w:r>
-      <w:proofErr w:type="spellStart"/>
       <w:r>
         <w:rPr>
           <w:rFonts w:cs="Arial"/>
           <w:iCs/>
         </w:rPr>
-        <w:t>Tỷ</w:t>
-      </w:r>
-      <w:proofErr w:type="spellEnd"/>
-      <w:r>
-        <w:rPr>
-          <w:rFonts w:cs="Arial"/>
-          <w:iCs/>
-        </w:rPr>
-        <w:t xml:space="preserve"> </w:t>
-      </w:r>
-      <w:proofErr w:type="spellStart"/>
-      <w:r>
-        <w:rPr>
-          <w:rFonts w:cs="Arial"/>
-          <w:iCs/>
-        </w:rPr>
-        <w:t>lệ</w:t>
-      </w:r>
-      <w:proofErr w:type="spellEnd"/>
-      <w:r>
-        <w:rPr>
-          <w:rFonts w:cs="Arial"/>
-          <w:iCs/>
-        </w:rPr>
-        <w:t>:</w:t>
+        <w:t>Tỷ lệ:</w:t>
       </w:r>
       <w:r>
         <w:rPr>
@@ -6811,43 +2675,59 @@
           <w:sz w:val="22"/>
           <w:szCs w:val="22"/>
         </w:rPr>
-        <w:t xml:space="preserve">- Theo </w:t>
-      </w:r>
-      <w:proofErr w:type="spellStart"/>
-      <w:r>
+        <w:t xml:space="preserve">- Theo chiều dọc: </w:t>
+      </w:r>
+    </w:p>
+    <w:p>
+      <w:pPr>
+        <w:pStyle w:val="Textbody"/>
+        <w:ind w:left="864" w:firstLine="576"/>
+        <w:jc w:val="both"/>
         <w:rPr>
           <w:rFonts w:cs="Arial"/>
           <w:sz w:val="22"/>
           <w:szCs w:val="22"/>
         </w:rPr>
-        <w:t>chiều</w:t>
-      </w:r>
-      <w:proofErr w:type="spellEnd"/>
+      </w:pPr>
       <w:r>
         <w:rPr>
           <w:rFonts w:cs="Arial"/>
           <w:sz w:val="22"/>
           <w:szCs w:val="22"/>
         </w:rPr>
-        <w:t xml:space="preserve"> </w:t>
-      </w:r>
-      <w:proofErr w:type="spellStart"/>
+        <w:t xml:space="preserve">+ Layout </w:t>
+      </w:r>
       <w:r>
         <w:rPr>
           <w:rFonts w:cs="Arial"/>
           <w:sz w:val="22"/>
           <w:szCs w:val="22"/>
         </w:rPr>
-        <w:t>dọc</w:t>
-      </w:r>
-      <w:proofErr w:type="spellEnd"/>
+        <w:t>tittle</w:t>
+      </w:r>
       <w:r>
         <w:rPr>
           <w:rFonts w:cs="Arial"/>
           <w:sz w:val="22"/>
           <w:szCs w:val="22"/>
         </w:rPr>
-        <w:t xml:space="preserve">: </w:t>
+        <w:sym w:font="Wingdings" w:char="F0E0"/>
+      </w:r>
+      <w:r>
+        <w:rPr>
+          <w:rFonts w:cs="Arial"/>
+          <w:sz w:val="22"/>
+          <w:szCs w:val="22"/>
+        </w:rPr>
+        <w:t xml:space="preserve"> </w:t>
+      </w:r>
+      <w:r>
+        <w:rPr>
+          <w:rFonts w:cs="Arial"/>
+          <w:sz w:val="22"/>
+          <w:szCs w:val="22"/>
+        </w:rPr>
+        <w:t>2</w:t>
       </w:r>
     </w:p>
     <w:p>
@@ -6875,7 +2755,7 @@
           <w:sz w:val="22"/>
           <w:szCs w:val="22"/>
         </w:rPr>
-        <w:t>tittle</w:t>
+        <w:t>đáp án</w:t>
       </w:r>
       <w:r>
         <w:rPr>
@@ -6883,7 +2763,7 @@
           <w:sz w:val="22"/>
           <w:szCs w:val="22"/>
         </w:rPr>
-        <w:sym w:font="Wingdings" w:char="F0E0"/>
+        <w:t xml:space="preserve"> </w:t>
       </w:r>
       <w:r>
         <w:rPr>
@@ -6891,7 +2771,7 @@
           <w:sz w:val="22"/>
           <w:szCs w:val="22"/>
         </w:rPr>
-        <w:t xml:space="preserve"> </w:t>
+        <w:sym w:font="Wingdings" w:char="F0E0"/>
       </w:r>
       <w:r>
         <w:rPr>
@@ -6899,7 +2779,15 @@
           <w:sz w:val="22"/>
           <w:szCs w:val="22"/>
         </w:rPr>
-        <w:t>2</w:t>
+        <w:t xml:space="preserve"> </w:t>
+      </w:r>
+      <w:r>
+        <w:rPr>
+          <w:rFonts w:cs="Arial"/>
+          <w:sz w:val="22"/>
+          <w:szCs w:val="22"/>
+        </w:rPr>
+        <w:t>8</w:t>
       </w:r>
     </w:p>
     <w:p>
@@ -6919,18 +2807,16 @@
           <w:sz w:val="22"/>
           <w:szCs w:val="22"/>
         </w:rPr>
-        <w:t xml:space="preserve">+ Layout </w:t>
-      </w:r>
-      <w:proofErr w:type="spellStart"/>
+        <w:t xml:space="preserve">+ Layout button </w:t>
+      </w:r>
       <w:r>
         <w:rPr>
           <w:rFonts w:cs="Arial"/>
           <w:sz w:val="22"/>
           <w:szCs w:val="22"/>
         </w:rPr>
-        <w:t>đáp</w:t>
-      </w:r>
-      <w:proofErr w:type="spellEnd"/>
+        <w:sym w:font="Wingdings" w:char="F0E0"/>
+      </w:r>
       <w:r>
         <w:rPr>
           <w:rFonts w:cs="Arial"/>
@@ -6939,39 +2825,54 @@
         </w:rPr>
         <w:t xml:space="preserve"> </w:t>
       </w:r>
-      <w:proofErr w:type="spellStart"/>
       <w:r>
         <w:rPr>
           <w:rFonts w:cs="Arial"/>
           <w:sz w:val="22"/>
           <w:szCs w:val="22"/>
         </w:rPr>
-        <w:t>án</w:t>
-      </w:r>
-      <w:proofErr w:type="spellEnd"/>
-      <w:r>
+        <w:t>2</w:t>
+      </w:r>
+    </w:p>
+    <w:p>
+      <w:pPr>
+        <w:pStyle w:val="Textbody"/>
+        <w:ind w:firstLine="576"/>
+        <w:jc w:val="both"/>
         <w:rPr>
           <w:rFonts w:cs="Arial"/>
           <w:sz w:val="22"/>
           <w:szCs w:val="22"/>
         </w:rPr>
-        <w:t xml:space="preserve"> </w:t>
-      </w:r>
+      </w:pPr>
       <w:r>
         <w:rPr>
           <w:rFonts w:cs="Arial"/>
           <w:sz w:val="22"/>
           <w:szCs w:val="22"/>
         </w:rPr>
-        <w:sym w:font="Wingdings" w:char="F0E0"/>
-      </w:r>
+        <w:t>-Theo chiều ngang:</w:t>
+      </w:r>
+    </w:p>
+    <w:p>
+      <w:pPr>
+        <w:pStyle w:val="Textbody"/>
+        <w:ind w:firstLine="576"/>
+        <w:jc w:val="both"/>
+        <w:rPr>
+          <w:bCs/>
+          <w:sz w:val="22"/>
+          <w:szCs w:val="22"/>
+        </w:rPr>
+      </w:pPr>
       <w:r>
         <w:rPr>
           <w:rFonts w:cs="Arial"/>
           <w:sz w:val="22"/>
           <w:szCs w:val="22"/>
         </w:rPr>
-        <w:t xml:space="preserve"> </w:t>
+        <w:tab/>
+        <w:t xml:space="preserve">+Layout Câu trả lời </w:t>
       </w:r>
       <w:r>
         <w:rPr>
@@ -6979,205 +2880,22 @@
           <w:sz w:val="22"/>
           <w:szCs w:val="22"/>
         </w:rPr>
-        <w:t>8</w:t>
-      </w:r>
-    </w:p>
-    <w:p>
-      <w:pPr>
-        <w:pStyle w:val="Textbody"/>
-        <w:ind w:left="864" w:firstLine="576"/>
-        <w:jc w:val="both"/>
+        <w:sym w:font="Wingdings" w:char="F0E0"/>
+      </w:r>
+      <w:r>
         <w:rPr>
           <w:rFonts w:cs="Arial"/>
           <w:sz w:val="22"/>
           <w:szCs w:val="22"/>
         </w:rPr>
-      </w:pPr>
+        <w:t xml:space="preserve"> </w:t>
+      </w:r>
       <w:r>
         <w:rPr>
           <w:rFonts w:cs="Arial"/>
           <w:sz w:val="22"/>
           <w:szCs w:val="22"/>
         </w:rPr>
-        <w:t xml:space="preserve">+ Layout button </w:t>
-      </w:r>
-      <w:r>
-        <w:rPr>
-          <w:rFonts w:cs="Arial"/>
-          <w:sz w:val="22"/>
-          <w:szCs w:val="22"/>
-        </w:rPr>
-        <w:sym w:font="Wingdings" w:char="F0E0"/>
-      </w:r>
-      <w:r>
-        <w:rPr>
-          <w:rFonts w:cs="Arial"/>
-          <w:sz w:val="22"/>
-          <w:szCs w:val="22"/>
-        </w:rPr>
-        <w:t xml:space="preserve"> </w:t>
-      </w:r>
-      <w:r>
-        <w:rPr>
-          <w:rFonts w:cs="Arial"/>
-          <w:sz w:val="22"/>
-          <w:szCs w:val="22"/>
-        </w:rPr>
-        <w:t>2</w:t>
-      </w:r>
-    </w:p>
-    <w:p>
-      <w:pPr>
-        <w:pStyle w:val="Textbody"/>
-        <w:ind w:firstLine="576"/>
-        <w:jc w:val="both"/>
-        <w:rPr>
-          <w:rFonts w:cs="Arial"/>
-          <w:sz w:val="22"/>
-          <w:szCs w:val="22"/>
-        </w:rPr>
-      </w:pPr>
-      <w:r>
-        <w:rPr>
-          <w:rFonts w:cs="Arial"/>
-          <w:sz w:val="22"/>
-          <w:szCs w:val="22"/>
-        </w:rPr>
-        <w:t xml:space="preserve">-Theo </w:t>
-      </w:r>
-      <w:proofErr w:type="spellStart"/>
-      <w:r>
-        <w:rPr>
-          <w:rFonts w:cs="Arial"/>
-          <w:sz w:val="22"/>
-          <w:szCs w:val="22"/>
-        </w:rPr>
-        <w:t>chiều</w:t>
-      </w:r>
-      <w:proofErr w:type="spellEnd"/>
-      <w:r>
-        <w:rPr>
-          <w:rFonts w:cs="Arial"/>
-          <w:sz w:val="22"/>
-          <w:szCs w:val="22"/>
-        </w:rPr>
-        <w:t xml:space="preserve"> </w:t>
-      </w:r>
-      <w:proofErr w:type="spellStart"/>
-      <w:r>
-        <w:rPr>
-          <w:rFonts w:cs="Arial"/>
-          <w:sz w:val="22"/>
-          <w:szCs w:val="22"/>
-        </w:rPr>
-        <w:t>ngang</w:t>
-      </w:r>
-      <w:proofErr w:type="spellEnd"/>
-      <w:r>
-        <w:rPr>
-          <w:rFonts w:cs="Arial"/>
-          <w:sz w:val="22"/>
-          <w:szCs w:val="22"/>
-        </w:rPr>
-        <w:t>:</w:t>
-      </w:r>
-    </w:p>
-    <w:p>
-      <w:pPr>
-        <w:pStyle w:val="Textbody"/>
-        <w:ind w:firstLine="576"/>
-        <w:jc w:val="both"/>
-        <w:rPr>
-          <w:bCs/>
-          <w:sz w:val="22"/>
-          <w:szCs w:val="22"/>
-        </w:rPr>
-      </w:pPr>
-      <w:r>
-        <w:rPr>
-          <w:rFonts w:cs="Arial"/>
-          <w:sz w:val="22"/>
-          <w:szCs w:val="22"/>
-        </w:rPr>
-        <w:tab/>
-        <w:t xml:space="preserve">+Layout </w:t>
-      </w:r>
-      <w:proofErr w:type="spellStart"/>
-      <w:r>
-        <w:rPr>
-          <w:rFonts w:cs="Arial"/>
-          <w:sz w:val="22"/>
-          <w:szCs w:val="22"/>
-        </w:rPr>
-        <w:t>Câu</w:t>
-      </w:r>
-      <w:proofErr w:type="spellEnd"/>
-      <w:r>
-        <w:rPr>
-          <w:rFonts w:cs="Arial"/>
-          <w:sz w:val="22"/>
-          <w:szCs w:val="22"/>
-        </w:rPr>
-        <w:t xml:space="preserve"> </w:t>
-      </w:r>
-      <w:proofErr w:type="spellStart"/>
-      <w:r>
-        <w:rPr>
-          <w:rFonts w:cs="Arial"/>
-          <w:sz w:val="22"/>
-          <w:szCs w:val="22"/>
-        </w:rPr>
-        <w:t>trả</w:t>
-      </w:r>
-      <w:proofErr w:type="spellEnd"/>
-      <w:r>
-        <w:rPr>
-          <w:rFonts w:cs="Arial"/>
-          <w:sz w:val="22"/>
-          <w:szCs w:val="22"/>
-        </w:rPr>
-        <w:t xml:space="preserve"> </w:t>
-      </w:r>
-      <w:proofErr w:type="spellStart"/>
-      <w:r>
-        <w:rPr>
-          <w:rFonts w:cs="Arial"/>
-          <w:sz w:val="22"/>
-          <w:szCs w:val="22"/>
-        </w:rPr>
-        <w:t>lời</w:t>
-      </w:r>
-      <w:proofErr w:type="spellEnd"/>
-      <w:r>
-        <w:rPr>
-          <w:rFonts w:cs="Arial"/>
-          <w:sz w:val="22"/>
-          <w:szCs w:val="22"/>
-        </w:rPr>
-        <w:t xml:space="preserve"> </w:t>
-      </w:r>
-      <w:r>
-        <w:rPr>
-          <w:rFonts w:cs="Arial"/>
-          <w:sz w:val="22"/>
-          <w:szCs w:val="22"/>
-        </w:rPr>
-        <w:sym w:font="Wingdings" w:char="F0E0"/>
-      </w:r>
-      <w:r>
-        <w:rPr>
-          <w:rFonts w:cs="Arial"/>
-          <w:sz w:val="22"/>
-          <w:szCs w:val="22"/>
-        </w:rPr>
-        <w:t xml:space="preserve"> </w:t>
-      </w:r>
-      <w:r>
-        <w:rPr>
-          <w:rFonts w:cs="Arial"/>
-          <w:sz w:val="22"/>
-          <w:szCs w:val="22"/>
-        </w:rPr>
         <w:t>1/5</w:t>
       </w:r>
     </w:p>
@@ -7234,7 +2952,7 @@
     </w:p>
     <w:p>
       <w:pPr>
-        <w:pStyle w:val="u1"/>
+        <w:pStyle w:val="Heading1"/>
         <w:numPr>
           <w:ilvl w:val="0"/>
           <w:numId w:val="42"/>
@@ -7246,74 +2964,18 @@
           <w:szCs w:val="28"/>
         </w:rPr>
       </w:pPr>
-      <w:proofErr w:type="spellStart"/>
       <w:r>
         <w:rPr>
           <w:b/>
           <w:sz w:val="28"/>
           <w:szCs w:val="28"/>
         </w:rPr>
-        <w:t>Thiết</w:t>
-      </w:r>
-      <w:proofErr w:type="spellEnd"/>
-      <w:r>
-        <w:rPr>
-          <w:b/>
-          <w:sz w:val="28"/>
-          <w:szCs w:val="28"/>
-        </w:rPr>
-        <w:t xml:space="preserve"> </w:t>
-      </w:r>
-      <w:proofErr w:type="spellStart"/>
-      <w:r>
-        <w:rPr>
-          <w:b/>
-          <w:sz w:val="28"/>
-          <w:szCs w:val="28"/>
-        </w:rPr>
-        <w:t>Kế</w:t>
-      </w:r>
-      <w:proofErr w:type="spellEnd"/>
-      <w:r>
-        <w:rPr>
-          <w:b/>
-          <w:sz w:val="28"/>
-          <w:szCs w:val="28"/>
-        </w:rPr>
-        <w:t xml:space="preserve"> </w:t>
-      </w:r>
-      <w:proofErr w:type="spellStart"/>
-      <w:r>
-        <w:rPr>
-          <w:b/>
-          <w:sz w:val="28"/>
-          <w:szCs w:val="28"/>
-        </w:rPr>
-        <w:t>Dữ</w:t>
-      </w:r>
-      <w:proofErr w:type="spellEnd"/>
-      <w:r>
-        <w:rPr>
-          <w:b/>
-          <w:sz w:val="28"/>
-          <w:szCs w:val="28"/>
-        </w:rPr>
-        <w:t xml:space="preserve"> </w:t>
-      </w:r>
-      <w:proofErr w:type="spellStart"/>
-      <w:r>
-        <w:rPr>
-          <w:b/>
-          <w:sz w:val="28"/>
-          <w:szCs w:val="28"/>
-        </w:rPr>
-        <w:t>Liệu</w:t>
-      </w:r>
-      <w:proofErr w:type="spellEnd"/>
-    </w:p>
-    <w:p>
-      <w:pPr>
-        <w:pStyle w:val="u2"/>
+        <w:t>Thiết Kế Dữ Liệu</w:t>
+      </w:r>
+    </w:p>
+    <w:p>
+      <w:pPr>
+        <w:pStyle w:val="Heading2"/>
         <w:numPr>
           <w:ilvl w:val="0"/>
           <w:numId w:val="0"/>
@@ -7340,70 +3002,14 @@
         </w:rPr>
         <w:t xml:space="preserve"> </w:t>
       </w:r>
-      <w:proofErr w:type="spellStart"/>
       <w:r>
         <w:rPr>
           <w:b/>
           <w:sz w:val="22"/>
           <w:szCs w:val="22"/>
         </w:rPr>
-        <w:t>Đối</w:t>
-      </w:r>
-      <w:proofErr w:type="spellEnd"/>
-      <w:r>
-        <w:rPr>
-          <w:b/>
-          <w:sz w:val="22"/>
-          <w:szCs w:val="22"/>
-        </w:rPr>
-        <w:t xml:space="preserve"> </w:t>
-      </w:r>
-      <w:proofErr w:type="spellStart"/>
-      <w:r>
-        <w:rPr>
-          <w:b/>
-          <w:sz w:val="22"/>
-          <w:szCs w:val="22"/>
-        </w:rPr>
-        <w:t>tượng</w:t>
-      </w:r>
-      <w:proofErr w:type="spellEnd"/>
-      <w:r>
-        <w:rPr>
-          <w:b/>
-          <w:sz w:val="22"/>
-          <w:szCs w:val="22"/>
-        </w:rPr>
-        <w:t xml:space="preserve"> </w:t>
-      </w:r>
-      <w:proofErr w:type="spellStart"/>
-      <w:r>
-        <w:rPr>
-          <w:b/>
-          <w:sz w:val="22"/>
-          <w:szCs w:val="22"/>
-        </w:rPr>
-        <w:t>hình</w:t>
-      </w:r>
-      <w:proofErr w:type="spellEnd"/>
-      <w:r>
-        <w:rPr>
-          <w:b/>
-          <w:sz w:val="22"/>
-          <w:szCs w:val="22"/>
-        </w:rPr>
-        <w:t xml:space="preserve"> </w:t>
-      </w:r>
-      <w:proofErr w:type="spellStart"/>
-      <w:r>
-        <w:rPr>
-          <w:b/>
-          <w:sz w:val="22"/>
-          <w:szCs w:val="22"/>
-        </w:rPr>
-        <w:t>ảnh</w:t>
-      </w:r>
-      <w:proofErr w:type="spellEnd"/>
+        <w:t>Đối tượng hình ảnh</w:t>
+      </w:r>
     </w:p>
     <w:p>
       <w:pPr>
@@ -7429,7 +3035,7 @@
     </w:p>
     <w:tbl>
       <w:tblPr>
-        <w:tblStyle w:val="LiBang"/>
+        <w:tblStyle w:val="TableGrid"/>
         <w:tblW w:w="0" w:type="auto"/>
         <w:tblLook w:val="04A0" w:firstRow="1" w:lastRow="0" w:firstColumn="1" w:lastColumn="0" w:noHBand="0" w:noVBand="1"/>
       </w:tblPr>
@@ -7453,7 +3059,6 @@
                 <w:szCs w:val="26"/>
               </w:rPr>
             </w:pPr>
-            <w:proofErr w:type="spellStart"/>
             <w:r>
               <w:rPr>
                 <w:rFonts w:ascii="Times New Roman" w:hAnsi="Times New Roman"/>
@@ -7463,7 +3068,6 @@
               </w:rPr>
               <w:t>HinhAnh</w:t>
             </w:r>
-            <w:proofErr w:type="spellEnd"/>
           </w:p>
         </w:tc>
       </w:tr>
@@ -7487,7 +3091,7 @@
                 <w:szCs w:val="26"/>
               </w:rPr>
             </w:pPr>
-            <w:proofErr w:type="spellStart"/>
+            <w:proofErr w:type="gramStart"/>
             <w:r>
               <w:rPr>
                 <w:rFonts w:ascii="Times New Roman" w:hAnsi="Times New Roman"/>
@@ -7497,7 +3101,7 @@
               </w:rPr>
               <w:t>link:String</w:t>
             </w:r>
-            <w:proofErr w:type="spellEnd"/>
+            <w:proofErr w:type="gramEnd"/>
           </w:p>
           <w:p>
             <w:pPr>
@@ -7514,7 +3118,7 @@
                 <w:szCs w:val="26"/>
               </w:rPr>
             </w:pPr>
-            <w:proofErr w:type="spellStart"/>
+            <w:proofErr w:type="gramStart"/>
             <w:r>
               <w:rPr>
                 <w:rFonts w:ascii="Times New Roman" w:hAnsi="Times New Roman"/>
@@ -7524,7 +3128,7 @@
               </w:rPr>
               <w:t>name:String</w:t>
             </w:r>
-            <w:proofErr w:type="spellEnd"/>
+            <w:proofErr w:type="gramEnd"/>
           </w:p>
         </w:tc>
       </w:tr>
@@ -7548,7 +3152,7 @@
                 <w:szCs w:val="26"/>
               </w:rPr>
             </w:pPr>
-            <w:proofErr w:type="spellStart"/>
+            <w:proofErr w:type="gramStart"/>
             <w:r>
               <w:rPr>
                 <w:rFonts w:ascii="Times New Roman" w:hAnsi="Times New Roman"/>
@@ -7556,9 +3160,9 @@
                 <w:sz w:val="26"/>
                 <w:szCs w:val="26"/>
               </w:rPr>
-              <w:t>HinhAnh</w:t>
+              <w:t>HinhAnh(</w:t>
             </w:r>
-            <w:proofErr w:type="spellEnd"/>
+            <w:proofErr w:type="gramEnd"/>
             <w:r>
               <w:rPr>
                 <w:rFonts w:ascii="Times New Roman" w:hAnsi="Times New Roman"/>
@@ -7566,7 +3170,7 @@
                 <w:sz w:val="26"/>
                 <w:szCs w:val="26"/>
               </w:rPr>
-              <w:t>()</w:t>
+              <w:t>)</w:t>
             </w:r>
           </w:p>
           <w:p>
@@ -7584,7 +3188,6 @@
                 <w:szCs w:val="26"/>
               </w:rPr>
             </w:pPr>
-            <w:proofErr w:type="spellStart"/>
             <w:r>
               <w:rPr>
                 <w:rFonts w:ascii="Times New Roman" w:hAnsi="Times New Roman"/>
@@ -7592,9 +3195,9 @@
                 <w:sz w:val="26"/>
                 <w:szCs w:val="26"/>
               </w:rPr>
-              <w:t>HinhAnh</w:t>
+              <w:t>HinhAnh(</w:t>
             </w:r>
-            <w:proofErr w:type="spellEnd"/>
+            <w:proofErr w:type="gramStart"/>
             <w:r>
               <w:rPr>
                 <w:rFonts w:ascii="Times New Roman" w:hAnsi="Times New Roman"/>
@@ -7602,9 +3205,9 @@
                 <w:sz w:val="26"/>
                 <w:szCs w:val="26"/>
               </w:rPr>
-              <w:t>(</w:t>
+              <w:t>link:String</w:t>
             </w:r>
-            <w:proofErr w:type="spellStart"/>
+            <w:proofErr w:type="gramEnd"/>
             <w:r>
               <w:rPr>
                 <w:rFonts w:ascii="Times New Roman" w:hAnsi="Times New Roman"/>
@@ -7612,17 +3215,7 @@
                 <w:sz w:val="26"/>
                 <w:szCs w:val="26"/>
               </w:rPr>
-              <w:t>link:String,name:String</w:t>
-            </w:r>
-            <w:proofErr w:type="spellEnd"/>
-            <w:r>
-              <w:rPr>
-                <w:rFonts w:ascii="Times New Roman" w:hAnsi="Times New Roman"/>
-                <w:iCs/>
-                <w:sz w:val="26"/>
-                <w:szCs w:val="26"/>
-              </w:rPr>
-              <w:t>)</w:t>
+              <w:t>,name:String)</w:t>
             </w:r>
           </w:p>
           <w:p>
@@ -7708,7 +3301,7 @@
     </w:p>
     <w:p>
       <w:pPr>
-        <w:pStyle w:val="u2"/>
+        <w:pStyle w:val="Heading2"/>
         <w:numPr>
           <w:ilvl w:val="0"/>
           <w:numId w:val="0"/>
@@ -7735,70 +3328,14 @@
         </w:rPr>
         <w:t xml:space="preserve"> </w:t>
       </w:r>
-      <w:proofErr w:type="spellStart"/>
       <w:r>
         <w:rPr>
           <w:b/>
           <w:sz w:val="22"/>
           <w:szCs w:val="22"/>
         </w:rPr>
-        <w:t>Đối</w:t>
-      </w:r>
-      <w:proofErr w:type="spellEnd"/>
-      <w:r>
-        <w:rPr>
-          <w:b/>
-          <w:sz w:val="22"/>
-          <w:szCs w:val="22"/>
-        </w:rPr>
-        <w:t xml:space="preserve"> </w:t>
-      </w:r>
-      <w:proofErr w:type="spellStart"/>
-      <w:r>
-        <w:rPr>
-          <w:b/>
-          <w:sz w:val="22"/>
-          <w:szCs w:val="22"/>
-        </w:rPr>
-        <w:t>tượng</w:t>
-      </w:r>
-      <w:proofErr w:type="spellEnd"/>
-      <w:r>
-        <w:rPr>
-          <w:b/>
-          <w:sz w:val="22"/>
-          <w:szCs w:val="22"/>
-        </w:rPr>
-        <w:t xml:space="preserve"> </w:t>
-      </w:r>
-      <w:proofErr w:type="spellStart"/>
-      <w:r>
-        <w:rPr>
-          <w:b/>
-          <w:sz w:val="22"/>
-          <w:szCs w:val="22"/>
-        </w:rPr>
-        <w:t>câu</w:t>
-      </w:r>
-      <w:proofErr w:type="spellEnd"/>
-      <w:r>
-        <w:rPr>
-          <w:b/>
-          <w:sz w:val="22"/>
-          <w:szCs w:val="22"/>
-        </w:rPr>
-        <w:t xml:space="preserve"> </w:t>
-      </w:r>
-      <w:proofErr w:type="spellStart"/>
-      <w:r>
-        <w:rPr>
-          <w:b/>
-          <w:sz w:val="22"/>
-          <w:szCs w:val="22"/>
-        </w:rPr>
-        <w:t>hỏi</w:t>
-      </w:r>
-      <w:proofErr w:type="spellEnd"/>
+        <w:t>Đối tượng câu hỏi</w:t>
+      </w:r>
     </w:p>
     <w:p>
       <w:pPr>
@@ -7807,7 +3344,7 @@
     </w:p>
     <w:tbl>
       <w:tblPr>
-        <w:tblStyle w:val="LiBang"/>
+        <w:tblStyle w:val="TableGrid"/>
         <w:tblW w:w="0" w:type="auto"/>
         <w:tblLook w:val="04A0" w:firstRow="1" w:lastRow="0" w:firstColumn="1" w:lastColumn="0" w:noHBand="0" w:noVBand="1"/>
       </w:tblPr>
@@ -7831,7 +3368,6 @@
                 <w:szCs w:val="26"/>
               </w:rPr>
             </w:pPr>
-            <w:proofErr w:type="spellStart"/>
             <w:r>
               <w:rPr>
                 <w:rFonts w:ascii="Times New Roman" w:hAnsi="Times New Roman"/>
@@ -7842,7 +3378,6 @@
               <w:lastRenderedPageBreak/>
               <w:t>CauHoi</w:t>
             </w:r>
-            <w:proofErr w:type="spellEnd"/>
           </w:p>
         </w:tc>
       </w:tr>
@@ -7866,7 +3401,7 @@
                 <w:szCs w:val="26"/>
               </w:rPr>
             </w:pPr>
-            <w:proofErr w:type="spellStart"/>
+            <w:proofErr w:type="gramStart"/>
             <w:r>
               <w:rPr>
                 <w:rFonts w:ascii="Times New Roman" w:hAnsi="Times New Roman"/>
@@ -7876,7 +3411,7 @@
               </w:rPr>
               <w:t>hinhAnh:HinhAnh</w:t>
             </w:r>
-            <w:proofErr w:type="spellEnd"/>
+            <w:proofErr w:type="gramEnd"/>
             <w:r>
               <w:rPr>
                 <w:rFonts w:ascii="Times New Roman" w:hAnsi="Times New Roman"/>
@@ -7902,7 +3437,7 @@
                 <w:szCs w:val="26"/>
               </w:rPr>
             </w:pPr>
-            <w:proofErr w:type="spellStart"/>
+            <w:proofErr w:type="gramStart"/>
             <w:r>
               <w:rPr>
                 <w:rFonts w:ascii="Times New Roman" w:hAnsi="Times New Roman"/>
@@ -7912,7 +3447,7 @@
               </w:rPr>
               <w:t>cauHoi:String</w:t>
             </w:r>
-            <w:proofErr w:type="spellEnd"/>
+            <w:proofErr w:type="gramEnd"/>
           </w:p>
           <w:p>
             <w:pPr>
@@ -7929,7 +3464,7 @@
                 <w:szCs w:val="26"/>
               </w:rPr>
             </w:pPr>
-            <w:proofErr w:type="spellStart"/>
+            <w:proofErr w:type="gramStart"/>
             <w:r>
               <w:rPr>
                 <w:rFonts w:ascii="Times New Roman" w:hAnsi="Times New Roman"/>
@@ -7948,7 +3483,7 @@
               </w:rPr>
               <w:t>TraLoi:String</w:t>
             </w:r>
-            <w:proofErr w:type="spellEnd"/>
+            <w:proofErr w:type="gramEnd"/>
             <w:r>
               <w:rPr>
                 <w:rFonts w:ascii="Times New Roman" w:hAnsi="Times New Roman"/>
@@ -7974,7 +3509,6 @@
                 <w:szCs w:val="26"/>
               </w:rPr>
             </w:pPr>
-            <w:proofErr w:type="spellStart"/>
             <w:r>
               <w:rPr>
                 <w:rFonts w:ascii="Times New Roman" w:hAnsi="Times New Roman"/>
@@ -7984,7 +3518,32 @@
               </w:rPr>
               <w:t>dapAn:int</w:t>
             </w:r>
-            <w:proofErr w:type="spellEnd"/>
+          </w:p>
+          <w:p>
+            <w:pPr>
+              <w:pStyle w:val="Standard"/>
+              <w:numPr>
+                <w:ilvl w:val="0"/>
+                <w:numId w:val="52"/>
+              </w:numPr>
+              <w:jc w:val="both"/>
+              <w:rPr>
+                <w:rFonts w:ascii="Times New Roman" w:hAnsi="Times New Roman"/>
+                <w:iCs/>
+                <w:sz w:val="26"/>
+                <w:szCs w:val="26"/>
+              </w:rPr>
+            </w:pPr>
+            <w:r>
+              <w:rPr>
+                <w:rFonts w:ascii="Times New Roman" w:hAnsi="Times New Roman"/>
+                <w:iCs/>
+                <w:sz w:val="26"/>
+                <w:szCs w:val="26"/>
+                <w:lang w:val="vi-VN"/>
+              </w:rPr>
+              <w:t>loaiBang:int</w:t>
+            </w:r>
           </w:p>
         </w:tc>
       </w:tr>
@@ -8008,7 +3567,7 @@
                 <w:szCs w:val="26"/>
               </w:rPr>
             </w:pPr>
-            <w:proofErr w:type="spellStart"/>
+            <w:proofErr w:type="gramStart"/>
             <w:r>
               <w:rPr>
                 <w:rFonts w:ascii="Times New Roman" w:hAnsi="Times New Roman"/>
@@ -8018,7 +3577,6 @@
               </w:rPr>
               <w:t>CauHoi</w:t>
             </w:r>
-            <w:proofErr w:type="spellEnd"/>
             <w:r>
               <w:rPr>
                 <w:rFonts w:ascii="Times New Roman" w:hAnsi="Times New Roman"/>
@@ -8026,7 +3584,17 @@
                 <w:sz w:val="26"/>
                 <w:szCs w:val="26"/>
               </w:rPr>
-              <w:t>()</w:t>
+              <w:t>(</w:t>
+            </w:r>
+            <w:proofErr w:type="gramEnd"/>
+            <w:r>
+              <w:rPr>
+                <w:rFonts w:ascii="Times New Roman" w:hAnsi="Times New Roman"/>
+                <w:iCs/>
+                <w:sz w:val="26"/>
+                <w:szCs w:val="26"/>
+              </w:rPr>
+              <w:t>)</w:t>
             </w:r>
           </w:p>
           <w:p>
@@ -8062,6 +3630,7 @@
               </w:rPr>
               <w:t>(</w:t>
             </w:r>
+            <w:proofErr w:type="gramStart"/>
             <w:r>
               <w:rPr>
                 <w:rFonts w:ascii="Times New Roman" w:hAnsi="Times New Roman"/>
@@ -8089,6 +3658,7 @@
               </w:rPr>
               <w:t>HinhAnh</w:t>
             </w:r>
+            <w:proofErr w:type="gramEnd"/>
             <w:r>
               <w:rPr>
                 <w:rFonts w:ascii="Times New Roman" w:hAnsi="Times New Roman"/>
@@ -8132,7 +3702,6 @@
                 <w:szCs w:val="26"/>
               </w:rPr>
             </w:pPr>
-            <w:proofErr w:type="spellStart"/>
             <w:r>
               <w:rPr>
                 <w:rFonts w:ascii="Times New Roman" w:hAnsi="Times New Roman"/>
@@ -8140,9 +3709,9 @@
                 <w:sz w:val="26"/>
                 <w:szCs w:val="26"/>
               </w:rPr>
-              <w:t>CauHoi</w:t>
+              <w:t>CauHoi(</w:t>
             </w:r>
-            <w:proofErr w:type="spellEnd"/>
+            <w:proofErr w:type="gramStart"/>
             <w:r>
               <w:rPr>
                 <w:rFonts w:ascii="Times New Roman" w:hAnsi="Times New Roman"/>
@@ -8150,9 +3719,9 @@
                 <w:sz w:val="26"/>
                 <w:szCs w:val="26"/>
               </w:rPr>
-              <w:t>(</w:t>
+              <w:t>cauHoi:String</w:t>
             </w:r>
-            <w:proofErr w:type="spellStart"/>
+            <w:proofErr w:type="gramEnd"/>
             <w:r>
               <w:rPr>
                 <w:rFonts w:ascii="Times New Roman" w:hAnsi="Times New Roman"/>
@@ -8160,37 +3729,7 @@
                 <w:sz w:val="26"/>
                 <w:szCs w:val="26"/>
               </w:rPr>
-              <w:t>cauHoi:String,cauTraLoi:String</w:t>
-            </w:r>
-            <w:proofErr w:type="spellEnd"/>
-            <w:r>
-              <w:rPr>
-                <w:rFonts w:ascii="Times New Roman" w:hAnsi="Times New Roman"/>
-                <w:iCs/>
-                <w:sz w:val="26"/>
-                <w:szCs w:val="26"/>
-              </w:rPr>
-              <w:t>[],</w:t>
-            </w:r>
-            <w:proofErr w:type="spellStart"/>
-            <w:r>
-              <w:rPr>
-                <w:rFonts w:ascii="Times New Roman" w:hAnsi="Times New Roman"/>
-                <w:iCs/>
-                <w:sz w:val="26"/>
-                <w:szCs w:val="26"/>
-              </w:rPr>
-              <w:t>dapAn:int</w:t>
-            </w:r>
-            <w:proofErr w:type="spellEnd"/>
-            <w:r>
-              <w:rPr>
-                <w:rFonts w:ascii="Times New Roman" w:hAnsi="Times New Roman"/>
-                <w:iCs/>
-                <w:sz w:val="26"/>
-                <w:szCs w:val="26"/>
-              </w:rPr>
-              <w:t>)</w:t>
+              <w:t>,cauTraLoi:String[],dapAn:int)</w:t>
             </w:r>
           </w:p>
           <w:p>
@@ -8389,7 +3928,7 @@
   </w:p>
   <w:p>
     <w:pPr>
-      <w:pStyle w:val="Chntrang"/>
+      <w:pStyle w:val="Footer"/>
     </w:pPr>
     <w:r>
       <w:rPr>
@@ -8450,18 +3989,31 @@
       </w:rPr>
       <w:t xml:space="preserve"> of </w:t>
     </w:r>
-    <w:fldSimple w:instr=" NUMPAGES ">
-      <w:r>
-        <w:rPr>
-          <w:noProof/>
-        </w:rPr>
-        <w:t>33</w:t>
-      </w:r>
-    </w:fldSimple>
+    <w:r>
+      <w:fldChar w:fldCharType="begin"/>
+    </w:r>
+    <w:r>
+      <w:instrText xml:space="preserve"> NUMPAGES </w:instrText>
+    </w:r>
+    <w:r>
+      <w:fldChar w:fldCharType="separate"/>
+    </w:r>
+    <w:r>
+      <w:rPr>
+        <w:noProof/>
+      </w:rPr>
+      <w:t>33</w:t>
+    </w:r>
+    <w:r>
+      <w:rPr>
+        <w:noProof/>
+      </w:rPr>
+      <w:fldChar w:fldCharType="end"/>
+    </w:r>
   </w:p>
   <w:p>
     <w:pPr>
-      <w:pStyle w:val="Chntrang"/>
+      <w:pStyle w:val="Footer"/>
       <w:spacing w:before="0" w:after="0"/>
       <w:jc w:val="center"/>
     </w:pPr>
@@ -8473,7 +4025,7 @@
 <w:ftr xmlns:wpc="http://schemas.microsoft.com/office/word/2010/wordprocessingCanvas" xmlns:cx="http://schemas.microsoft.com/office/drawing/2014/chartex" xmlns:cx1="http://schemas.microsoft.com/office/drawing/2015/9/8/chartex" xmlns:cx2="http://schemas.microsoft.com/office/drawing/2015/10/21/chartex" xmlns:cx3="http://schemas.microsoft.com/office/drawing/2016/5/9/chartex" xmlns:cx4="http://schemas.microsoft.com/office/drawing/2016/5/10/chartex" xmlns:cx5="http://schemas.microsoft.com/office/drawing/2016/5/11/chartex" xmlns:cx6="http://schemas.microsoft.com/office/drawing/2016/5/12/chartex" xmlns:cx7="http://schemas.microsoft.com/office/drawing/2016/5/13/chartex" xmlns:cx8="http://schemas.microsoft.com/office/drawing/2016/5/14/chartex" xmlns:mc="http://schemas.openxmlformats.org/markup-compatibility/2006" xmlns:aink="http://schemas.microsoft.com/office/drawing/2016/ink" xmlns:am3d="http://schemas.microsoft.com/office/drawing/2017/model3d" xmlns:o="urn:schemas-microsoft-com:office:office" xmlns:r="http://schemas.openxmlformats.org/officeDocument/2006/relationships" xmlns:m="http://schemas.openxmlformats.org/officeDocument/2006/math" xmlns:v="urn:schemas-microsoft-com:vml" xmlns:wp14="http://schemas.microsoft.com/office/word/2010/wordprocessingDrawing" xmlns:wp="http://schemas.openxmlformats.org/drawingml/2006/wordprocessingDrawing" xmlns:w10="urn:schemas-microsoft-com:office:word" xmlns:w="http://schemas.openxmlformats.org/wordprocessingml/2006/main" xmlns:w14="http://schemas.microsoft.com/office/word/2010/wordml" xmlns:w15="http://schemas.microsoft.com/office/word/2012/wordml" xmlns:w16cex="http://schemas.microsoft.com/office/word/2018/wordml/cex" xmlns:w16cid="http://schemas.microsoft.com/office/word/2016/wordml/cid" xmlns:w16="http://schemas.microsoft.com/office/word/2018/wordml" xmlns:w16sdtdh="http://schemas.microsoft.com/office/word/2020/wordml/sdtdatahash" xmlns:w16se="http://schemas.microsoft.com/office/word/2015/wordml/symex" xmlns:wpg="http://schemas.microsoft.com/office/word/2010/wordprocessingGroup" xmlns:wpi="http://schemas.microsoft.com/office/word/2010/wordprocessingInk" xmlns:wne="http://schemas.microsoft.com/office/word/2006/wordml" xmlns:wps="http://schemas.microsoft.com/office/word/2010/wordprocessingShape" mc:Ignorable="w14 w15 w16se w16cid w16 w16cex w16sdtdh wp14">
   <w:p>
     <w:pPr>
-      <w:pStyle w:val="Chntrang"/>
+      <w:pStyle w:val="Footer"/>
       <w:jc w:val="both"/>
     </w:pPr>
     <w:r>
@@ -8713,6 +4265,7 @@
       </w:rPr>
       <w:tab/>
     </w:r>
+    <w:proofErr w:type="gramStart"/>
     <w:r>
       <w:rPr>
         <w:rFonts w:cs="Arial"/>
@@ -8721,12 +4274,22 @@
         <w:szCs w:val="18"/>
       </w:rPr>
       <w:tab/>
-      <w:t xml:space="preserve">  Version: 1.0</w:t>
+      <w:t xml:space="preserve">  Version</w:t>
+    </w:r>
+    <w:proofErr w:type="gramEnd"/>
+    <w:r>
+      <w:rPr>
+        <w:rFonts w:cs="Arial"/>
+        <w:color w:val="000000"/>
+        <w:sz w:val="18"/>
+        <w:szCs w:val="18"/>
+      </w:rPr>
+      <w:t>: 1.0</w:t>
     </w:r>
   </w:p>
   <w:p>
     <w:pPr>
-      <w:pStyle w:val="utrang"/>
+      <w:pStyle w:val="Header"/>
       <w:tabs>
         <w:tab w:val="clear" w:pos="4464"/>
         <w:tab w:val="clear" w:pos="8784"/>
@@ -8813,14 +4376,24 @@
   </w:p>
   <w:p>
     <w:pPr>
-      <w:pStyle w:val="Tiu"/>
+      <w:pStyle w:val="Title"/>
       <w:jc w:val="right"/>
     </w:pPr>
-    <w:fldSimple w:instr=" SUBJECT ">
-      <w:r>
-        <w:t>Quality Management System</w:t>
-      </w:r>
-    </w:fldSimple>
+    <w:r>
+      <w:fldChar w:fldCharType="begin"/>
+    </w:r>
+    <w:r>
+      <w:instrText xml:space="preserve"> SUBJECT </w:instrText>
+    </w:r>
+    <w:r>
+      <w:fldChar w:fldCharType="separate"/>
+    </w:r>
+    <w:r>
+      <w:t>Quality Management System</w:t>
+    </w:r>
+    <w:r>
+      <w:fldChar w:fldCharType="end"/>
+    </w:r>
   </w:p>
   <w:p>
     <w:pPr>
@@ -8833,7 +4406,7 @@
   </w:p>
   <w:p>
     <w:pPr>
-      <w:pStyle w:val="utrang"/>
+      <w:pStyle w:val="Header"/>
     </w:pPr>
   </w:p>
 </w:hdr>
@@ -10463,56 +6036,56 @@
     <w:lvl w:ilvl="1">
       <w:start w:val="1"/>
       <w:numFmt w:val="decimal"/>
-      <w:pStyle w:val="u2"/>
+      <w:pStyle w:val="Heading2"/>
       <w:lvlText w:val="%1.%2"/>
       <w:lvlJc w:val="left"/>
     </w:lvl>
     <w:lvl w:ilvl="2">
       <w:start w:val="1"/>
       <w:numFmt w:val="decimal"/>
-      <w:pStyle w:val="u3"/>
+      <w:pStyle w:val="Heading3"/>
       <w:lvlText w:val="%1.%2.%3"/>
       <w:lvlJc w:val="left"/>
     </w:lvl>
     <w:lvl w:ilvl="3">
       <w:start w:val="1"/>
       <w:numFmt w:val="decimal"/>
-      <w:pStyle w:val="u4"/>
+      <w:pStyle w:val="Heading4"/>
       <w:lvlText w:val="%1.%2.%3.%4"/>
       <w:lvlJc w:val="left"/>
     </w:lvl>
     <w:lvl w:ilvl="4">
       <w:start w:val="1"/>
       <w:numFmt w:val="decimal"/>
-      <w:pStyle w:val="u5"/>
+      <w:pStyle w:val="Heading5"/>
       <w:lvlText w:val="%1.%2.%3.%4.%5"/>
       <w:lvlJc w:val="left"/>
     </w:lvl>
     <w:lvl w:ilvl="5">
       <w:start w:val="1"/>
       <w:numFmt w:val="decimal"/>
-      <w:pStyle w:val="u6"/>
+      <w:pStyle w:val="Heading6"/>
       <w:lvlText w:val="%1.%2.%3.%4.%5.%6"/>
       <w:lvlJc w:val="left"/>
     </w:lvl>
     <w:lvl w:ilvl="6">
       <w:start w:val="1"/>
       <w:numFmt w:val="decimal"/>
-      <w:pStyle w:val="u7"/>
+      <w:pStyle w:val="Heading7"/>
       <w:lvlText w:val="%1.%2.%3.%4.%5.%6.%7"/>
       <w:lvlJc w:val="left"/>
     </w:lvl>
     <w:lvl w:ilvl="7">
       <w:start w:val="1"/>
       <w:numFmt w:val="decimal"/>
-      <w:pStyle w:val="u8"/>
+      <w:pStyle w:val="Heading8"/>
       <w:lvlText w:val="%1.%2.%3.%4.%5.%6.%7.%8"/>
       <w:lvlJc w:val="left"/>
     </w:lvl>
     <w:lvl w:ilvl="8">
       <w:start w:val="1"/>
       <w:numFmt w:val="decimal"/>
-      <w:pStyle w:val="u9"/>
+      <w:pStyle w:val="Heading9"/>
       <w:lvlText w:val="%1.%2.%3.%4.%5.%6.%7.%8.%9"/>
       <w:lvlJc w:val="left"/>
     </w:lvl>
@@ -14178,12 +9751,12 @@
     <w:lsdException w:name="Unresolved Mention" w:semiHidden="1" w:unhideWhenUsed="1"/>
     <w:lsdException w:name="Smart Link" w:semiHidden="1" w:unhideWhenUsed="1"/>
   </w:latentStyles>
-  <w:style w:type="paragraph" w:default="1" w:styleId="Binhthng">
+  <w:style w:type="paragraph" w:default="1" w:styleId="Normal">
     <w:name w:val="Normal"/>
     <w:qFormat/>
     <w:rsid w:val="00BB2DD1"/>
   </w:style>
-  <w:style w:type="paragraph" w:styleId="u1">
+  <w:style w:type="paragraph" w:styleId="Heading1">
     <w:name w:val="heading 1"/>
     <w:basedOn w:val="Standard"/>
     <w:next w:val="Textbody"/>
@@ -14194,7 +9767,7 @@
       <w:outlineLvl w:val="0"/>
     </w:pPr>
   </w:style>
-  <w:style w:type="paragraph" w:styleId="u2">
+  <w:style w:type="paragraph" w:styleId="Heading2">
     <w:name w:val="heading 2"/>
     <w:basedOn w:val="Standard"/>
     <w:next w:val="Textbody"/>
@@ -14209,7 +9782,7 @@
       <w:outlineLvl w:val="1"/>
     </w:pPr>
   </w:style>
-  <w:style w:type="paragraph" w:styleId="u3">
+  <w:style w:type="paragraph" w:styleId="Heading3">
     <w:name w:val="heading 3"/>
     <w:basedOn w:val="Heading"/>
     <w:next w:val="Textbody"/>
@@ -14231,7 +9804,7 @@
       <w:szCs w:val="20"/>
     </w:rPr>
   </w:style>
-  <w:style w:type="paragraph" w:styleId="u4">
+  <w:style w:type="paragraph" w:styleId="Heading4">
     <w:name w:val="heading 4"/>
     <w:basedOn w:val="Heading"/>
     <w:next w:val="Textbody"/>
@@ -14255,7 +9828,7 @@
       <w:szCs w:val="20"/>
     </w:rPr>
   </w:style>
-  <w:style w:type="paragraph" w:styleId="u5">
+  <w:style w:type="paragraph" w:styleId="Heading5">
     <w:name w:val="heading 5"/>
     <w:basedOn w:val="Standard"/>
     <w:next w:val="Textbody"/>
@@ -14273,7 +9846,7 @@
       <w:sz w:val="22"/>
     </w:rPr>
   </w:style>
-  <w:style w:type="paragraph" w:styleId="u6">
+  <w:style w:type="paragraph" w:styleId="Heading6">
     <w:name w:val="heading 6"/>
     <w:basedOn w:val="Standard"/>
     <w:next w:val="Textbody"/>
@@ -14292,7 +9865,7 @@
       <w:sz w:val="22"/>
     </w:rPr>
   </w:style>
-  <w:style w:type="paragraph" w:styleId="u7">
+  <w:style w:type="paragraph" w:styleId="Heading7">
     <w:name w:val="heading 7"/>
     <w:basedOn w:val="Standard"/>
     <w:next w:val="Textbody"/>
@@ -14307,7 +9880,7 @@
       <w:outlineLvl w:val="6"/>
     </w:pPr>
   </w:style>
-  <w:style w:type="paragraph" w:styleId="u8">
+  <w:style w:type="paragraph" w:styleId="Heading8">
     <w:name w:val="heading 8"/>
     <w:basedOn w:val="Standard"/>
     <w:next w:val="Textbody"/>
@@ -14325,7 +9898,7 @@
       <w:i/>
     </w:rPr>
   </w:style>
-  <w:style w:type="paragraph" w:styleId="u9">
+  <w:style w:type="paragraph" w:styleId="Heading9">
     <w:name w:val="heading 9"/>
     <w:basedOn w:val="Standard"/>
     <w:next w:val="Textbody"/>
@@ -14345,13 +9918,13 @@
       <w:sz w:val="18"/>
     </w:rPr>
   </w:style>
-  <w:style w:type="character" w:default="1" w:styleId="Phngmcinhcuaoanvn">
+  <w:style w:type="character" w:default="1" w:styleId="DefaultParagraphFont">
     <w:name w:val="Default Paragraph Font"/>
     <w:uiPriority w:val="1"/>
     <w:semiHidden/>
     <w:unhideWhenUsed/>
   </w:style>
-  <w:style w:type="table" w:default="1" w:styleId="BangThngthng">
+  <w:style w:type="table" w:default="1" w:styleId="TableNormal">
     <w:name w:val="Normal Table"/>
     <w:uiPriority w:val="99"/>
     <w:semiHidden/>
@@ -14366,7 +9939,7 @@
       </w:tblCellMar>
     </w:tblPr>
   </w:style>
-  <w:style w:type="numbering" w:default="1" w:styleId="Khngco">
+  <w:style w:type="numbering" w:default="1" w:styleId="NoList">
     <w:name w:val="No List"/>
     <w:uiPriority w:val="99"/>
     <w:semiHidden/>
@@ -14374,7 +9947,7 @@
   </w:style>
   <w:style w:type="numbering" w:customStyle="1" w:styleId="WWOutlineListStyle">
     <w:name w:val="WW_OutlineListStyle"/>
-    <w:basedOn w:val="Khngco"/>
+    <w:basedOn w:val="NoList"/>
     <w:rsid w:val="007554FF"/>
     <w:pPr>
       <w:numPr>
@@ -14421,7 +9994,7 @@
       <w:spacing w:after="120"/>
     </w:pPr>
   </w:style>
-  <w:style w:type="paragraph" w:styleId="Danhsach">
+  <w:style w:type="paragraph" w:styleId="List">
     <w:name w:val="List"/>
     <w:basedOn w:val="Textbody"/>
     <w:rsid w:val="007554FF"/>
@@ -14429,7 +10002,7 @@
       <w:rFonts w:cs="Tahoma"/>
     </w:rPr>
   </w:style>
-  <w:style w:type="paragraph" w:styleId="Chuthich">
+  <w:style w:type="paragraph" w:styleId="Caption">
     <w:name w:val="caption"/>
     <w:basedOn w:val="Standard"/>
     <w:rsid w:val="007554FF"/>
@@ -14459,7 +10032,7 @@
       <w:rFonts w:cs="Tahoma"/>
     </w:rPr>
   </w:style>
-  <w:style w:type="paragraph" w:styleId="utrang">
+  <w:style w:type="paragraph" w:styleId="Header">
     <w:name w:val="header"/>
     <w:basedOn w:val="Standard"/>
     <w:rsid w:val="007554FF"/>
@@ -14471,7 +10044,7 @@
       </w:tabs>
     </w:pPr>
   </w:style>
-  <w:style w:type="paragraph" w:styleId="Chntrang">
+  <w:style w:type="paragraph" w:styleId="Footer">
     <w:name w:val="footer"/>
     <w:basedOn w:val="Standard"/>
     <w:rsid w:val="007554FF"/>
@@ -14656,10 +10229,10 @@
       <w:ind w:left="2547"/>
     </w:pPr>
   </w:style>
-  <w:style w:type="paragraph" w:styleId="Tiu">
+  <w:style w:type="paragraph" w:styleId="Title">
     <w:name w:val="Title"/>
     <w:basedOn w:val="Standard"/>
-    <w:next w:val="Tiuphu"/>
+    <w:next w:val="Subtitle"/>
     <w:rsid w:val="007554FF"/>
     <w:pPr>
       <w:jc w:val="center"/>
@@ -14671,7 +10244,7 @@
       <w:szCs w:val="36"/>
     </w:rPr>
   </w:style>
-  <w:style w:type="paragraph" w:styleId="Tiuphu">
+  <w:style w:type="paragraph" w:styleId="Subtitle">
     <w:name w:val="Subtitle"/>
     <w:basedOn w:val="Standard"/>
     <w:next w:val="Textbody"/>
@@ -14687,7 +10260,7 @@
       <w:lang w:val="en-AU"/>
     </w:rPr>
   </w:style>
-  <w:style w:type="paragraph" w:styleId="ThutlBinhthng">
+  <w:style w:type="paragraph" w:styleId="NormalIndent">
     <w:name w:val="Normal Indent"/>
     <w:basedOn w:val="Standard"/>
     <w:rsid w:val="007554FF"/>
@@ -14705,7 +10278,7 @@
     <w:basedOn w:val="Standard"/>
     <w:rsid w:val="007554FF"/>
   </w:style>
-  <w:style w:type="paragraph" w:styleId="Bantailiu">
+  <w:style w:type="paragraph" w:styleId="DocumentMap">
     <w:name w:val="Document Map"/>
     <w:basedOn w:val="Standard"/>
     <w:rsid w:val="007554FF"/>
@@ -14737,14 +10310,14 @@
       <w:jc w:val="both"/>
     </w:pPr>
   </w:style>
-  <w:style w:type="paragraph" w:styleId="VnbanChuthich">
+  <w:style w:type="paragraph" w:styleId="CommentText">
     <w:name w:val="annotation text"/>
     <w:basedOn w:val="Standard"/>
     <w:rsid w:val="007554FF"/>
   </w:style>
-  <w:style w:type="paragraph" w:styleId="ChuChuthich">
+  <w:style w:type="paragraph" w:styleId="CommentSubject">
     <w:name w:val="annotation subject"/>
-    <w:basedOn w:val="VnbanChuthich"/>
+    <w:basedOn w:val="CommentText"/>
     <w:rsid w:val="007554FF"/>
     <w:rPr>
       <w:b/>
@@ -14753,7 +10326,7 @@
   </w:style>
   <w:style w:type="paragraph" w:customStyle="1" w:styleId="Syntax">
     <w:name w:val="Syntax"/>
-    <w:basedOn w:val="utrang"/>
+    <w:basedOn w:val="Header"/>
     <w:rsid w:val="007554FF"/>
     <w:pPr>
       <w:tabs>
@@ -14948,7 +10521,7 @@
       <w:color w:val="0000FF"/>
     </w:rPr>
   </w:style>
-  <w:style w:type="paragraph" w:styleId="Bongchuthich">
+  <w:style w:type="paragraph" w:styleId="BalloonText">
     <w:name w:val="Balloon Text"/>
     <w:basedOn w:val="Standard"/>
     <w:rsid w:val="007554FF"/>
@@ -14960,7 +10533,7 @@
   </w:style>
   <w:style w:type="paragraph" w:customStyle="1" w:styleId="DocumentCode">
     <w:name w:val="Document Code"/>
-    <w:basedOn w:val="Tiu"/>
+    <w:basedOn w:val="Title"/>
     <w:rsid w:val="007554FF"/>
     <w:pPr>
       <w:spacing w:before="0" w:after="0"/>
@@ -14976,7 +10549,7 @@
   </w:style>
   <w:style w:type="paragraph" w:customStyle="1" w:styleId="StyleHeading2TimesNewRoman10pt">
     <w:name w:val="Style Heading 2 + Times New Roman 10 pt"/>
-    <w:basedOn w:val="u2"/>
+    <w:basedOn w:val="Heading2"/>
     <w:rsid w:val="007554FF"/>
     <w:pPr>
       <w:numPr>
@@ -14990,7 +10563,7 @@
   </w:style>
   <w:style w:type="paragraph" w:customStyle="1" w:styleId="WW-StyleHeading2TimesNewRoman10pt">
     <w:name w:val="WW-Style Heading 2 + Times New Roman 10 pt"/>
-    <w:basedOn w:val="u2"/>
+    <w:basedOn w:val="Heading2"/>
     <w:rsid w:val="007554FF"/>
     <w:pPr>
       <w:numPr>
@@ -15067,7 +10640,7 @@
       <w:sz w:val="16"/>
     </w:rPr>
   </w:style>
-  <w:style w:type="paragraph" w:styleId="ThnvnbanThutl2">
+  <w:style w:type="paragraph" w:styleId="BodyTextIndent2">
     <w:name w:val="Body Text Indent 2"/>
     <w:basedOn w:val="Standard"/>
     <w:rsid w:val="007554FF"/>
@@ -15075,7 +10648,7 @@
       <w:ind w:left="720"/>
     </w:pPr>
   </w:style>
-  <w:style w:type="paragraph" w:styleId="oancuaDanhsach">
+  <w:style w:type="paragraph" w:styleId="ListParagraph">
     <w:name w:val="List Paragraph"/>
     <w:basedOn w:val="Standard"/>
     <w:rsid w:val="007554FF"/>
@@ -15106,7 +10679,7 @@
   </w:style>
   <w:style w:type="paragraph" w:customStyle="1" w:styleId="Text">
     <w:name w:val="Text"/>
-    <w:basedOn w:val="Chuthich"/>
+    <w:basedOn w:val="Caption"/>
     <w:rsid w:val="007554FF"/>
   </w:style>
   <w:style w:type="paragraph" w:customStyle="1" w:styleId="Textbodyjustified">
@@ -15872,7 +11445,7 @@
   </w:style>
   <w:style w:type="character" w:customStyle="1" w:styleId="FootnoteSymbol">
     <w:name w:val="Footnote Symbol"/>
-    <w:basedOn w:val="Phngmcinhcuaoanvn"/>
+    <w:basedOn w:val="DefaultParagraphFont"/>
     <w:rsid w:val="007554FF"/>
     <w:rPr>
       <w:position w:val="0"/>
@@ -15880,9 +11453,9 @@
       <w:vertAlign w:val="superscript"/>
     </w:rPr>
   </w:style>
-  <w:style w:type="character" w:styleId="Strang">
+  <w:style w:type="character" w:styleId="PageNumber">
     <w:name w:val="page number"/>
-    <w:basedOn w:val="Phngmcinhcuaoanvn"/>
+    <w:basedOn w:val="DefaultParagraphFont"/>
     <w:rsid w:val="007554FF"/>
   </w:style>
   <w:style w:type="character" w:customStyle="1" w:styleId="BulletSymbols">
@@ -15896,7 +11469,7 @@
   </w:style>
   <w:style w:type="character" w:customStyle="1" w:styleId="Internetlink">
     <w:name w:val="Internet link"/>
-    <w:basedOn w:val="Phngmcinhcuaoanvn"/>
+    <w:basedOn w:val="DefaultParagraphFont"/>
     <w:rsid w:val="007554FF"/>
     <w:rPr>
       <w:color w:val="0563C1"/>
@@ -15905,7 +11478,7 @@
   </w:style>
   <w:style w:type="character" w:customStyle="1" w:styleId="VisitedInternetLink">
     <w:name w:val="Visited Internet Link"/>
-    <w:basedOn w:val="Phngmcinhcuaoanvn"/>
+    <w:basedOn w:val="DefaultParagraphFont"/>
     <w:rsid w:val="007554FF"/>
     <w:rPr>
       <w:color w:val="800080"/>
@@ -15914,7 +11487,7 @@
   </w:style>
   <w:style w:type="character" w:customStyle="1" w:styleId="StrongEmphasis">
     <w:name w:val="Strong Emphasis"/>
-    <w:basedOn w:val="Phngmcinhcuaoanvn"/>
+    <w:basedOn w:val="DefaultParagraphFont"/>
     <w:rsid w:val="007554FF"/>
     <w:rPr>
       <w:b/>
@@ -16022,7 +11595,7 @@
   </w:style>
   <w:style w:type="character" w:customStyle="1" w:styleId="infoblueChar">
     <w:name w:val="infoblue Char"/>
-    <w:basedOn w:val="Phngmcinhcuaoanvn"/>
+    <w:basedOn w:val="DefaultParagraphFont"/>
     <w:rsid w:val="007554FF"/>
     <w:rPr>
       <w:rFonts w:ascii="Arial" w:hAnsi="Arial"/>
@@ -16148,7 +11721,7 @@
   </w:style>
   <w:style w:type="numbering" w:customStyle="1" w:styleId="WWNum1">
     <w:name w:val="WWNum1"/>
-    <w:basedOn w:val="Khngco"/>
+    <w:basedOn w:val="NoList"/>
     <w:rsid w:val="007554FF"/>
     <w:pPr>
       <w:numPr>
@@ -16158,7 +11731,7 @@
   </w:style>
   <w:style w:type="numbering" w:customStyle="1" w:styleId="WWNum2">
     <w:name w:val="WWNum2"/>
-    <w:basedOn w:val="Khngco"/>
+    <w:basedOn w:val="NoList"/>
     <w:rsid w:val="007554FF"/>
     <w:pPr>
       <w:numPr>
@@ -16168,7 +11741,7 @@
   </w:style>
   <w:style w:type="numbering" w:customStyle="1" w:styleId="WWNum3">
     <w:name w:val="WWNum3"/>
-    <w:basedOn w:val="Khngco"/>
+    <w:basedOn w:val="NoList"/>
     <w:rsid w:val="007554FF"/>
     <w:pPr>
       <w:numPr>
@@ -16178,7 +11751,7 @@
   </w:style>
   <w:style w:type="numbering" w:customStyle="1" w:styleId="WWNum4">
     <w:name w:val="WWNum4"/>
-    <w:basedOn w:val="Khngco"/>
+    <w:basedOn w:val="NoList"/>
     <w:rsid w:val="007554FF"/>
     <w:pPr>
       <w:numPr>
@@ -16188,7 +11761,7 @@
   </w:style>
   <w:style w:type="numbering" w:customStyle="1" w:styleId="WWNum5">
     <w:name w:val="WWNum5"/>
-    <w:basedOn w:val="Khngco"/>
+    <w:basedOn w:val="NoList"/>
     <w:rsid w:val="007554FF"/>
     <w:pPr>
       <w:numPr>
@@ -16198,7 +11771,7 @@
   </w:style>
   <w:style w:type="numbering" w:customStyle="1" w:styleId="WWNum6">
     <w:name w:val="WWNum6"/>
-    <w:basedOn w:val="Khngco"/>
+    <w:basedOn w:val="NoList"/>
     <w:rsid w:val="007554FF"/>
     <w:pPr>
       <w:numPr>
@@ -16208,7 +11781,7 @@
   </w:style>
   <w:style w:type="numbering" w:customStyle="1" w:styleId="WWNum7">
     <w:name w:val="WWNum7"/>
-    <w:basedOn w:val="Khngco"/>
+    <w:basedOn w:val="NoList"/>
     <w:rsid w:val="007554FF"/>
     <w:pPr>
       <w:numPr>
@@ -16218,7 +11791,7 @@
   </w:style>
   <w:style w:type="numbering" w:customStyle="1" w:styleId="WWNum8">
     <w:name w:val="WWNum8"/>
-    <w:basedOn w:val="Khngco"/>
+    <w:basedOn w:val="NoList"/>
     <w:rsid w:val="007554FF"/>
     <w:pPr>
       <w:numPr>
@@ -16228,7 +11801,7 @@
   </w:style>
   <w:style w:type="numbering" w:customStyle="1" w:styleId="WWNum9">
     <w:name w:val="WWNum9"/>
-    <w:basedOn w:val="Khngco"/>
+    <w:basedOn w:val="NoList"/>
     <w:rsid w:val="007554FF"/>
     <w:pPr>
       <w:numPr>
@@ -16238,7 +11811,7 @@
   </w:style>
   <w:style w:type="numbering" w:customStyle="1" w:styleId="WWNum10">
     <w:name w:val="WWNum10"/>
-    <w:basedOn w:val="Khngco"/>
+    <w:basedOn w:val="NoList"/>
     <w:rsid w:val="007554FF"/>
     <w:pPr>
       <w:numPr>
@@ -16248,7 +11821,7 @@
   </w:style>
   <w:style w:type="numbering" w:customStyle="1" w:styleId="WWNum11">
     <w:name w:val="WWNum11"/>
-    <w:basedOn w:val="Khngco"/>
+    <w:basedOn w:val="NoList"/>
     <w:rsid w:val="007554FF"/>
     <w:pPr>
       <w:numPr>
@@ -16258,7 +11831,7 @@
   </w:style>
   <w:style w:type="numbering" w:customStyle="1" w:styleId="WWNum12">
     <w:name w:val="WWNum12"/>
-    <w:basedOn w:val="Khngco"/>
+    <w:basedOn w:val="NoList"/>
     <w:rsid w:val="007554FF"/>
     <w:pPr>
       <w:numPr>
@@ -16268,7 +11841,7 @@
   </w:style>
   <w:style w:type="numbering" w:customStyle="1" w:styleId="WWNum13">
     <w:name w:val="WWNum13"/>
-    <w:basedOn w:val="Khngco"/>
+    <w:basedOn w:val="NoList"/>
     <w:rsid w:val="007554FF"/>
     <w:pPr>
       <w:numPr>
@@ -16278,7 +11851,7 @@
   </w:style>
   <w:style w:type="numbering" w:customStyle="1" w:styleId="WWNum14">
     <w:name w:val="WWNum14"/>
-    <w:basedOn w:val="Khngco"/>
+    <w:basedOn w:val="NoList"/>
     <w:rsid w:val="007554FF"/>
     <w:pPr>
       <w:numPr>
@@ -16288,7 +11861,7 @@
   </w:style>
   <w:style w:type="numbering" w:customStyle="1" w:styleId="WWNum15">
     <w:name w:val="WWNum15"/>
-    <w:basedOn w:val="Khngco"/>
+    <w:basedOn w:val="NoList"/>
     <w:rsid w:val="007554FF"/>
     <w:pPr>
       <w:numPr>
@@ -16298,7 +11871,7 @@
   </w:style>
   <w:style w:type="numbering" w:customStyle="1" w:styleId="WWNum16">
     <w:name w:val="WWNum16"/>
-    <w:basedOn w:val="Khngco"/>
+    <w:basedOn w:val="NoList"/>
     <w:rsid w:val="007554FF"/>
     <w:pPr>
       <w:numPr>
@@ -16308,7 +11881,7 @@
   </w:style>
   <w:style w:type="numbering" w:customStyle="1" w:styleId="WWNum17">
     <w:name w:val="WWNum17"/>
-    <w:basedOn w:val="Khngco"/>
+    <w:basedOn w:val="NoList"/>
     <w:rsid w:val="007554FF"/>
     <w:pPr>
       <w:numPr>
@@ -16318,7 +11891,7 @@
   </w:style>
   <w:style w:type="numbering" w:customStyle="1" w:styleId="WWNum18">
     <w:name w:val="WWNum18"/>
-    <w:basedOn w:val="Khngco"/>
+    <w:basedOn w:val="NoList"/>
     <w:rsid w:val="007554FF"/>
     <w:pPr>
       <w:numPr>
@@ -16328,7 +11901,7 @@
   </w:style>
   <w:style w:type="numbering" w:customStyle="1" w:styleId="WWNum19">
     <w:name w:val="WWNum19"/>
-    <w:basedOn w:val="Khngco"/>
+    <w:basedOn w:val="NoList"/>
     <w:rsid w:val="007554FF"/>
     <w:pPr>
       <w:numPr>
@@ -16338,7 +11911,7 @@
   </w:style>
   <w:style w:type="numbering" w:customStyle="1" w:styleId="WWNum20">
     <w:name w:val="WWNum20"/>
-    <w:basedOn w:val="Khngco"/>
+    <w:basedOn w:val="NoList"/>
     <w:rsid w:val="007554FF"/>
     <w:pPr>
       <w:numPr>
@@ -16348,7 +11921,7 @@
   </w:style>
   <w:style w:type="numbering" w:customStyle="1" w:styleId="WWNum21">
     <w:name w:val="WWNum21"/>
-    <w:basedOn w:val="Khngco"/>
+    <w:basedOn w:val="NoList"/>
     <w:rsid w:val="007554FF"/>
     <w:pPr>
       <w:numPr>
@@ -16358,7 +11931,7 @@
   </w:style>
   <w:style w:type="numbering" w:customStyle="1" w:styleId="WWNum22">
     <w:name w:val="WWNum22"/>
-    <w:basedOn w:val="Khngco"/>
+    <w:basedOn w:val="NoList"/>
     <w:rsid w:val="007554FF"/>
     <w:pPr>
       <w:numPr>
@@ -16368,7 +11941,7 @@
   </w:style>
   <w:style w:type="numbering" w:customStyle="1" w:styleId="WWNum23">
     <w:name w:val="WWNum23"/>
-    <w:basedOn w:val="Khngco"/>
+    <w:basedOn w:val="NoList"/>
     <w:rsid w:val="007554FF"/>
     <w:pPr>
       <w:numPr>
@@ -16378,7 +11951,7 @@
   </w:style>
   <w:style w:type="numbering" w:customStyle="1" w:styleId="WWNum24">
     <w:name w:val="WWNum24"/>
-    <w:basedOn w:val="Khngco"/>
+    <w:basedOn w:val="NoList"/>
     <w:rsid w:val="007554FF"/>
     <w:pPr>
       <w:numPr>
@@ -16386,9 +11959,9 @@
       </w:numPr>
     </w:pPr>
   </w:style>
-  <w:style w:type="character" w:styleId="ThamchiuChuthich">
+  <w:style w:type="character" w:styleId="CommentReference">
     <w:name w:val="annotation reference"/>
-    <w:basedOn w:val="Phngmcinhcuaoanvn"/>
+    <w:basedOn w:val="DefaultParagraphFont"/>
     <w:uiPriority w:val="99"/>
     <w:semiHidden/>
     <w:unhideWhenUsed/>
@@ -16398,10 +11971,10 @@
       <w:szCs w:val="16"/>
     </w:rPr>
   </w:style>
-  <w:style w:type="paragraph" w:styleId="Mucluc1">
+  <w:style w:type="paragraph" w:styleId="TOC1">
     <w:name w:val="toc 1"/>
-    <w:basedOn w:val="Binhthng"/>
-    <w:next w:val="Binhthng"/>
+    <w:basedOn w:val="Normal"/>
+    <w:next w:val="Normal"/>
     <w:autoRedefine/>
     <w:uiPriority w:val="39"/>
     <w:unhideWhenUsed/>
@@ -16413,10 +11986,10 @@
       <w:szCs w:val="21"/>
     </w:rPr>
   </w:style>
-  <w:style w:type="paragraph" w:styleId="Mucluc2">
+  <w:style w:type="paragraph" w:styleId="TOC2">
     <w:name w:val="toc 2"/>
-    <w:basedOn w:val="Binhthng"/>
-    <w:next w:val="Binhthng"/>
+    <w:basedOn w:val="Normal"/>
+    <w:next w:val="Normal"/>
     <w:autoRedefine/>
     <w:uiPriority w:val="39"/>
     <w:unhideWhenUsed/>
@@ -16429,10 +12002,10 @@
       <w:szCs w:val="21"/>
     </w:rPr>
   </w:style>
-  <w:style w:type="paragraph" w:styleId="Mucluc4">
+  <w:style w:type="paragraph" w:styleId="TOC4">
     <w:name w:val="toc 4"/>
-    <w:basedOn w:val="Binhthng"/>
-    <w:next w:val="Binhthng"/>
+    <w:basedOn w:val="Normal"/>
+    <w:next w:val="Normal"/>
     <w:autoRedefine/>
     <w:uiPriority w:val="39"/>
     <w:unhideWhenUsed/>
@@ -16445,10 +12018,10 @@
       <w:szCs w:val="21"/>
     </w:rPr>
   </w:style>
-  <w:style w:type="paragraph" w:styleId="Mucluc3">
+  <w:style w:type="paragraph" w:styleId="TOC3">
     <w:name w:val="toc 3"/>
-    <w:basedOn w:val="Binhthng"/>
-    <w:next w:val="Binhthng"/>
+    <w:basedOn w:val="Normal"/>
+    <w:next w:val="Normal"/>
     <w:autoRedefine/>
     <w:uiPriority w:val="39"/>
     <w:unhideWhenUsed/>
@@ -16461,9 +12034,9 @@
       <w:szCs w:val="21"/>
     </w:rPr>
   </w:style>
-  <w:style w:type="character" w:styleId="Siuktni">
+  <w:style w:type="character" w:styleId="Hyperlink">
     <w:name w:val="Hyperlink"/>
-    <w:basedOn w:val="Phngmcinhcuaoanvn"/>
+    <w:basedOn w:val="DefaultParagraphFont"/>
     <w:uiPriority w:val="99"/>
     <w:unhideWhenUsed/>
     <w:rsid w:val="006E6A73"/>
@@ -16472,9 +12045,9 @@
       <w:u w:val="single"/>
     </w:rPr>
   </w:style>
-  <w:style w:type="paragraph" w:styleId="ThngthngWeb">
+  <w:style w:type="paragraph" w:styleId="NormalWeb">
     <w:name w:val="Normal (Web)"/>
-    <w:basedOn w:val="Binhthng"/>
+    <w:basedOn w:val="Normal"/>
     <w:uiPriority w:val="99"/>
     <w:semiHidden/>
     <w:unhideWhenUsed/>
@@ -16492,10 +12065,10 @@
       <w:lang w:eastAsia="en-US" w:bidi="ar-SA"/>
     </w:rPr>
   </w:style>
-  <w:style w:type="paragraph" w:styleId="Mucluc5">
+  <w:style w:type="paragraph" w:styleId="TOC5">
     <w:name w:val="toc 5"/>
-    <w:basedOn w:val="Binhthng"/>
-    <w:next w:val="Binhthng"/>
+    <w:basedOn w:val="Normal"/>
+    <w:next w:val="Normal"/>
     <w:autoRedefine/>
     <w:uiPriority w:val="39"/>
     <w:unhideWhenUsed/>
@@ -16516,10 +12089,10 @@
       <w:lang w:eastAsia="en-US" w:bidi="ar-SA"/>
     </w:rPr>
   </w:style>
-  <w:style w:type="paragraph" w:styleId="Mucluc6">
+  <w:style w:type="paragraph" w:styleId="TOC6">
     <w:name w:val="toc 6"/>
-    <w:basedOn w:val="Binhthng"/>
-    <w:next w:val="Binhthng"/>
+    <w:basedOn w:val="Normal"/>
+    <w:next w:val="Normal"/>
     <w:autoRedefine/>
     <w:uiPriority w:val="39"/>
     <w:unhideWhenUsed/>
@@ -16540,10 +12113,10 @@
       <w:lang w:eastAsia="en-US" w:bidi="ar-SA"/>
     </w:rPr>
   </w:style>
-  <w:style w:type="paragraph" w:styleId="Mucluc7">
+  <w:style w:type="paragraph" w:styleId="TOC7">
     <w:name w:val="toc 7"/>
-    <w:basedOn w:val="Binhthng"/>
-    <w:next w:val="Binhthng"/>
+    <w:basedOn w:val="Normal"/>
+    <w:next w:val="Normal"/>
     <w:autoRedefine/>
     <w:uiPriority w:val="39"/>
     <w:unhideWhenUsed/>
@@ -16564,10 +12137,10 @@
       <w:lang w:eastAsia="en-US" w:bidi="ar-SA"/>
     </w:rPr>
   </w:style>
-  <w:style w:type="paragraph" w:styleId="Mucluc8">
+  <w:style w:type="paragraph" w:styleId="TOC8">
     <w:name w:val="toc 8"/>
-    <w:basedOn w:val="Binhthng"/>
-    <w:next w:val="Binhthng"/>
+    <w:basedOn w:val="Normal"/>
+    <w:next w:val="Normal"/>
     <w:autoRedefine/>
     <w:uiPriority w:val="39"/>
     <w:unhideWhenUsed/>
@@ -16588,10 +12161,10 @@
       <w:lang w:eastAsia="en-US" w:bidi="ar-SA"/>
     </w:rPr>
   </w:style>
-  <w:style w:type="paragraph" w:styleId="Mucluc9">
+  <w:style w:type="paragraph" w:styleId="TOC9">
     <w:name w:val="toc 9"/>
-    <w:basedOn w:val="Binhthng"/>
-    <w:next w:val="Binhthng"/>
+    <w:basedOn w:val="Normal"/>
+    <w:next w:val="Normal"/>
     <w:autoRedefine/>
     <w:uiPriority w:val="39"/>
     <w:unhideWhenUsed/>
@@ -16612,9 +12185,9 @@
       <w:lang w:eastAsia="en-US" w:bidi="ar-SA"/>
     </w:rPr>
   </w:style>
-  <w:style w:type="table" w:styleId="LiBang">
+  <w:style w:type="table" w:styleId="TableGrid">
     <w:name w:val="Table Grid"/>
-    <w:basedOn w:val="BangThngthng"/>
+    <w:basedOn w:val="TableNormal"/>
     <w:uiPriority w:val="59"/>
     <w:rsid w:val="00C356AF"/>
     <w:tblPr>
